--- a/RaspberryPi3_I2C_to_kw40z/Linux to Kw40z I2C.docx
+++ b/RaspberryPi3_I2C_to_kw40z/Linux to Kw40z I2C.docx
@@ -25,24 +25,11 @@
         <w:t>tutorial,</w:t>
       </w:r>
       <w:r>
-        <w:t xml:space="preserve"> we will connect the </w:t>
-      </w:r>
-      <w:proofErr w:type="spellStart"/>
-      <w:r>
-        <w:t>beaglebone</w:t>
-      </w:r>
-      <w:proofErr w:type="spellEnd"/>
-      <w:r>
-        <w:t xml:space="preserve"> </w:t>
-      </w:r>
-      <w:proofErr w:type="gramStart"/>
-      <w:r>
-        <w:t xml:space="preserve">black </w:t>
-      </w:r>
-      <w:r>
-        <w:t xml:space="preserve"> and</w:t>
-      </w:r>
-      <w:proofErr w:type="gramEnd"/>
+        <w:t xml:space="preserve"> we will connect the beaglebone </w:t>
+      </w:r>
+      <w:r>
+        <w:t>black and</w:t>
+      </w:r>
       <w:r>
         <w:t xml:space="preserve"> the raspberry pi 3 </w:t>
       </w:r>
@@ -58,15 +45,7 @@
     </w:p>
     <w:p>
       <w:r>
-        <w:t xml:space="preserve">The </w:t>
-      </w:r>
-      <w:proofErr w:type="spellStart"/>
-      <w:r>
-        <w:t>beaglebone</w:t>
-      </w:r>
-      <w:proofErr w:type="spellEnd"/>
-      <w:r>
-        <w:t xml:space="preserve"> </w:t>
+        <w:t xml:space="preserve">The beaglebone </w:t>
       </w:r>
       <w:r>
         <w:t xml:space="preserve">or the raspberry pi 3 </w:t>
@@ -11775,15 +11754,16 @@
           <w:lang w:bidi="he-IL"/>
         </w:rPr>
       </w:pPr>
-      <w:r>
+    </w:p>
+    <w:p>
+      <w:pPr>
         <w:rPr>
           <w:rFonts w:cs="Consolas"/>
           <w:sz w:val="24"/>
           <w:szCs w:val="24"/>
           <w:lang w:bidi="he-IL"/>
         </w:rPr>
-        <w:t>Sources:</w:t>
-      </w:r>
+      </w:pPr>
     </w:p>
     <w:p>
       <w:pPr>
@@ -11804,33 +11784,36 @@
           <w:lang w:bidi="he-IL"/>
         </w:rPr>
       </w:pPr>
-      <w:r>
+    </w:p>
+    <w:p>
+      <w:pPr>
         <w:rPr>
           <w:rFonts w:cs="Consolas"/>
           <w:sz w:val="24"/>
           <w:szCs w:val="24"/>
           <w:lang w:bidi="he-IL"/>
         </w:rPr>
-        <w:t xml:space="preserve">In my </w:t>
-      </w:r>
-      <w:r>
+      </w:pPr>
+    </w:p>
+    <w:p>
+      <w:pPr>
         <w:rPr>
           <w:rFonts w:cs="Consolas"/>
           <w:sz w:val="24"/>
           <w:szCs w:val="24"/>
           <w:lang w:bidi="he-IL"/>
         </w:rPr>
-        <w:t>GitHub</w:t>
-      </w:r>
-      <w:r>
+      </w:pPr>
+    </w:p>
+    <w:p>
+      <w:pPr>
         <w:rPr>
           <w:rFonts w:cs="Consolas"/>
           <w:sz w:val="24"/>
           <w:szCs w:val="24"/>
           <w:lang w:bidi="he-IL"/>
         </w:rPr>
-        <w:t xml:space="preserve">  </w:t>
-      </w:r>
+      </w:pPr>
     </w:p>
     <w:p>
       <w:pPr>
@@ -11841,15 +11824,16 @@
           <w:lang w:bidi="he-IL"/>
         </w:rPr>
       </w:pPr>
-      <w:r>
+    </w:p>
+    <w:p>
+      <w:pPr>
         <w:rPr>
           <w:rFonts w:cs="Consolas"/>
           <w:sz w:val="24"/>
           <w:szCs w:val="24"/>
           <w:lang w:bidi="he-IL"/>
         </w:rPr>
-        <w:t>I save the project changes.</w:t>
-      </w:r>
+      </w:pPr>
     </w:p>
     <w:p>
       <w:pPr>
@@ -11860,35 +11844,36 @@
           <w:lang w:bidi="he-IL"/>
         </w:rPr>
       </w:pPr>
-      <w:r>
+    </w:p>
+    <w:p>
+      <w:pPr>
         <w:rPr>
           <w:rFonts w:cs="Consolas"/>
           <w:sz w:val="24"/>
           <w:szCs w:val="24"/>
           <w:lang w:bidi="he-IL"/>
         </w:rPr>
-        <w:t xml:space="preserve">You need to take the </w:t>
-      </w:r>
-      <w:proofErr w:type="spellStart"/>
-      <w:r>
+      </w:pPr>
+    </w:p>
+    <w:p>
+      <w:pPr>
         <w:rPr>
           <w:rFonts w:cs="Consolas"/>
           <w:sz w:val="24"/>
           <w:szCs w:val="24"/>
           <w:lang w:bidi="he-IL"/>
         </w:rPr>
-        <w:t>Kinetis</w:t>
-      </w:r>
-      <w:proofErr w:type="spellEnd"/>
-      <w:r>
+      </w:pPr>
+    </w:p>
+    <w:p>
+      <w:pPr>
         <w:rPr>
           <w:rFonts w:cs="Consolas"/>
           <w:sz w:val="24"/>
           <w:szCs w:val="24"/>
           <w:lang w:bidi="he-IL"/>
         </w:rPr>
-        <w:t xml:space="preserve"> SDK 1.3 for k240z and merge the changes of the i2c_callback slave example.</w:t>
-      </w:r>
+      </w:pPr>
     </w:p>
     <w:p>
       <w:pPr>
@@ -11899,8 +11884,4103 @@
           <w:lang w:bidi="he-IL"/>
         </w:rPr>
       </w:pPr>
+    </w:p>
+    <w:p>
+      <w:pPr>
+        <w:rPr>
+          <w:rFonts w:cs="Consolas"/>
+          <w:color w:val="4472C4" w:themeColor="accent1"/>
+          <w:sz w:val="36"/>
+          <w:szCs w:val="36"/>
+          <w:lang w:bidi="he-IL"/>
+          <w14:shadow w14:blurRad="38100" w14:dist="25400" w14:dir="5400000" w14:sx="100000" w14:sy="100000" w14:kx="0" w14:ky="0" w14:algn="ctr">
+            <w14:srgbClr w14:val="6E747A">
+              <w14:alpha w14:val="57000"/>
+            </w14:srgbClr>
+          </w14:shadow>
+          <w14:textOutline w14:w="0" w14:cap="flat" w14:cmpd="sng" w14:algn="ctr">
+            <w14:noFill/>
+            <w14:prstDash w14:val="solid"/>
+            <w14:round/>
+          </w14:textOutline>
+        </w:rPr>
+      </w:pPr>
+      <w:r>
+        <w:rPr>
+          <w:rFonts w:cs="Consolas"/>
+          <w:color w:val="4472C4" w:themeColor="accent1"/>
+          <w:sz w:val="36"/>
+          <w:szCs w:val="36"/>
+          <w:lang w:bidi="he-IL"/>
+          <w14:shadow w14:blurRad="38100" w14:dist="25400" w14:dir="5400000" w14:sx="100000" w14:sy="100000" w14:kx="0" w14:ky="0" w14:algn="ctr">
+            <w14:srgbClr w14:val="6E747A">
+              <w14:alpha w14:val="57000"/>
+            </w14:srgbClr>
+          </w14:shadow>
+          <w14:textOutline w14:w="0" w14:cap="flat" w14:cmpd="sng" w14:algn="ctr">
+            <w14:noFill/>
+            <w14:prstDash w14:val="solid"/>
+            <w14:round/>
+          </w14:textOutline>
+        </w:rPr>
+        <w:lastRenderedPageBreak/>
+        <w:t xml:space="preserve">The </w:t>
+      </w:r>
+      <w:r>
+        <w:rPr>
+          <w:rFonts w:cs="Consolas"/>
+          <w:color w:val="4472C4" w:themeColor="accent1"/>
+          <w:sz w:val="36"/>
+          <w:szCs w:val="36"/>
+          <w:lang w:bidi="he-IL"/>
+          <w14:shadow w14:blurRad="38100" w14:dist="25400" w14:dir="5400000" w14:sx="100000" w14:sy="100000" w14:kx="0" w14:ky="0" w14:algn="ctr">
+            <w14:srgbClr w14:val="6E747A">
+              <w14:alpha w14:val="57000"/>
+            </w14:srgbClr>
+          </w14:shadow>
+          <w14:textOutline w14:w="0" w14:cap="flat" w14:cmpd="sng" w14:algn="ctr">
+            <w14:noFill/>
+            <w14:prstDash w14:val="solid"/>
+            <w14:round/>
+          </w14:textOutline>
+        </w:rPr>
+        <w:t>Linux</w:t>
+      </w:r>
+      <w:r>
+        <w:rPr>
+          <w:rFonts w:cs="Consolas"/>
+          <w:color w:val="4472C4" w:themeColor="accent1"/>
+          <w:sz w:val="36"/>
+          <w:szCs w:val="36"/>
+          <w:lang w:bidi="he-IL"/>
+          <w14:shadow w14:blurRad="38100" w14:dist="25400" w14:dir="5400000" w14:sx="100000" w14:sy="100000" w14:kx="0" w14:ky="0" w14:algn="ctr">
+            <w14:srgbClr w14:val="6E747A">
+              <w14:alpha w14:val="57000"/>
+            </w14:srgbClr>
+          </w14:shadow>
+          <w14:textOutline w14:w="0" w14:cap="flat" w14:cmpd="sng" w14:algn="ctr">
+            <w14:noFill/>
+            <w14:prstDash w14:val="solid"/>
+            <w14:round/>
+          </w14:textOutline>
+        </w:rPr>
+        <w:t xml:space="preserve"> code:</w:t>
+      </w:r>
+    </w:p>
+    <w:p>
+      <w:pPr>
+        <w:shd w:val="clear" w:color="auto" w:fill="A5A5A5" w:themeFill="accent3"/>
+        <w:autoSpaceDE w:val="0"/>
+        <w:autoSpaceDN w:val="0"/>
+        <w:adjustRightInd w:val="0"/>
+        <w:spacing w:after="0" w:line="240" w:lineRule="auto"/>
+        <w:rPr>
+          <w:rFonts w:ascii="Consolas" w:hAnsi="Consolas" w:cs="Consolas"/>
+          <w:noProof/>
+          <w:color w:val="000000"/>
+          <w:sz w:val="19"/>
+          <w:szCs w:val="19"/>
+          <w:highlight w:val="white"/>
+          <w:lang w:bidi="he-IL"/>
+        </w:rPr>
+      </w:pPr>
+      <w:r>
+        <w:rPr>
+          <w:rFonts w:ascii="Consolas" w:hAnsi="Consolas" w:cs="Consolas"/>
+          <w:noProof/>
+          <w:color w:val="0000FF"/>
+          <w:sz w:val="19"/>
+          <w:szCs w:val="19"/>
+          <w:highlight w:val="white"/>
+          <w:lang w:bidi="he-IL"/>
+        </w:rPr>
+        <w:t>#include</w:t>
+      </w:r>
+      <w:r>
+        <w:rPr>
+          <w:rFonts w:ascii="Consolas" w:hAnsi="Consolas" w:cs="Consolas"/>
+          <w:noProof/>
+          <w:color w:val="000000"/>
+          <w:sz w:val="19"/>
+          <w:szCs w:val="19"/>
+          <w:highlight w:val="white"/>
+          <w:lang w:bidi="he-IL"/>
+        </w:rPr>
+        <w:t xml:space="preserve"> </w:t>
+      </w:r>
+      <w:r>
+        <w:rPr>
+          <w:rFonts w:ascii="Consolas" w:hAnsi="Consolas" w:cs="Consolas"/>
+          <w:noProof/>
+          <w:color w:val="800000"/>
+          <w:sz w:val="19"/>
+          <w:szCs w:val="19"/>
+          <w:highlight w:val="white"/>
+          <w:lang w:bidi="he-IL"/>
+        </w:rPr>
+        <w:t>&lt;stdio.h&gt;</w:t>
+      </w:r>
+    </w:p>
+    <w:p>
+      <w:pPr>
+        <w:shd w:val="clear" w:color="auto" w:fill="A5A5A5" w:themeFill="accent3"/>
+        <w:autoSpaceDE w:val="0"/>
+        <w:autoSpaceDN w:val="0"/>
+        <w:adjustRightInd w:val="0"/>
+        <w:spacing w:after="0" w:line="240" w:lineRule="auto"/>
+        <w:rPr>
+          <w:rFonts w:ascii="Consolas" w:hAnsi="Consolas" w:cs="Consolas"/>
+          <w:noProof/>
+          <w:color w:val="000000"/>
+          <w:sz w:val="19"/>
+          <w:szCs w:val="19"/>
+          <w:highlight w:val="white"/>
+          <w:lang w:bidi="he-IL"/>
+        </w:rPr>
+      </w:pPr>
+      <w:r>
+        <w:rPr>
+          <w:rFonts w:ascii="Consolas" w:hAnsi="Consolas" w:cs="Consolas"/>
+          <w:noProof/>
+          <w:color w:val="0000FF"/>
+          <w:sz w:val="19"/>
+          <w:szCs w:val="19"/>
+          <w:highlight w:val="white"/>
+          <w:lang w:bidi="he-IL"/>
+        </w:rPr>
+        <w:t>#include</w:t>
+      </w:r>
+      <w:r>
+        <w:rPr>
+          <w:rFonts w:ascii="Consolas" w:hAnsi="Consolas" w:cs="Consolas"/>
+          <w:noProof/>
+          <w:color w:val="000000"/>
+          <w:sz w:val="19"/>
+          <w:szCs w:val="19"/>
+          <w:highlight w:val="white"/>
+          <w:lang w:bidi="he-IL"/>
+        </w:rPr>
+        <w:t xml:space="preserve"> </w:t>
+      </w:r>
+      <w:r>
+        <w:rPr>
+          <w:rFonts w:ascii="Consolas" w:hAnsi="Consolas" w:cs="Consolas"/>
+          <w:noProof/>
+          <w:color w:val="800000"/>
+          <w:sz w:val="19"/>
+          <w:szCs w:val="19"/>
+          <w:highlight w:val="white"/>
+          <w:lang w:bidi="he-IL"/>
+        </w:rPr>
+        <w:t>&lt;stdlib.h&gt;</w:t>
+      </w:r>
+    </w:p>
+    <w:p>
+      <w:pPr>
+        <w:shd w:val="clear" w:color="auto" w:fill="A5A5A5" w:themeFill="accent3"/>
+        <w:autoSpaceDE w:val="0"/>
+        <w:autoSpaceDN w:val="0"/>
+        <w:adjustRightInd w:val="0"/>
+        <w:spacing w:after="0" w:line="240" w:lineRule="auto"/>
+        <w:rPr>
+          <w:rFonts w:ascii="Consolas" w:hAnsi="Consolas" w:cs="Consolas"/>
+          <w:noProof/>
+          <w:color w:val="000000"/>
+          <w:sz w:val="19"/>
+          <w:szCs w:val="19"/>
+          <w:highlight w:val="white"/>
+          <w:lang w:bidi="he-IL"/>
+        </w:rPr>
+      </w:pPr>
+      <w:r>
+        <w:rPr>
+          <w:rFonts w:ascii="Consolas" w:hAnsi="Consolas" w:cs="Consolas"/>
+          <w:noProof/>
+          <w:color w:val="0000FF"/>
+          <w:sz w:val="19"/>
+          <w:szCs w:val="19"/>
+          <w:highlight w:val="white"/>
+          <w:lang w:bidi="he-IL"/>
+        </w:rPr>
+        <w:t>#include</w:t>
+      </w:r>
+      <w:r>
+        <w:rPr>
+          <w:rFonts w:ascii="Consolas" w:hAnsi="Consolas" w:cs="Consolas"/>
+          <w:noProof/>
+          <w:color w:val="000000"/>
+          <w:sz w:val="19"/>
+          <w:szCs w:val="19"/>
+          <w:highlight w:val="white"/>
+          <w:lang w:bidi="he-IL"/>
+        </w:rPr>
+        <w:t xml:space="preserve"> </w:t>
+      </w:r>
+      <w:r>
+        <w:rPr>
+          <w:rFonts w:ascii="Consolas" w:hAnsi="Consolas" w:cs="Consolas"/>
+          <w:noProof/>
+          <w:color w:val="800000"/>
+          <w:sz w:val="19"/>
+          <w:szCs w:val="19"/>
+          <w:highlight w:val="white"/>
+          <w:lang w:bidi="he-IL"/>
+        </w:rPr>
+        <w:t>&lt;linux/i2c.h&gt;</w:t>
+      </w:r>
+    </w:p>
+    <w:p>
+      <w:pPr>
+        <w:shd w:val="clear" w:color="auto" w:fill="A5A5A5" w:themeFill="accent3"/>
+        <w:autoSpaceDE w:val="0"/>
+        <w:autoSpaceDN w:val="0"/>
+        <w:adjustRightInd w:val="0"/>
+        <w:spacing w:after="0" w:line="240" w:lineRule="auto"/>
+        <w:rPr>
+          <w:rFonts w:ascii="Consolas" w:hAnsi="Consolas" w:cs="Consolas"/>
+          <w:noProof/>
+          <w:color w:val="000000"/>
+          <w:sz w:val="19"/>
+          <w:szCs w:val="19"/>
+          <w:highlight w:val="white"/>
+          <w:lang w:bidi="he-IL"/>
+        </w:rPr>
+      </w:pPr>
+      <w:r>
+        <w:rPr>
+          <w:rFonts w:ascii="Consolas" w:hAnsi="Consolas" w:cs="Consolas"/>
+          <w:noProof/>
+          <w:color w:val="0000FF"/>
+          <w:sz w:val="19"/>
+          <w:szCs w:val="19"/>
+          <w:highlight w:val="white"/>
+          <w:lang w:bidi="he-IL"/>
+        </w:rPr>
+        <w:t>#include</w:t>
+      </w:r>
+      <w:r>
+        <w:rPr>
+          <w:rFonts w:ascii="Consolas" w:hAnsi="Consolas" w:cs="Consolas"/>
+          <w:noProof/>
+          <w:color w:val="000000"/>
+          <w:sz w:val="19"/>
+          <w:szCs w:val="19"/>
+          <w:highlight w:val="white"/>
+          <w:lang w:bidi="he-IL"/>
+        </w:rPr>
+        <w:t xml:space="preserve"> </w:t>
+      </w:r>
+      <w:r>
+        <w:rPr>
+          <w:rFonts w:ascii="Consolas" w:hAnsi="Consolas" w:cs="Consolas"/>
+          <w:noProof/>
+          <w:color w:val="800000"/>
+          <w:sz w:val="19"/>
+          <w:szCs w:val="19"/>
+          <w:highlight w:val="white"/>
+          <w:lang w:bidi="he-IL"/>
+        </w:rPr>
+        <w:t>&lt;linux/i2c-dev.h&gt;</w:t>
+      </w:r>
+    </w:p>
+    <w:p>
+      <w:pPr>
+        <w:shd w:val="clear" w:color="auto" w:fill="A5A5A5" w:themeFill="accent3"/>
+        <w:autoSpaceDE w:val="0"/>
+        <w:autoSpaceDN w:val="0"/>
+        <w:adjustRightInd w:val="0"/>
+        <w:spacing w:after="0" w:line="240" w:lineRule="auto"/>
+        <w:rPr>
+          <w:rFonts w:ascii="Consolas" w:hAnsi="Consolas" w:cs="Consolas"/>
+          <w:noProof/>
+          <w:color w:val="000000"/>
+          <w:sz w:val="19"/>
+          <w:szCs w:val="19"/>
+          <w:highlight w:val="white"/>
+          <w:lang w:bidi="he-IL"/>
+        </w:rPr>
+      </w:pPr>
+      <w:r>
+        <w:rPr>
+          <w:rFonts w:ascii="Consolas" w:hAnsi="Consolas" w:cs="Consolas"/>
+          <w:noProof/>
+          <w:color w:val="0000FF"/>
+          <w:sz w:val="19"/>
+          <w:szCs w:val="19"/>
+          <w:highlight w:val="white"/>
+          <w:lang w:bidi="he-IL"/>
+        </w:rPr>
+        <w:t>#include</w:t>
+      </w:r>
+      <w:r>
+        <w:rPr>
+          <w:rFonts w:ascii="Consolas" w:hAnsi="Consolas" w:cs="Consolas"/>
+          <w:noProof/>
+          <w:color w:val="000000"/>
+          <w:sz w:val="19"/>
+          <w:szCs w:val="19"/>
+          <w:highlight w:val="white"/>
+          <w:lang w:bidi="he-IL"/>
+        </w:rPr>
+        <w:t xml:space="preserve"> </w:t>
+      </w:r>
+      <w:r>
+        <w:rPr>
+          <w:rFonts w:ascii="Consolas" w:hAnsi="Consolas" w:cs="Consolas"/>
+          <w:noProof/>
+          <w:color w:val="800000"/>
+          <w:sz w:val="19"/>
+          <w:szCs w:val="19"/>
+          <w:highlight w:val="white"/>
+          <w:lang w:bidi="he-IL"/>
+        </w:rPr>
+        <w:t>&lt;sys/ioctl.h&gt;</w:t>
+      </w:r>
+    </w:p>
+    <w:p>
+      <w:pPr>
+        <w:shd w:val="clear" w:color="auto" w:fill="A5A5A5" w:themeFill="accent3"/>
+        <w:autoSpaceDE w:val="0"/>
+        <w:autoSpaceDN w:val="0"/>
+        <w:adjustRightInd w:val="0"/>
+        <w:spacing w:after="0" w:line="240" w:lineRule="auto"/>
+        <w:rPr>
+          <w:rFonts w:ascii="Consolas" w:hAnsi="Consolas" w:cs="Consolas"/>
+          <w:noProof/>
+          <w:color w:val="000000"/>
+          <w:sz w:val="19"/>
+          <w:szCs w:val="19"/>
+          <w:highlight w:val="white"/>
+          <w:lang w:bidi="he-IL"/>
+        </w:rPr>
+      </w:pPr>
+      <w:r>
+        <w:rPr>
+          <w:rFonts w:ascii="Consolas" w:hAnsi="Consolas" w:cs="Consolas"/>
+          <w:noProof/>
+          <w:color w:val="0000FF"/>
+          <w:sz w:val="19"/>
+          <w:szCs w:val="19"/>
+          <w:highlight w:val="white"/>
+          <w:lang w:bidi="he-IL"/>
+        </w:rPr>
+        <w:t>#include</w:t>
+      </w:r>
+      <w:r>
+        <w:rPr>
+          <w:rFonts w:ascii="Consolas" w:hAnsi="Consolas" w:cs="Consolas"/>
+          <w:noProof/>
+          <w:color w:val="000000"/>
+          <w:sz w:val="19"/>
+          <w:szCs w:val="19"/>
+          <w:highlight w:val="white"/>
+          <w:lang w:bidi="he-IL"/>
+        </w:rPr>
+        <w:t xml:space="preserve"> </w:t>
+      </w:r>
+      <w:r>
+        <w:rPr>
+          <w:rFonts w:ascii="Consolas" w:hAnsi="Consolas" w:cs="Consolas"/>
+          <w:noProof/>
+          <w:color w:val="800000"/>
+          <w:sz w:val="19"/>
+          <w:szCs w:val="19"/>
+          <w:highlight w:val="white"/>
+          <w:lang w:bidi="he-IL"/>
+        </w:rPr>
+        <w:t>&lt;fcntl.h&gt;</w:t>
+      </w:r>
+    </w:p>
+    <w:p>
+      <w:pPr>
+        <w:shd w:val="clear" w:color="auto" w:fill="A5A5A5" w:themeFill="accent3"/>
+        <w:autoSpaceDE w:val="0"/>
+        <w:autoSpaceDN w:val="0"/>
+        <w:adjustRightInd w:val="0"/>
+        <w:spacing w:after="0" w:line="240" w:lineRule="auto"/>
+        <w:rPr>
+          <w:rFonts w:ascii="Consolas" w:hAnsi="Consolas" w:cs="Consolas"/>
+          <w:noProof/>
+          <w:color w:val="000000"/>
+          <w:sz w:val="19"/>
+          <w:szCs w:val="19"/>
+          <w:highlight w:val="white"/>
+          <w:lang w:bidi="he-IL"/>
+        </w:rPr>
+      </w:pPr>
+      <w:r>
+        <w:rPr>
+          <w:rFonts w:ascii="Consolas" w:hAnsi="Consolas" w:cs="Consolas"/>
+          <w:noProof/>
+          <w:color w:val="0000FF"/>
+          <w:sz w:val="19"/>
+          <w:szCs w:val="19"/>
+          <w:highlight w:val="white"/>
+          <w:lang w:bidi="he-IL"/>
+        </w:rPr>
+        <w:t>#include</w:t>
+      </w:r>
+      <w:r>
+        <w:rPr>
+          <w:rFonts w:ascii="Consolas" w:hAnsi="Consolas" w:cs="Consolas"/>
+          <w:noProof/>
+          <w:color w:val="000000"/>
+          <w:sz w:val="19"/>
+          <w:szCs w:val="19"/>
+          <w:highlight w:val="white"/>
+          <w:lang w:bidi="he-IL"/>
+        </w:rPr>
+        <w:t xml:space="preserve"> </w:t>
+      </w:r>
+      <w:r>
+        <w:rPr>
+          <w:rFonts w:ascii="Consolas" w:hAnsi="Consolas" w:cs="Consolas"/>
+          <w:noProof/>
+          <w:color w:val="800000"/>
+          <w:sz w:val="19"/>
+          <w:szCs w:val="19"/>
+          <w:highlight w:val="white"/>
+          <w:lang w:bidi="he-IL"/>
+        </w:rPr>
+        <w:t>&lt;errno.h&gt;</w:t>
+      </w:r>
+    </w:p>
+    <w:p>
+      <w:pPr>
+        <w:shd w:val="clear" w:color="auto" w:fill="A5A5A5" w:themeFill="accent3"/>
+        <w:autoSpaceDE w:val="0"/>
+        <w:autoSpaceDN w:val="0"/>
+        <w:adjustRightInd w:val="0"/>
+        <w:spacing w:after="0" w:line="240" w:lineRule="auto"/>
+        <w:rPr>
+          <w:rFonts w:ascii="Consolas" w:hAnsi="Consolas" w:cs="Consolas"/>
+          <w:noProof/>
+          <w:color w:val="000000"/>
+          <w:sz w:val="19"/>
+          <w:szCs w:val="19"/>
+          <w:highlight w:val="white"/>
+          <w:lang w:bidi="he-IL"/>
+        </w:rPr>
+      </w:pPr>
+      <w:r>
+        <w:rPr>
+          <w:rFonts w:ascii="Consolas" w:hAnsi="Consolas" w:cs="Consolas"/>
+          <w:noProof/>
+          <w:color w:val="0000FF"/>
+          <w:sz w:val="19"/>
+          <w:szCs w:val="19"/>
+          <w:highlight w:val="white"/>
+          <w:lang w:bidi="he-IL"/>
+        </w:rPr>
+        <w:t>#include</w:t>
+      </w:r>
+      <w:r>
+        <w:rPr>
+          <w:rFonts w:ascii="Consolas" w:hAnsi="Consolas" w:cs="Consolas"/>
+          <w:noProof/>
+          <w:color w:val="000000"/>
+          <w:sz w:val="19"/>
+          <w:szCs w:val="19"/>
+          <w:highlight w:val="white"/>
+          <w:lang w:bidi="he-IL"/>
+        </w:rPr>
+        <w:t xml:space="preserve"> </w:t>
+      </w:r>
+      <w:r>
+        <w:rPr>
+          <w:rFonts w:ascii="Consolas" w:hAnsi="Consolas" w:cs="Consolas"/>
+          <w:noProof/>
+          <w:color w:val="800000"/>
+          <w:sz w:val="19"/>
+          <w:szCs w:val="19"/>
+          <w:highlight w:val="white"/>
+          <w:lang w:bidi="he-IL"/>
+        </w:rPr>
+        <w:t>&lt;string.h&gt;</w:t>
+      </w:r>
+    </w:p>
+    <w:p>
+      <w:pPr>
+        <w:shd w:val="clear" w:color="auto" w:fill="A5A5A5" w:themeFill="accent3"/>
+        <w:autoSpaceDE w:val="0"/>
+        <w:autoSpaceDN w:val="0"/>
+        <w:adjustRightInd w:val="0"/>
+        <w:spacing w:after="0" w:line="240" w:lineRule="auto"/>
+        <w:rPr>
+          <w:rFonts w:ascii="Consolas" w:hAnsi="Consolas" w:cs="Consolas"/>
+          <w:noProof/>
+          <w:color w:val="000000"/>
+          <w:sz w:val="19"/>
+          <w:szCs w:val="19"/>
+          <w:highlight w:val="white"/>
+          <w:lang w:bidi="he-IL"/>
+        </w:rPr>
+      </w:pPr>
+      <w:r>
+        <w:rPr>
+          <w:rFonts w:ascii="Consolas" w:hAnsi="Consolas" w:cs="Consolas"/>
+          <w:noProof/>
+          <w:color w:val="0000FF"/>
+          <w:sz w:val="19"/>
+          <w:szCs w:val="19"/>
+          <w:highlight w:val="white"/>
+          <w:lang w:bidi="he-IL"/>
+        </w:rPr>
+        <w:t>#include</w:t>
+      </w:r>
+      <w:r>
+        <w:rPr>
+          <w:rFonts w:ascii="Consolas" w:hAnsi="Consolas" w:cs="Consolas"/>
+          <w:noProof/>
+          <w:color w:val="000000"/>
+          <w:sz w:val="19"/>
+          <w:szCs w:val="19"/>
+          <w:highlight w:val="white"/>
+          <w:lang w:bidi="he-IL"/>
+        </w:rPr>
+        <w:t xml:space="preserve"> </w:t>
+      </w:r>
+      <w:r>
+        <w:rPr>
+          <w:rFonts w:ascii="Consolas" w:hAnsi="Consolas" w:cs="Consolas"/>
+          <w:noProof/>
+          <w:color w:val="800000"/>
+          <w:sz w:val="19"/>
+          <w:szCs w:val="19"/>
+          <w:highlight w:val="white"/>
+          <w:lang w:bidi="he-IL"/>
+        </w:rPr>
+        <w:t>&lt;unistd.h&gt;</w:t>
+      </w:r>
+    </w:p>
+    <w:p>
+      <w:pPr>
+        <w:shd w:val="clear" w:color="auto" w:fill="A5A5A5" w:themeFill="accent3"/>
+        <w:autoSpaceDE w:val="0"/>
+        <w:autoSpaceDN w:val="0"/>
+        <w:adjustRightInd w:val="0"/>
+        <w:spacing w:after="0" w:line="240" w:lineRule="auto"/>
+        <w:rPr>
+          <w:rFonts w:ascii="Consolas" w:hAnsi="Consolas" w:cs="Consolas"/>
+          <w:color w:val="000000"/>
+          <w:sz w:val="19"/>
+          <w:szCs w:val="19"/>
+          <w:highlight w:val="white"/>
+          <w:lang w:bidi="he-IL"/>
+        </w:rPr>
+      </w:pPr>
+    </w:p>
+    <w:p>
+      <w:pPr>
+        <w:shd w:val="clear" w:color="auto" w:fill="A5A5A5" w:themeFill="accent3"/>
+        <w:autoSpaceDE w:val="0"/>
+        <w:autoSpaceDN w:val="0"/>
+        <w:adjustRightInd w:val="0"/>
+        <w:spacing w:after="0" w:line="240" w:lineRule="auto"/>
+        <w:rPr>
+          <w:rFonts w:ascii="Consolas" w:hAnsi="Consolas" w:cs="Consolas"/>
+          <w:color w:val="000000"/>
+          <w:sz w:val="19"/>
+          <w:szCs w:val="19"/>
+          <w:highlight w:val="white"/>
+          <w:lang w:bidi="he-IL"/>
+        </w:rPr>
+      </w:pPr>
+      <w:r>
+        <w:rPr>
+          <w:rFonts w:ascii="Consolas" w:hAnsi="Consolas" w:cs="Consolas"/>
+          <w:color w:val="0000FF"/>
+          <w:sz w:val="19"/>
+          <w:szCs w:val="19"/>
+          <w:highlight w:val="white"/>
+          <w:lang w:bidi="he-IL"/>
+        </w:rPr>
+        <w:t>#define</w:t>
+      </w:r>
+      <w:r>
+        <w:rPr>
+          <w:rFonts w:ascii="Consolas" w:hAnsi="Consolas" w:cs="Consolas"/>
+          <w:color w:val="000000"/>
+          <w:sz w:val="19"/>
+          <w:szCs w:val="19"/>
+          <w:highlight w:val="white"/>
+          <w:lang w:bidi="he-IL"/>
+        </w:rPr>
+        <w:t xml:space="preserve"> MY_I2C_SLAVE_ID  0x7F</w:t>
+      </w:r>
+    </w:p>
+    <w:p>
+      <w:pPr>
+        <w:shd w:val="clear" w:color="auto" w:fill="A5A5A5" w:themeFill="accent3"/>
+        <w:autoSpaceDE w:val="0"/>
+        <w:autoSpaceDN w:val="0"/>
+        <w:adjustRightInd w:val="0"/>
+        <w:spacing w:after="0" w:line="240" w:lineRule="auto"/>
+        <w:rPr>
+          <w:rFonts w:ascii="Consolas" w:hAnsi="Consolas" w:cs="Consolas"/>
+          <w:color w:val="000000"/>
+          <w:sz w:val="19"/>
+          <w:szCs w:val="19"/>
+          <w:highlight w:val="white"/>
+          <w:lang w:bidi="he-IL"/>
+        </w:rPr>
+      </w:pPr>
+    </w:p>
+    <w:p>
+      <w:pPr>
+        <w:shd w:val="clear" w:color="auto" w:fill="A5A5A5" w:themeFill="accent3"/>
+        <w:autoSpaceDE w:val="0"/>
+        <w:autoSpaceDN w:val="0"/>
+        <w:adjustRightInd w:val="0"/>
+        <w:spacing w:after="0" w:line="240" w:lineRule="auto"/>
+        <w:rPr>
+          <w:rFonts w:ascii="Consolas" w:hAnsi="Consolas" w:cs="Consolas"/>
+          <w:color w:val="000000"/>
+          <w:sz w:val="19"/>
+          <w:szCs w:val="19"/>
+          <w:highlight w:val="white"/>
+          <w:lang w:bidi="he-IL"/>
+        </w:rPr>
+      </w:pPr>
+      <w:r>
+        <w:rPr>
+          <w:rFonts w:ascii="Consolas" w:hAnsi="Consolas" w:cs="Consolas"/>
+          <w:color w:val="0000FF"/>
+          <w:sz w:val="19"/>
+          <w:szCs w:val="19"/>
+          <w:highlight w:val="white"/>
+          <w:lang w:bidi="he-IL"/>
+        </w:rPr>
+        <w:t>void</w:t>
+      </w:r>
+      <w:r>
+        <w:rPr>
+          <w:rFonts w:ascii="Consolas" w:hAnsi="Consolas" w:cs="Consolas"/>
+          <w:color w:val="000000"/>
+          <w:sz w:val="19"/>
+          <w:szCs w:val="19"/>
+          <w:highlight w:val="white"/>
+          <w:lang w:bidi="he-IL"/>
+        </w:rPr>
+        <w:t xml:space="preserve"> </w:t>
+      </w:r>
+      <w:proofErr w:type="gramStart"/>
+      <w:r>
+        <w:rPr>
+          <w:rFonts w:ascii="Consolas" w:hAnsi="Consolas" w:cs="Consolas"/>
+          <w:color w:val="000000"/>
+          <w:sz w:val="19"/>
+          <w:szCs w:val="19"/>
+          <w:highlight w:val="white"/>
+          <w:lang w:bidi="he-IL"/>
+        </w:rPr>
+        <w:t>main(</w:t>
+      </w:r>
+      <w:proofErr w:type="gramEnd"/>
+      <w:r>
+        <w:rPr>
+          <w:rFonts w:ascii="Consolas" w:hAnsi="Consolas" w:cs="Consolas"/>
+          <w:color w:val="000000"/>
+          <w:sz w:val="19"/>
+          <w:szCs w:val="19"/>
+          <w:highlight w:val="white"/>
+          <w:lang w:bidi="he-IL"/>
+        </w:rPr>
+        <w:t>)</w:t>
+      </w:r>
+    </w:p>
+    <w:p>
+      <w:pPr>
+        <w:shd w:val="clear" w:color="auto" w:fill="A5A5A5" w:themeFill="accent3"/>
+        <w:autoSpaceDE w:val="0"/>
+        <w:autoSpaceDN w:val="0"/>
+        <w:adjustRightInd w:val="0"/>
+        <w:spacing w:after="0" w:line="240" w:lineRule="auto"/>
+        <w:rPr>
+          <w:rFonts w:ascii="Consolas" w:hAnsi="Consolas" w:cs="Consolas"/>
+          <w:color w:val="000000"/>
+          <w:sz w:val="19"/>
+          <w:szCs w:val="19"/>
+          <w:highlight w:val="white"/>
+          <w:lang w:bidi="he-IL"/>
+        </w:rPr>
+      </w:pPr>
+      <w:r>
+        <w:rPr>
+          <w:rFonts w:ascii="Consolas" w:hAnsi="Consolas" w:cs="Consolas"/>
+          <w:color w:val="000000"/>
+          <w:sz w:val="19"/>
+          <w:szCs w:val="19"/>
+          <w:highlight w:val="white"/>
+          <w:lang w:bidi="he-IL"/>
+        </w:rPr>
+        <w:t>{</w:t>
+      </w:r>
+    </w:p>
+    <w:p>
+      <w:pPr>
+        <w:shd w:val="clear" w:color="auto" w:fill="A5A5A5" w:themeFill="accent3"/>
+        <w:autoSpaceDE w:val="0"/>
+        <w:autoSpaceDN w:val="0"/>
+        <w:adjustRightInd w:val="0"/>
+        <w:spacing w:after="0" w:line="240" w:lineRule="auto"/>
+        <w:rPr>
+          <w:rFonts w:ascii="Consolas" w:hAnsi="Consolas" w:cs="Consolas"/>
+          <w:color w:val="000000"/>
+          <w:sz w:val="19"/>
+          <w:szCs w:val="19"/>
+          <w:highlight w:val="white"/>
+          <w:lang w:bidi="he-IL"/>
+        </w:rPr>
+      </w:pPr>
+      <w:r>
+        <w:rPr>
+          <w:rFonts w:ascii="Consolas" w:hAnsi="Consolas" w:cs="Consolas"/>
+          <w:color w:val="000000"/>
+          <w:sz w:val="19"/>
+          <w:szCs w:val="19"/>
+          <w:highlight w:val="white"/>
+          <w:lang w:bidi="he-IL"/>
+        </w:rPr>
+        <w:t xml:space="preserve">   </w:t>
+      </w:r>
+      <w:proofErr w:type="spellStart"/>
+      <w:r>
+        <w:rPr>
+          <w:rFonts w:ascii="Consolas" w:hAnsi="Consolas" w:cs="Consolas"/>
+          <w:color w:val="0000FF"/>
+          <w:sz w:val="19"/>
+          <w:szCs w:val="19"/>
+          <w:highlight w:val="white"/>
+          <w:lang w:bidi="he-IL"/>
+        </w:rPr>
+        <w:t>int</w:t>
+      </w:r>
+      <w:proofErr w:type="spellEnd"/>
+      <w:r>
+        <w:rPr>
+          <w:rFonts w:ascii="Consolas" w:hAnsi="Consolas" w:cs="Consolas"/>
+          <w:color w:val="000000"/>
+          <w:sz w:val="19"/>
+          <w:szCs w:val="19"/>
+          <w:highlight w:val="white"/>
+          <w:lang w:bidi="he-IL"/>
+        </w:rPr>
+        <w:t xml:space="preserve"> </w:t>
+      </w:r>
+      <w:proofErr w:type="spellStart"/>
+      <w:r>
+        <w:rPr>
+          <w:rFonts w:ascii="Consolas" w:hAnsi="Consolas" w:cs="Consolas"/>
+          <w:color w:val="000000"/>
+          <w:sz w:val="19"/>
+          <w:szCs w:val="19"/>
+          <w:highlight w:val="white"/>
+          <w:lang w:bidi="he-IL"/>
+        </w:rPr>
+        <w:t>fd</w:t>
+      </w:r>
+      <w:proofErr w:type="spellEnd"/>
+      <w:r>
+        <w:rPr>
+          <w:rFonts w:ascii="Consolas" w:hAnsi="Consolas" w:cs="Consolas"/>
+          <w:color w:val="000000"/>
+          <w:sz w:val="19"/>
+          <w:szCs w:val="19"/>
+          <w:highlight w:val="white"/>
+          <w:lang w:bidi="he-IL"/>
+        </w:rPr>
+        <w:t>;</w:t>
+      </w:r>
+    </w:p>
+    <w:p>
+      <w:pPr>
+        <w:shd w:val="clear" w:color="auto" w:fill="A5A5A5" w:themeFill="accent3"/>
+        <w:autoSpaceDE w:val="0"/>
+        <w:autoSpaceDN w:val="0"/>
+        <w:adjustRightInd w:val="0"/>
+        <w:spacing w:after="0" w:line="240" w:lineRule="auto"/>
+        <w:rPr>
+          <w:rFonts w:ascii="Consolas" w:hAnsi="Consolas" w:cs="Consolas"/>
+          <w:color w:val="000000"/>
+          <w:sz w:val="19"/>
+          <w:szCs w:val="19"/>
+          <w:highlight w:val="white"/>
+          <w:lang w:bidi="he-IL"/>
+        </w:rPr>
+      </w:pPr>
+      <w:r>
+        <w:rPr>
+          <w:rFonts w:ascii="Consolas" w:hAnsi="Consolas" w:cs="Consolas"/>
+          <w:color w:val="000000"/>
+          <w:sz w:val="19"/>
+          <w:szCs w:val="19"/>
+          <w:highlight w:val="white"/>
+          <w:lang w:bidi="he-IL"/>
+        </w:rPr>
+        <w:t xml:space="preserve">   </w:t>
+      </w:r>
+    </w:p>
+    <w:p>
+      <w:pPr>
+        <w:shd w:val="clear" w:color="auto" w:fill="A5A5A5" w:themeFill="accent3"/>
+        <w:autoSpaceDE w:val="0"/>
+        <w:autoSpaceDN w:val="0"/>
+        <w:adjustRightInd w:val="0"/>
+        <w:spacing w:after="0" w:line="240" w:lineRule="auto"/>
+        <w:rPr>
+          <w:rFonts w:ascii="Consolas" w:hAnsi="Consolas" w:cs="Consolas"/>
+          <w:color w:val="000000"/>
+          <w:sz w:val="19"/>
+          <w:szCs w:val="19"/>
+          <w:highlight w:val="white"/>
+          <w:lang w:bidi="he-IL"/>
+        </w:rPr>
+      </w:pPr>
+      <w:r>
+        <w:rPr>
+          <w:rFonts w:ascii="Consolas" w:hAnsi="Consolas" w:cs="Consolas"/>
+          <w:color w:val="000000"/>
+          <w:sz w:val="19"/>
+          <w:szCs w:val="19"/>
+          <w:highlight w:val="white"/>
+          <w:lang w:bidi="he-IL"/>
+        </w:rPr>
+        <w:t xml:space="preserve">   </w:t>
+      </w:r>
+      <w:r>
+        <w:rPr>
+          <w:rFonts w:ascii="Consolas" w:hAnsi="Consolas" w:cs="Consolas"/>
+          <w:color w:val="0000FF"/>
+          <w:sz w:val="19"/>
+          <w:szCs w:val="19"/>
+          <w:highlight w:val="white"/>
+          <w:lang w:bidi="he-IL"/>
+        </w:rPr>
+        <w:t>char</w:t>
+      </w:r>
+      <w:r>
+        <w:rPr>
+          <w:rFonts w:ascii="Consolas" w:hAnsi="Consolas" w:cs="Consolas"/>
+          <w:color w:val="000000"/>
+          <w:sz w:val="19"/>
+          <w:szCs w:val="19"/>
+          <w:highlight w:val="white"/>
+          <w:lang w:bidi="he-IL"/>
+        </w:rPr>
+        <w:t xml:space="preserve"> </w:t>
+      </w:r>
+      <w:proofErr w:type="gramStart"/>
+      <w:r>
+        <w:rPr>
+          <w:rFonts w:ascii="Consolas" w:hAnsi="Consolas" w:cs="Consolas"/>
+          <w:color w:val="000000"/>
+          <w:sz w:val="19"/>
+          <w:szCs w:val="19"/>
+          <w:highlight w:val="white"/>
+          <w:lang w:bidi="he-IL"/>
+        </w:rPr>
+        <w:t>filename[</w:t>
+      </w:r>
+      <w:proofErr w:type="gramEnd"/>
+      <w:r>
+        <w:rPr>
+          <w:rFonts w:ascii="Consolas" w:hAnsi="Consolas" w:cs="Consolas"/>
+          <w:color w:val="000000"/>
+          <w:sz w:val="19"/>
+          <w:szCs w:val="19"/>
+          <w:highlight w:val="white"/>
+          <w:lang w:bidi="he-IL"/>
+        </w:rPr>
+        <w:t>26];</w:t>
+      </w:r>
+    </w:p>
+    <w:p>
+      <w:pPr>
+        <w:shd w:val="clear" w:color="auto" w:fill="A5A5A5" w:themeFill="accent3"/>
+        <w:autoSpaceDE w:val="0"/>
+        <w:autoSpaceDN w:val="0"/>
+        <w:adjustRightInd w:val="0"/>
+        <w:spacing w:after="0" w:line="240" w:lineRule="auto"/>
+        <w:rPr>
+          <w:rFonts w:ascii="Consolas" w:hAnsi="Consolas" w:cs="Consolas"/>
+          <w:color w:val="000000"/>
+          <w:sz w:val="19"/>
+          <w:szCs w:val="19"/>
+          <w:highlight w:val="white"/>
+          <w:lang w:bidi="he-IL"/>
+        </w:rPr>
+      </w:pPr>
+      <w:r>
+        <w:rPr>
+          <w:rFonts w:ascii="Consolas" w:hAnsi="Consolas" w:cs="Consolas"/>
+          <w:color w:val="000000"/>
+          <w:sz w:val="19"/>
+          <w:szCs w:val="19"/>
+          <w:highlight w:val="white"/>
+          <w:lang w:bidi="he-IL"/>
+        </w:rPr>
+        <w:t xml:space="preserve">  </w:t>
+      </w:r>
+    </w:p>
+    <w:p>
+      <w:pPr>
+        <w:shd w:val="clear" w:color="auto" w:fill="A5A5A5" w:themeFill="accent3"/>
+        <w:autoSpaceDE w:val="0"/>
+        <w:autoSpaceDN w:val="0"/>
+        <w:adjustRightInd w:val="0"/>
+        <w:spacing w:after="0" w:line="240" w:lineRule="auto"/>
+        <w:rPr>
+          <w:rFonts w:ascii="Consolas" w:hAnsi="Consolas" w:cs="Consolas"/>
+          <w:color w:val="000000"/>
+          <w:sz w:val="19"/>
+          <w:szCs w:val="19"/>
+          <w:highlight w:val="white"/>
+          <w:lang w:bidi="he-IL"/>
+        </w:rPr>
+      </w:pPr>
+      <w:r>
+        <w:rPr>
+          <w:rFonts w:ascii="Consolas" w:hAnsi="Consolas" w:cs="Consolas"/>
+          <w:color w:val="000000"/>
+          <w:sz w:val="19"/>
+          <w:szCs w:val="19"/>
+          <w:highlight w:val="white"/>
+          <w:lang w:bidi="he-IL"/>
+        </w:rPr>
+        <w:t xml:space="preserve">   </w:t>
+      </w:r>
+      <w:proofErr w:type="spellStart"/>
+      <w:r>
+        <w:rPr>
+          <w:rFonts w:ascii="Consolas" w:hAnsi="Consolas" w:cs="Consolas"/>
+          <w:color w:val="000000"/>
+          <w:sz w:val="19"/>
+          <w:szCs w:val="19"/>
+          <w:highlight w:val="white"/>
+          <w:lang w:bidi="he-IL"/>
+        </w:rPr>
+        <w:t>sprintf</w:t>
+      </w:r>
+      <w:proofErr w:type="spellEnd"/>
+      <w:r>
+        <w:rPr>
+          <w:rFonts w:ascii="Consolas" w:hAnsi="Consolas" w:cs="Consolas"/>
+          <w:color w:val="000000"/>
+          <w:sz w:val="19"/>
+          <w:szCs w:val="19"/>
+          <w:highlight w:val="white"/>
+          <w:lang w:bidi="he-IL"/>
+        </w:rPr>
+        <w:t>(filename,</w:t>
+      </w:r>
+      <w:r>
+        <w:rPr>
+          <w:rFonts w:ascii="Consolas" w:hAnsi="Consolas" w:cs="Consolas"/>
+          <w:color w:val="800000"/>
+          <w:sz w:val="19"/>
+          <w:szCs w:val="19"/>
+          <w:highlight w:val="white"/>
+          <w:lang w:bidi="he-IL"/>
+        </w:rPr>
+        <w:t>"/dev/i2c-1"</w:t>
+      </w:r>
+      <w:r>
+        <w:rPr>
+          <w:rFonts w:ascii="Consolas" w:hAnsi="Consolas" w:cs="Consolas"/>
+          <w:color w:val="000000"/>
+          <w:sz w:val="19"/>
+          <w:szCs w:val="19"/>
+          <w:highlight w:val="white"/>
+          <w:lang w:bidi="he-IL"/>
+        </w:rPr>
+        <w:t>);</w:t>
+      </w:r>
+    </w:p>
+    <w:p>
+      <w:pPr>
+        <w:shd w:val="clear" w:color="auto" w:fill="A5A5A5" w:themeFill="accent3"/>
+        <w:autoSpaceDE w:val="0"/>
+        <w:autoSpaceDN w:val="0"/>
+        <w:adjustRightInd w:val="0"/>
+        <w:spacing w:after="0" w:line="240" w:lineRule="auto"/>
+        <w:rPr>
+          <w:rFonts w:ascii="Consolas" w:hAnsi="Consolas" w:cs="Consolas"/>
+          <w:color w:val="000000"/>
+          <w:sz w:val="19"/>
+          <w:szCs w:val="19"/>
+          <w:highlight w:val="white"/>
+          <w:lang w:bidi="he-IL"/>
+        </w:rPr>
+      </w:pPr>
+      <w:r>
+        <w:rPr>
+          <w:rFonts w:ascii="Consolas" w:hAnsi="Consolas" w:cs="Consolas"/>
+          <w:color w:val="000000"/>
+          <w:sz w:val="19"/>
+          <w:szCs w:val="19"/>
+          <w:highlight w:val="white"/>
+          <w:lang w:bidi="he-IL"/>
+        </w:rPr>
+        <w:t xml:space="preserve">    </w:t>
+      </w:r>
+    </w:p>
+    <w:p>
+      <w:pPr>
+        <w:shd w:val="clear" w:color="auto" w:fill="A5A5A5" w:themeFill="accent3"/>
+        <w:autoSpaceDE w:val="0"/>
+        <w:autoSpaceDN w:val="0"/>
+        <w:adjustRightInd w:val="0"/>
+        <w:spacing w:after="0" w:line="240" w:lineRule="auto"/>
+        <w:rPr>
+          <w:rFonts w:ascii="Consolas" w:hAnsi="Consolas" w:cs="Consolas"/>
+          <w:noProof/>
+          <w:color w:val="000000"/>
+          <w:sz w:val="19"/>
+          <w:szCs w:val="19"/>
+          <w:highlight w:val="white"/>
+          <w:lang w:bidi="he-IL"/>
+        </w:rPr>
+      </w:pPr>
+      <w:r>
+        <w:rPr>
+          <w:rFonts w:ascii="Consolas" w:hAnsi="Consolas" w:cs="Consolas"/>
+          <w:color w:val="000000"/>
+          <w:sz w:val="19"/>
+          <w:szCs w:val="19"/>
+          <w:highlight w:val="white"/>
+          <w:lang w:bidi="he-IL"/>
+        </w:rPr>
+        <w:t xml:space="preserve">   </w:t>
+      </w:r>
+      <w:r>
+        <w:rPr>
+          <w:rFonts w:ascii="Consolas" w:hAnsi="Consolas" w:cs="Consolas"/>
+          <w:noProof/>
+          <w:color w:val="0000FF"/>
+          <w:sz w:val="19"/>
+          <w:szCs w:val="19"/>
+          <w:highlight w:val="white"/>
+          <w:lang w:bidi="he-IL"/>
+        </w:rPr>
+        <w:t>if</w:t>
+      </w:r>
+      <w:r>
+        <w:rPr>
+          <w:rFonts w:ascii="Consolas" w:hAnsi="Consolas" w:cs="Consolas"/>
+          <w:noProof/>
+          <w:color w:val="000000"/>
+          <w:sz w:val="19"/>
+          <w:szCs w:val="19"/>
+          <w:highlight w:val="white"/>
+          <w:lang w:bidi="he-IL"/>
+        </w:rPr>
+        <w:t xml:space="preserve"> ((fd = open(filename,O_RDWR)) &lt; 0)</w:t>
+      </w:r>
+    </w:p>
+    <w:p>
+      <w:pPr>
+        <w:shd w:val="clear" w:color="auto" w:fill="A5A5A5" w:themeFill="accent3"/>
+        <w:autoSpaceDE w:val="0"/>
+        <w:autoSpaceDN w:val="0"/>
+        <w:adjustRightInd w:val="0"/>
+        <w:spacing w:after="0" w:line="240" w:lineRule="auto"/>
+        <w:rPr>
+          <w:rFonts w:ascii="Consolas" w:hAnsi="Consolas" w:cs="Consolas"/>
+          <w:noProof/>
+          <w:color w:val="000000"/>
+          <w:sz w:val="19"/>
+          <w:szCs w:val="19"/>
+          <w:highlight w:val="white"/>
+          <w:lang w:bidi="he-IL"/>
+        </w:rPr>
+      </w:pPr>
+      <w:r>
+        <w:rPr>
+          <w:rFonts w:ascii="Consolas" w:hAnsi="Consolas" w:cs="Consolas"/>
+          <w:noProof/>
+          <w:color w:val="000000"/>
+          <w:sz w:val="19"/>
+          <w:szCs w:val="19"/>
+          <w:highlight w:val="white"/>
+          <w:lang w:bidi="he-IL"/>
+        </w:rPr>
+        <w:t xml:space="preserve">   {</w:t>
+      </w:r>
+    </w:p>
+    <w:p>
+      <w:pPr>
+        <w:shd w:val="clear" w:color="auto" w:fill="A5A5A5" w:themeFill="accent3"/>
+        <w:autoSpaceDE w:val="0"/>
+        <w:autoSpaceDN w:val="0"/>
+        <w:adjustRightInd w:val="0"/>
+        <w:spacing w:after="0" w:line="240" w:lineRule="auto"/>
+        <w:rPr>
+          <w:rFonts w:ascii="Consolas" w:hAnsi="Consolas" w:cs="Consolas"/>
+          <w:noProof/>
+          <w:color w:val="000000"/>
+          <w:sz w:val="19"/>
+          <w:szCs w:val="19"/>
+          <w:highlight w:val="white"/>
+          <w:lang w:bidi="he-IL"/>
+        </w:rPr>
+      </w:pPr>
+      <w:r>
+        <w:rPr>
+          <w:rFonts w:ascii="Consolas" w:hAnsi="Consolas" w:cs="Consolas"/>
+          <w:noProof/>
+          <w:color w:val="000000"/>
+          <w:sz w:val="19"/>
+          <w:szCs w:val="19"/>
+          <w:highlight w:val="white"/>
+          <w:lang w:bidi="he-IL"/>
+        </w:rPr>
+        <w:t xml:space="preserve">       fprintf(stderr, </w:t>
+      </w:r>
+      <w:r>
+        <w:rPr>
+          <w:rFonts w:ascii="Consolas" w:hAnsi="Consolas" w:cs="Consolas"/>
+          <w:noProof/>
+          <w:color w:val="800000"/>
+          <w:sz w:val="19"/>
+          <w:szCs w:val="19"/>
+          <w:highlight w:val="white"/>
+          <w:lang w:bidi="he-IL"/>
+        </w:rPr>
+        <w:t>"i2c_open open error: %s\n"</w:t>
+      </w:r>
+      <w:r>
+        <w:rPr>
+          <w:rFonts w:ascii="Consolas" w:hAnsi="Consolas" w:cs="Consolas"/>
+          <w:noProof/>
+          <w:color w:val="000000"/>
+          <w:sz w:val="19"/>
+          <w:szCs w:val="19"/>
+          <w:highlight w:val="white"/>
+          <w:lang w:bidi="he-IL"/>
+        </w:rPr>
+        <w:t>, strerror(errno));</w:t>
+      </w:r>
+    </w:p>
+    <w:p>
+      <w:pPr>
+        <w:shd w:val="clear" w:color="auto" w:fill="A5A5A5" w:themeFill="accent3"/>
+        <w:autoSpaceDE w:val="0"/>
+        <w:autoSpaceDN w:val="0"/>
+        <w:adjustRightInd w:val="0"/>
+        <w:spacing w:after="0" w:line="240" w:lineRule="auto"/>
+        <w:rPr>
+          <w:rFonts w:ascii="Consolas" w:hAnsi="Consolas" w:cs="Consolas"/>
+          <w:noProof/>
+          <w:color w:val="000000"/>
+          <w:sz w:val="19"/>
+          <w:szCs w:val="19"/>
+          <w:highlight w:val="white"/>
+          <w:lang w:bidi="he-IL"/>
+        </w:rPr>
+      </w:pPr>
+      <w:r>
+        <w:rPr>
+          <w:rFonts w:ascii="Consolas" w:hAnsi="Consolas" w:cs="Consolas"/>
+          <w:noProof/>
+          <w:color w:val="000000"/>
+          <w:sz w:val="19"/>
+          <w:szCs w:val="19"/>
+          <w:highlight w:val="white"/>
+          <w:lang w:bidi="he-IL"/>
+        </w:rPr>
+        <w:t xml:space="preserve">       </w:t>
+      </w:r>
+      <w:r>
+        <w:rPr>
+          <w:rFonts w:ascii="Consolas" w:hAnsi="Consolas" w:cs="Consolas"/>
+          <w:noProof/>
+          <w:color w:val="0000FF"/>
+          <w:sz w:val="19"/>
+          <w:szCs w:val="19"/>
+          <w:highlight w:val="white"/>
+          <w:lang w:bidi="he-IL"/>
+        </w:rPr>
+        <w:t>return</w:t>
+      </w:r>
+      <w:r>
+        <w:rPr>
+          <w:rFonts w:ascii="Consolas" w:hAnsi="Consolas" w:cs="Consolas"/>
+          <w:noProof/>
+          <w:color w:val="000000"/>
+          <w:sz w:val="19"/>
+          <w:szCs w:val="19"/>
+          <w:highlight w:val="white"/>
+          <w:lang w:bidi="he-IL"/>
+        </w:rPr>
+        <w:t>;</w:t>
+      </w:r>
+    </w:p>
+    <w:p>
+      <w:pPr>
+        <w:shd w:val="clear" w:color="auto" w:fill="A5A5A5" w:themeFill="accent3"/>
+        <w:autoSpaceDE w:val="0"/>
+        <w:autoSpaceDN w:val="0"/>
+        <w:adjustRightInd w:val="0"/>
+        <w:spacing w:after="0" w:line="240" w:lineRule="auto"/>
+        <w:rPr>
+          <w:rFonts w:ascii="Consolas" w:hAnsi="Consolas" w:cs="Consolas"/>
+          <w:noProof/>
+          <w:color w:val="000000"/>
+          <w:sz w:val="19"/>
+          <w:szCs w:val="19"/>
+          <w:highlight w:val="white"/>
+          <w:lang w:bidi="he-IL"/>
+        </w:rPr>
+      </w:pPr>
+      <w:r>
+        <w:rPr>
+          <w:rFonts w:ascii="Consolas" w:hAnsi="Consolas" w:cs="Consolas"/>
+          <w:noProof/>
+          <w:color w:val="000000"/>
+          <w:sz w:val="19"/>
+          <w:szCs w:val="19"/>
+          <w:highlight w:val="white"/>
+          <w:lang w:bidi="he-IL"/>
+        </w:rPr>
+        <w:t xml:space="preserve">   }</w:t>
+      </w:r>
+    </w:p>
+    <w:p>
+      <w:pPr>
+        <w:shd w:val="clear" w:color="auto" w:fill="A5A5A5" w:themeFill="accent3"/>
+        <w:autoSpaceDE w:val="0"/>
+        <w:autoSpaceDN w:val="0"/>
+        <w:adjustRightInd w:val="0"/>
+        <w:spacing w:after="0" w:line="240" w:lineRule="auto"/>
+        <w:rPr>
+          <w:rFonts w:ascii="Consolas" w:hAnsi="Consolas" w:cs="Consolas"/>
+          <w:noProof/>
+          <w:color w:val="000000"/>
+          <w:sz w:val="19"/>
+          <w:szCs w:val="19"/>
+          <w:highlight w:val="white"/>
+          <w:lang w:bidi="he-IL"/>
+        </w:rPr>
+      </w:pPr>
+      <w:r>
+        <w:rPr>
+          <w:rFonts w:ascii="Consolas" w:hAnsi="Consolas" w:cs="Consolas"/>
+          <w:noProof/>
+          <w:color w:val="000000"/>
+          <w:sz w:val="19"/>
+          <w:szCs w:val="19"/>
+          <w:highlight w:val="white"/>
+          <w:lang w:bidi="he-IL"/>
+        </w:rPr>
+        <w:t xml:space="preserve">                  </w:t>
+      </w:r>
+    </w:p>
+    <w:p>
+      <w:pPr>
+        <w:shd w:val="clear" w:color="auto" w:fill="A5A5A5" w:themeFill="accent3"/>
+        <w:autoSpaceDE w:val="0"/>
+        <w:autoSpaceDN w:val="0"/>
+        <w:adjustRightInd w:val="0"/>
+        <w:spacing w:after="0" w:line="240" w:lineRule="auto"/>
+        <w:rPr>
+          <w:rFonts w:ascii="Consolas" w:hAnsi="Consolas" w:cs="Consolas"/>
+          <w:noProof/>
+          <w:color w:val="000000"/>
+          <w:sz w:val="19"/>
+          <w:szCs w:val="19"/>
+          <w:highlight w:val="white"/>
+          <w:lang w:bidi="he-IL"/>
+        </w:rPr>
+      </w:pPr>
+      <w:r>
+        <w:rPr>
+          <w:rFonts w:ascii="Consolas" w:hAnsi="Consolas" w:cs="Consolas"/>
+          <w:noProof/>
+          <w:color w:val="000000"/>
+          <w:sz w:val="19"/>
+          <w:szCs w:val="19"/>
+          <w:highlight w:val="white"/>
+          <w:lang w:bidi="he-IL"/>
+        </w:rPr>
+        <w:t xml:space="preserve">   </w:t>
+      </w:r>
+      <w:r>
+        <w:rPr>
+          <w:rFonts w:ascii="Consolas" w:hAnsi="Consolas" w:cs="Consolas"/>
+          <w:noProof/>
+          <w:color w:val="0000FF"/>
+          <w:sz w:val="19"/>
+          <w:szCs w:val="19"/>
+          <w:highlight w:val="white"/>
+          <w:lang w:bidi="he-IL"/>
+        </w:rPr>
+        <w:t>if</w:t>
+      </w:r>
+      <w:r>
+        <w:rPr>
+          <w:rFonts w:ascii="Consolas" w:hAnsi="Consolas" w:cs="Consolas"/>
+          <w:noProof/>
+          <w:color w:val="000000"/>
+          <w:sz w:val="19"/>
+          <w:szCs w:val="19"/>
+          <w:highlight w:val="white"/>
+          <w:lang w:bidi="he-IL"/>
+        </w:rPr>
+        <w:t xml:space="preserve"> (ioctl(fd , I2C_SLAVE , MY_I2C_SLAVE_ID) &lt; 0)</w:t>
+      </w:r>
+    </w:p>
+    <w:p>
+      <w:pPr>
+        <w:shd w:val="clear" w:color="auto" w:fill="A5A5A5" w:themeFill="accent3"/>
+        <w:autoSpaceDE w:val="0"/>
+        <w:autoSpaceDN w:val="0"/>
+        <w:adjustRightInd w:val="0"/>
+        <w:spacing w:after="0" w:line="240" w:lineRule="auto"/>
+        <w:rPr>
+          <w:rFonts w:ascii="Consolas" w:hAnsi="Consolas" w:cs="Consolas"/>
+          <w:noProof/>
+          <w:color w:val="000000"/>
+          <w:sz w:val="19"/>
+          <w:szCs w:val="19"/>
+          <w:highlight w:val="white"/>
+          <w:lang w:bidi="he-IL"/>
+        </w:rPr>
+      </w:pPr>
+      <w:r>
+        <w:rPr>
+          <w:rFonts w:ascii="Consolas" w:hAnsi="Consolas" w:cs="Consolas"/>
+          <w:noProof/>
+          <w:color w:val="000000"/>
+          <w:sz w:val="19"/>
+          <w:szCs w:val="19"/>
+          <w:highlight w:val="white"/>
+          <w:lang w:bidi="he-IL"/>
+        </w:rPr>
+        <w:t xml:space="preserve">   {</w:t>
+      </w:r>
+    </w:p>
+    <w:p>
+      <w:pPr>
+        <w:shd w:val="clear" w:color="auto" w:fill="A5A5A5" w:themeFill="accent3"/>
+        <w:autoSpaceDE w:val="0"/>
+        <w:autoSpaceDN w:val="0"/>
+        <w:adjustRightInd w:val="0"/>
+        <w:spacing w:after="0" w:line="240" w:lineRule="auto"/>
+        <w:rPr>
+          <w:rFonts w:ascii="Consolas" w:hAnsi="Consolas" w:cs="Consolas"/>
+          <w:noProof/>
+          <w:color w:val="000000"/>
+          <w:sz w:val="19"/>
+          <w:szCs w:val="19"/>
+          <w:highlight w:val="white"/>
+          <w:lang w:bidi="he-IL"/>
+        </w:rPr>
+      </w:pPr>
+      <w:r>
+        <w:rPr>
+          <w:rFonts w:ascii="Consolas" w:hAnsi="Consolas" w:cs="Consolas"/>
+          <w:noProof/>
+          <w:color w:val="000000"/>
+          <w:sz w:val="19"/>
+          <w:szCs w:val="19"/>
+          <w:highlight w:val="white"/>
+          <w:lang w:bidi="he-IL"/>
+        </w:rPr>
+        <w:t xml:space="preserve">      fprintf(stderr, </w:t>
+      </w:r>
+      <w:r>
+        <w:rPr>
+          <w:rFonts w:ascii="Consolas" w:hAnsi="Consolas" w:cs="Consolas"/>
+          <w:noProof/>
+          <w:color w:val="800000"/>
+          <w:sz w:val="19"/>
+          <w:szCs w:val="19"/>
+          <w:highlight w:val="white"/>
+          <w:lang w:bidi="he-IL"/>
+        </w:rPr>
+        <w:t>"i2c_open ioctl error: %s\n"</w:t>
+      </w:r>
+      <w:r>
+        <w:rPr>
+          <w:rFonts w:ascii="Consolas" w:hAnsi="Consolas" w:cs="Consolas"/>
+          <w:noProof/>
+          <w:color w:val="000000"/>
+          <w:sz w:val="19"/>
+          <w:szCs w:val="19"/>
+          <w:highlight w:val="white"/>
+          <w:lang w:bidi="he-IL"/>
+        </w:rPr>
+        <w:t>, strerror(errno));</w:t>
+      </w:r>
+    </w:p>
+    <w:p>
+      <w:pPr>
+        <w:shd w:val="clear" w:color="auto" w:fill="A5A5A5" w:themeFill="accent3"/>
+        <w:autoSpaceDE w:val="0"/>
+        <w:autoSpaceDN w:val="0"/>
+        <w:adjustRightInd w:val="0"/>
+        <w:spacing w:after="0" w:line="240" w:lineRule="auto"/>
+        <w:rPr>
+          <w:rFonts w:ascii="Consolas" w:hAnsi="Consolas" w:cs="Consolas"/>
+          <w:noProof/>
+          <w:color w:val="000000"/>
+          <w:sz w:val="19"/>
+          <w:szCs w:val="19"/>
+          <w:highlight w:val="white"/>
+          <w:lang w:bidi="he-IL"/>
+        </w:rPr>
+      </w:pPr>
+      <w:r>
+        <w:rPr>
+          <w:rFonts w:ascii="Consolas" w:hAnsi="Consolas" w:cs="Consolas"/>
+          <w:noProof/>
+          <w:color w:val="000000"/>
+          <w:sz w:val="19"/>
+          <w:szCs w:val="19"/>
+          <w:highlight w:val="white"/>
+          <w:lang w:bidi="he-IL"/>
+        </w:rPr>
+        <w:t xml:space="preserve">      </w:t>
+      </w:r>
+      <w:r>
+        <w:rPr>
+          <w:rFonts w:ascii="Consolas" w:hAnsi="Consolas" w:cs="Consolas"/>
+          <w:noProof/>
+          <w:color w:val="0000FF"/>
+          <w:sz w:val="19"/>
+          <w:szCs w:val="19"/>
+          <w:highlight w:val="white"/>
+          <w:lang w:bidi="he-IL"/>
+        </w:rPr>
+        <w:t>return</w:t>
+      </w:r>
+      <w:r>
+        <w:rPr>
+          <w:rFonts w:ascii="Consolas" w:hAnsi="Consolas" w:cs="Consolas"/>
+          <w:noProof/>
+          <w:color w:val="000000"/>
+          <w:sz w:val="19"/>
+          <w:szCs w:val="19"/>
+          <w:highlight w:val="white"/>
+          <w:lang w:bidi="he-IL"/>
+        </w:rPr>
+        <w:t>;</w:t>
+      </w:r>
+    </w:p>
+    <w:p>
+      <w:pPr>
+        <w:shd w:val="clear" w:color="auto" w:fill="A5A5A5" w:themeFill="accent3"/>
+        <w:autoSpaceDE w:val="0"/>
+        <w:autoSpaceDN w:val="0"/>
+        <w:adjustRightInd w:val="0"/>
+        <w:spacing w:after="0" w:line="240" w:lineRule="auto"/>
+        <w:rPr>
+          <w:rFonts w:ascii="Consolas" w:hAnsi="Consolas" w:cs="Consolas"/>
+          <w:noProof/>
+          <w:color w:val="000000"/>
+          <w:sz w:val="19"/>
+          <w:szCs w:val="19"/>
+          <w:highlight w:val="white"/>
+          <w:lang w:bidi="he-IL"/>
+        </w:rPr>
+      </w:pPr>
+      <w:r>
+        <w:rPr>
+          <w:rFonts w:ascii="Consolas" w:hAnsi="Consolas" w:cs="Consolas"/>
+          <w:noProof/>
+          <w:color w:val="000000"/>
+          <w:sz w:val="19"/>
+          <w:szCs w:val="19"/>
+          <w:highlight w:val="white"/>
+          <w:lang w:bidi="he-IL"/>
+        </w:rPr>
+        <w:t xml:space="preserve">   }</w:t>
+      </w:r>
+    </w:p>
+    <w:p>
+      <w:pPr>
+        <w:shd w:val="clear" w:color="auto" w:fill="A5A5A5" w:themeFill="accent3"/>
+        <w:autoSpaceDE w:val="0"/>
+        <w:autoSpaceDN w:val="0"/>
+        <w:adjustRightInd w:val="0"/>
+        <w:spacing w:after="0" w:line="240" w:lineRule="auto"/>
+        <w:rPr>
+          <w:rFonts w:ascii="Consolas" w:hAnsi="Consolas" w:cs="Consolas"/>
+          <w:noProof/>
+          <w:color w:val="000000"/>
+          <w:sz w:val="19"/>
+          <w:szCs w:val="19"/>
+          <w:highlight w:val="white"/>
+          <w:lang w:bidi="he-IL"/>
+        </w:rPr>
+      </w:pPr>
+      <w:r>
+        <w:rPr>
+          <w:rFonts w:ascii="Consolas" w:hAnsi="Consolas" w:cs="Consolas"/>
+          <w:noProof/>
+          <w:color w:val="000000"/>
+          <w:sz w:val="19"/>
+          <w:szCs w:val="19"/>
+          <w:highlight w:val="white"/>
+          <w:lang w:bidi="he-IL"/>
+        </w:rPr>
+        <w:t xml:space="preserve">   printf(</w:t>
+      </w:r>
+      <w:r>
+        <w:rPr>
+          <w:rFonts w:ascii="Consolas" w:hAnsi="Consolas" w:cs="Consolas"/>
+          <w:noProof/>
+          <w:color w:val="800000"/>
+          <w:sz w:val="19"/>
+          <w:szCs w:val="19"/>
+          <w:highlight w:val="white"/>
+          <w:lang w:bidi="he-IL"/>
+        </w:rPr>
+        <w:t>"open\n"</w:t>
+      </w:r>
+      <w:r>
+        <w:rPr>
+          <w:rFonts w:ascii="Consolas" w:hAnsi="Consolas" w:cs="Consolas"/>
+          <w:noProof/>
+          <w:color w:val="000000"/>
+          <w:sz w:val="19"/>
+          <w:szCs w:val="19"/>
+          <w:highlight w:val="white"/>
+          <w:lang w:bidi="he-IL"/>
+        </w:rPr>
+        <w:t>);</w:t>
+      </w:r>
+    </w:p>
+    <w:p>
+      <w:pPr>
+        <w:shd w:val="clear" w:color="auto" w:fill="A5A5A5" w:themeFill="accent3"/>
+        <w:autoSpaceDE w:val="0"/>
+        <w:autoSpaceDN w:val="0"/>
+        <w:adjustRightInd w:val="0"/>
+        <w:spacing w:after="0" w:line="240" w:lineRule="auto"/>
+        <w:rPr>
+          <w:rFonts w:ascii="Consolas" w:hAnsi="Consolas" w:cs="Consolas"/>
+          <w:noProof/>
+          <w:color w:val="000000"/>
+          <w:sz w:val="19"/>
+          <w:szCs w:val="19"/>
+          <w:highlight w:val="white"/>
+          <w:lang w:bidi="he-IL"/>
+        </w:rPr>
+      </w:pPr>
+    </w:p>
+    <w:p>
+      <w:pPr>
+        <w:shd w:val="clear" w:color="auto" w:fill="A5A5A5" w:themeFill="accent3"/>
+        <w:autoSpaceDE w:val="0"/>
+        <w:autoSpaceDN w:val="0"/>
+        <w:adjustRightInd w:val="0"/>
+        <w:spacing w:after="0" w:line="240" w:lineRule="auto"/>
+        <w:rPr>
+          <w:rFonts w:ascii="Consolas" w:hAnsi="Consolas" w:cs="Consolas"/>
+          <w:noProof/>
+          <w:color w:val="000000"/>
+          <w:sz w:val="19"/>
+          <w:szCs w:val="19"/>
+          <w:highlight w:val="white"/>
+          <w:lang w:bidi="he-IL"/>
+        </w:rPr>
+      </w:pPr>
+      <w:r>
+        <w:rPr>
+          <w:rFonts w:ascii="Consolas" w:hAnsi="Consolas" w:cs="Consolas"/>
+          <w:noProof/>
+          <w:color w:val="000000"/>
+          <w:sz w:val="19"/>
+          <w:szCs w:val="19"/>
+          <w:highlight w:val="white"/>
+          <w:lang w:bidi="he-IL"/>
+        </w:rPr>
+        <w:t xml:space="preserve">   </w:t>
+      </w:r>
+      <w:r>
+        <w:rPr>
+          <w:rFonts w:ascii="Consolas" w:hAnsi="Consolas" w:cs="Consolas"/>
+          <w:noProof/>
+          <w:color w:val="0000FF"/>
+          <w:sz w:val="19"/>
+          <w:szCs w:val="19"/>
+          <w:highlight w:val="white"/>
+          <w:lang w:bidi="he-IL"/>
+        </w:rPr>
+        <w:t>#define</w:t>
+      </w:r>
+      <w:r>
+        <w:rPr>
+          <w:rFonts w:ascii="Consolas" w:hAnsi="Consolas" w:cs="Consolas"/>
+          <w:noProof/>
+          <w:color w:val="000000"/>
+          <w:sz w:val="19"/>
+          <w:szCs w:val="19"/>
+          <w:highlight w:val="white"/>
+          <w:lang w:bidi="he-IL"/>
+        </w:rPr>
+        <w:t xml:space="preserve"> SIZEBUF  80</w:t>
+      </w:r>
+    </w:p>
+    <w:p>
+      <w:pPr>
+        <w:shd w:val="clear" w:color="auto" w:fill="A5A5A5" w:themeFill="accent3"/>
+        <w:autoSpaceDE w:val="0"/>
+        <w:autoSpaceDN w:val="0"/>
+        <w:adjustRightInd w:val="0"/>
+        <w:spacing w:after="0" w:line="240" w:lineRule="auto"/>
+        <w:rPr>
+          <w:rFonts w:ascii="Consolas" w:hAnsi="Consolas" w:cs="Consolas"/>
+          <w:noProof/>
+          <w:color w:val="000000"/>
+          <w:sz w:val="19"/>
+          <w:szCs w:val="19"/>
+          <w:highlight w:val="white"/>
+          <w:lang w:bidi="he-IL"/>
+        </w:rPr>
+      </w:pPr>
+      <w:r>
+        <w:rPr>
+          <w:rFonts w:ascii="Consolas" w:hAnsi="Consolas" w:cs="Consolas"/>
+          <w:noProof/>
+          <w:color w:val="000000"/>
+          <w:sz w:val="19"/>
+          <w:szCs w:val="19"/>
+          <w:highlight w:val="white"/>
+          <w:lang w:bidi="he-IL"/>
+        </w:rPr>
+        <w:t xml:space="preserve">   </w:t>
+      </w:r>
+      <w:r>
+        <w:rPr>
+          <w:rFonts w:ascii="Consolas" w:hAnsi="Consolas" w:cs="Consolas"/>
+          <w:noProof/>
+          <w:color w:val="0000FF"/>
+          <w:sz w:val="19"/>
+          <w:szCs w:val="19"/>
+          <w:highlight w:val="white"/>
+          <w:lang w:bidi="he-IL"/>
+        </w:rPr>
+        <w:t>char</w:t>
+      </w:r>
+      <w:r>
+        <w:rPr>
+          <w:rFonts w:ascii="Consolas" w:hAnsi="Consolas" w:cs="Consolas"/>
+          <w:noProof/>
+          <w:color w:val="000000"/>
+          <w:sz w:val="19"/>
+          <w:szCs w:val="19"/>
+          <w:highlight w:val="white"/>
+          <w:lang w:bidi="he-IL"/>
+        </w:rPr>
+        <w:t xml:space="preserve"> buf_write[SIZEBUF];</w:t>
+      </w:r>
+    </w:p>
+    <w:p>
+      <w:pPr>
+        <w:shd w:val="clear" w:color="auto" w:fill="A5A5A5" w:themeFill="accent3"/>
+        <w:autoSpaceDE w:val="0"/>
+        <w:autoSpaceDN w:val="0"/>
+        <w:adjustRightInd w:val="0"/>
+        <w:spacing w:after="0" w:line="240" w:lineRule="auto"/>
+        <w:rPr>
+          <w:rFonts w:ascii="Consolas" w:hAnsi="Consolas" w:cs="Consolas"/>
+          <w:noProof/>
+          <w:color w:val="000000"/>
+          <w:sz w:val="19"/>
+          <w:szCs w:val="19"/>
+          <w:highlight w:val="white"/>
+          <w:lang w:bidi="he-IL"/>
+        </w:rPr>
+      </w:pPr>
+      <w:r>
+        <w:rPr>
+          <w:rFonts w:ascii="Consolas" w:hAnsi="Consolas" w:cs="Consolas"/>
+          <w:noProof/>
+          <w:color w:val="000000"/>
+          <w:sz w:val="19"/>
+          <w:szCs w:val="19"/>
+          <w:highlight w:val="white"/>
+          <w:lang w:bidi="he-IL"/>
+        </w:rPr>
+        <w:t xml:space="preserve">   </w:t>
+      </w:r>
+      <w:r>
+        <w:rPr>
+          <w:rFonts w:ascii="Consolas" w:hAnsi="Consolas" w:cs="Consolas"/>
+          <w:noProof/>
+          <w:color w:val="0000FF"/>
+          <w:sz w:val="19"/>
+          <w:szCs w:val="19"/>
+          <w:highlight w:val="white"/>
+          <w:lang w:bidi="he-IL"/>
+        </w:rPr>
+        <w:t>char</w:t>
+      </w:r>
+      <w:r>
+        <w:rPr>
+          <w:rFonts w:ascii="Consolas" w:hAnsi="Consolas" w:cs="Consolas"/>
+          <w:noProof/>
+          <w:color w:val="000000"/>
+          <w:sz w:val="19"/>
+          <w:szCs w:val="19"/>
+          <w:highlight w:val="white"/>
+          <w:lang w:bidi="he-IL"/>
+        </w:rPr>
+        <w:t xml:space="preserve"> buf_read[SIZEBUF];</w:t>
+      </w:r>
+    </w:p>
+    <w:p>
+      <w:pPr>
+        <w:shd w:val="clear" w:color="auto" w:fill="A5A5A5" w:themeFill="accent3"/>
+        <w:autoSpaceDE w:val="0"/>
+        <w:autoSpaceDN w:val="0"/>
+        <w:adjustRightInd w:val="0"/>
+        <w:spacing w:after="0" w:line="240" w:lineRule="auto"/>
+        <w:rPr>
+          <w:rFonts w:ascii="Consolas" w:hAnsi="Consolas" w:cs="Consolas"/>
+          <w:noProof/>
+          <w:color w:val="000000"/>
+          <w:sz w:val="19"/>
+          <w:szCs w:val="19"/>
+          <w:highlight w:val="white"/>
+          <w:lang w:bidi="he-IL"/>
+        </w:rPr>
+      </w:pPr>
+      <w:r>
+        <w:rPr>
+          <w:rFonts w:ascii="Consolas" w:hAnsi="Consolas" w:cs="Consolas"/>
+          <w:noProof/>
+          <w:color w:val="000000"/>
+          <w:sz w:val="19"/>
+          <w:szCs w:val="19"/>
+          <w:highlight w:val="white"/>
+          <w:lang w:bidi="he-IL"/>
+        </w:rPr>
+        <w:t xml:space="preserve">   </w:t>
+      </w:r>
+      <w:r>
+        <w:rPr>
+          <w:rFonts w:ascii="Consolas" w:hAnsi="Consolas" w:cs="Consolas"/>
+          <w:noProof/>
+          <w:color w:val="0000FF"/>
+          <w:sz w:val="19"/>
+          <w:szCs w:val="19"/>
+          <w:highlight w:val="white"/>
+          <w:lang w:bidi="he-IL"/>
+        </w:rPr>
+        <w:t>for</w:t>
+      </w:r>
+      <w:r>
+        <w:rPr>
+          <w:rFonts w:ascii="Consolas" w:hAnsi="Consolas" w:cs="Consolas"/>
+          <w:noProof/>
+          <w:color w:val="000000"/>
+          <w:sz w:val="19"/>
+          <w:szCs w:val="19"/>
+          <w:highlight w:val="white"/>
+          <w:lang w:bidi="he-IL"/>
+        </w:rPr>
+        <w:t xml:space="preserve"> (</w:t>
+      </w:r>
+      <w:r>
+        <w:rPr>
+          <w:rFonts w:ascii="Consolas" w:hAnsi="Consolas" w:cs="Consolas"/>
+          <w:noProof/>
+          <w:color w:val="0000FF"/>
+          <w:sz w:val="19"/>
+          <w:szCs w:val="19"/>
+          <w:highlight w:val="white"/>
+          <w:lang w:bidi="he-IL"/>
+        </w:rPr>
+        <w:t>int</w:t>
+      </w:r>
+      <w:r>
+        <w:rPr>
+          <w:rFonts w:ascii="Consolas" w:hAnsi="Consolas" w:cs="Consolas"/>
+          <w:noProof/>
+          <w:color w:val="000000"/>
+          <w:sz w:val="19"/>
+          <w:szCs w:val="19"/>
+          <w:highlight w:val="white"/>
+          <w:lang w:bidi="he-IL"/>
+        </w:rPr>
+        <w:t xml:space="preserve"> i = 0 ; i &lt; SIZEBUF ; i++)</w:t>
+      </w:r>
+    </w:p>
+    <w:p>
+      <w:pPr>
+        <w:shd w:val="clear" w:color="auto" w:fill="A5A5A5" w:themeFill="accent3"/>
+        <w:autoSpaceDE w:val="0"/>
+        <w:autoSpaceDN w:val="0"/>
+        <w:adjustRightInd w:val="0"/>
+        <w:spacing w:after="0" w:line="240" w:lineRule="auto"/>
+        <w:rPr>
+          <w:rFonts w:ascii="Consolas" w:hAnsi="Consolas" w:cs="Consolas"/>
+          <w:noProof/>
+          <w:color w:val="000000"/>
+          <w:sz w:val="19"/>
+          <w:szCs w:val="19"/>
+          <w:highlight w:val="white"/>
+          <w:lang w:bidi="he-IL"/>
+        </w:rPr>
+      </w:pPr>
+      <w:r>
+        <w:rPr>
+          <w:rFonts w:ascii="Consolas" w:hAnsi="Consolas" w:cs="Consolas"/>
+          <w:noProof/>
+          <w:color w:val="000000"/>
+          <w:sz w:val="19"/>
+          <w:szCs w:val="19"/>
+          <w:highlight w:val="white"/>
+          <w:lang w:bidi="he-IL"/>
+        </w:rPr>
+        <w:t xml:space="preserve">   {</w:t>
+      </w:r>
+    </w:p>
+    <w:p>
+      <w:pPr>
+        <w:shd w:val="clear" w:color="auto" w:fill="A5A5A5" w:themeFill="accent3"/>
+        <w:autoSpaceDE w:val="0"/>
+        <w:autoSpaceDN w:val="0"/>
+        <w:adjustRightInd w:val="0"/>
+        <w:spacing w:after="0" w:line="240" w:lineRule="auto"/>
+        <w:rPr>
+          <w:rFonts w:ascii="Consolas" w:hAnsi="Consolas" w:cs="Consolas"/>
+          <w:noProof/>
+          <w:color w:val="000000"/>
+          <w:sz w:val="19"/>
+          <w:szCs w:val="19"/>
+          <w:highlight w:val="white"/>
+          <w:lang w:bidi="he-IL"/>
+        </w:rPr>
+      </w:pPr>
+      <w:r>
+        <w:rPr>
+          <w:rFonts w:ascii="Consolas" w:hAnsi="Consolas" w:cs="Consolas"/>
+          <w:noProof/>
+          <w:color w:val="000000"/>
+          <w:sz w:val="19"/>
+          <w:szCs w:val="19"/>
+          <w:highlight w:val="white"/>
+          <w:lang w:bidi="he-IL"/>
+        </w:rPr>
+        <w:t xml:space="preserve">      buf_write[i] = 1 + i;</w:t>
+      </w:r>
+    </w:p>
+    <w:p>
+      <w:pPr>
+        <w:shd w:val="clear" w:color="auto" w:fill="A5A5A5" w:themeFill="accent3"/>
+        <w:autoSpaceDE w:val="0"/>
+        <w:autoSpaceDN w:val="0"/>
+        <w:adjustRightInd w:val="0"/>
+        <w:spacing w:after="0" w:line="240" w:lineRule="auto"/>
+        <w:rPr>
+          <w:rFonts w:ascii="Consolas" w:hAnsi="Consolas" w:cs="Consolas"/>
+          <w:noProof/>
+          <w:color w:val="000000"/>
+          <w:sz w:val="19"/>
+          <w:szCs w:val="19"/>
+          <w:highlight w:val="white"/>
+          <w:lang w:bidi="he-IL"/>
+        </w:rPr>
+      </w:pPr>
+      <w:r>
+        <w:rPr>
+          <w:rFonts w:ascii="Consolas" w:hAnsi="Consolas" w:cs="Consolas"/>
+          <w:noProof/>
+          <w:color w:val="000000"/>
+          <w:sz w:val="19"/>
+          <w:szCs w:val="19"/>
+          <w:highlight w:val="white"/>
+          <w:lang w:bidi="he-IL"/>
+        </w:rPr>
+        <w:t xml:space="preserve">   }</w:t>
+      </w:r>
+    </w:p>
+    <w:p>
+      <w:pPr>
+        <w:shd w:val="clear" w:color="auto" w:fill="A5A5A5" w:themeFill="accent3"/>
+        <w:autoSpaceDE w:val="0"/>
+        <w:autoSpaceDN w:val="0"/>
+        <w:adjustRightInd w:val="0"/>
+        <w:spacing w:after="0" w:line="240" w:lineRule="auto"/>
+        <w:rPr>
+          <w:rFonts w:ascii="Consolas" w:hAnsi="Consolas" w:cs="Consolas"/>
+          <w:noProof/>
+          <w:color w:val="000000"/>
+          <w:sz w:val="19"/>
+          <w:szCs w:val="19"/>
+          <w:highlight w:val="white"/>
+          <w:lang w:bidi="he-IL"/>
+        </w:rPr>
+      </w:pPr>
+      <w:r>
+        <w:rPr>
+          <w:rFonts w:ascii="Consolas" w:hAnsi="Consolas" w:cs="Consolas"/>
+          <w:noProof/>
+          <w:color w:val="000000"/>
+          <w:sz w:val="19"/>
+          <w:szCs w:val="19"/>
+          <w:highlight w:val="white"/>
+          <w:lang w:bidi="he-IL"/>
+        </w:rPr>
+        <w:t xml:space="preserve">   </w:t>
+      </w:r>
+      <w:r>
+        <w:rPr>
+          <w:rFonts w:ascii="Consolas" w:hAnsi="Consolas" w:cs="Consolas"/>
+          <w:noProof/>
+          <w:color w:val="0000FF"/>
+          <w:sz w:val="19"/>
+          <w:szCs w:val="19"/>
+          <w:highlight w:val="white"/>
+          <w:lang w:bidi="he-IL"/>
+        </w:rPr>
+        <w:t>int</w:t>
+      </w:r>
+      <w:r>
+        <w:rPr>
+          <w:rFonts w:ascii="Consolas" w:hAnsi="Consolas" w:cs="Consolas"/>
+          <w:noProof/>
+          <w:color w:val="000000"/>
+          <w:sz w:val="19"/>
+          <w:szCs w:val="19"/>
+          <w:highlight w:val="white"/>
+          <w:lang w:bidi="he-IL"/>
+        </w:rPr>
+        <w:t xml:space="preserve"> countok = 0;</w:t>
+      </w:r>
+    </w:p>
+    <w:p>
+      <w:pPr>
+        <w:shd w:val="clear" w:color="auto" w:fill="A5A5A5" w:themeFill="accent3"/>
+        <w:autoSpaceDE w:val="0"/>
+        <w:autoSpaceDN w:val="0"/>
+        <w:adjustRightInd w:val="0"/>
+        <w:spacing w:after="0" w:line="240" w:lineRule="auto"/>
+        <w:rPr>
+          <w:rFonts w:ascii="Consolas" w:hAnsi="Consolas" w:cs="Consolas"/>
+          <w:noProof/>
+          <w:color w:val="000000"/>
+          <w:sz w:val="19"/>
+          <w:szCs w:val="19"/>
+          <w:highlight w:val="white"/>
+          <w:lang w:bidi="he-IL"/>
+        </w:rPr>
+      </w:pPr>
+      <w:r>
+        <w:rPr>
+          <w:rFonts w:ascii="Consolas" w:hAnsi="Consolas" w:cs="Consolas"/>
+          <w:noProof/>
+          <w:color w:val="000000"/>
+          <w:sz w:val="19"/>
+          <w:szCs w:val="19"/>
+          <w:highlight w:val="white"/>
+          <w:lang w:bidi="he-IL"/>
+        </w:rPr>
+        <w:t xml:space="preserve">   </w:t>
+      </w:r>
+      <w:r>
+        <w:rPr>
+          <w:rFonts w:ascii="Consolas" w:hAnsi="Consolas" w:cs="Consolas"/>
+          <w:noProof/>
+          <w:color w:val="0000FF"/>
+          <w:sz w:val="19"/>
+          <w:szCs w:val="19"/>
+          <w:highlight w:val="white"/>
+          <w:lang w:bidi="he-IL"/>
+        </w:rPr>
+        <w:t>while</w:t>
+      </w:r>
+      <w:r>
+        <w:rPr>
+          <w:rFonts w:ascii="Consolas" w:hAnsi="Consolas" w:cs="Consolas"/>
+          <w:noProof/>
+          <w:color w:val="000000"/>
+          <w:sz w:val="19"/>
+          <w:szCs w:val="19"/>
+          <w:highlight w:val="white"/>
+          <w:lang w:bidi="he-IL"/>
+        </w:rPr>
+        <w:t xml:space="preserve"> (1)</w:t>
+      </w:r>
+    </w:p>
+    <w:p>
+      <w:pPr>
+        <w:shd w:val="clear" w:color="auto" w:fill="A5A5A5" w:themeFill="accent3"/>
+        <w:autoSpaceDE w:val="0"/>
+        <w:autoSpaceDN w:val="0"/>
+        <w:adjustRightInd w:val="0"/>
+        <w:spacing w:after="0" w:line="240" w:lineRule="auto"/>
+        <w:rPr>
+          <w:rFonts w:ascii="Consolas" w:hAnsi="Consolas" w:cs="Consolas"/>
+          <w:color w:val="000000"/>
+          <w:sz w:val="19"/>
+          <w:szCs w:val="19"/>
+          <w:highlight w:val="white"/>
+          <w:lang w:bidi="he-IL"/>
+        </w:rPr>
+      </w:pPr>
+      <w:r>
+        <w:rPr>
+          <w:rFonts w:ascii="Consolas" w:hAnsi="Consolas" w:cs="Consolas"/>
+          <w:color w:val="000000"/>
+          <w:sz w:val="19"/>
+          <w:szCs w:val="19"/>
+          <w:highlight w:val="white"/>
+          <w:lang w:bidi="he-IL"/>
+        </w:rPr>
+        <w:t xml:space="preserve">   {</w:t>
+      </w:r>
+    </w:p>
+    <w:p>
+      <w:pPr>
+        <w:shd w:val="clear" w:color="auto" w:fill="A5A5A5" w:themeFill="accent3"/>
+        <w:autoSpaceDE w:val="0"/>
+        <w:autoSpaceDN w:val="0"/>
+        <w:adjustRightInd w:val="0"/>
+        <w:spacing w:after="0" w:line="240" w:lineRule="auto"/>
+        <w:rPr>
+          <w:rFonts w:ascii="Consolas" w:hAnsi="Consolas" w:cs="Consolas"/>
+          <w:noProof/>
+          <w:color w:val="000000"/>
+          <w:sz w:val="19"/>
+          <w:szCs w:val="19"/>
+          <w:highlight w:val="white"/>
+          <w:lang w:bidi="he-IL"/>
+        </w:rPr>
+      </w:pPr>
+      <w:r>
+        <w:rPr>
+          <w:rFonts w:ascii="Consolas" w:hAnsi="Consolas" w:cs="Consolas"/>
+          <w:noProof/>
+          <w:color w:val="000000"/>
+          <w:sz w:val="19"/>
+          <w:szCs w:val="19"/>
+          <w:highlight w:val="white"/>
+          <w:lang w:bidi="he-IL"/>
+        </w:rPr>
+        <w:t xml:space="preserve">      </w:t>
+      </w:r>
+      <w:r>
+        <w:rPr>
+          <w:rFonts w:ascii="Consolas" w:hAnsi="Consolas" w:cs="Consolas"/>
+          <w:noProof/>
+          <w:color w:val="0000FF"/>
+          <w:sz w:val="19"/>
+          <w:szCs w:val="19"/>
+          <w:highlight w:val="white"/>
+          <w:lang w:bidi="he-IL"/>
+        </w:rPr>
+        <w:t>if</w:t>
+      </w:r>
+      <w:r>
+        <w:rPr>
+          <w:rFonts w:ascii="Consolas" w:hAnsi="Consolas" w:cs="Consolas"/>
+          <w:noProof/>
+          <w:color w:val="000000"/>
+          <w:sz w:val="19"/>
+          <w:szCs w:val="19"/>
+          <w:highlight w:val="white"/>
+          <w:lang w:bidi="he-IL"/>
+        </w:rPr>
+        <w:t xml:space="preserve"> (write(fd, buf_write, </w:t>
+      </w:r>
+      <w:r>
+        <w:rPr>
+          <w:rFonts w:ascii="Consolas" w:hAnsi="Consolas" w:cs="Consolas"/>
+          <w:noProof/>
+          <w:color w:val="0000FF"/>
+          <w:sz w:val="19"/>
+          <w:szCs w:val="19"/>
+          <w:highlight w:val="white"/>
+          <w:lang w:bidi="he-IL"/>
+        </w:rPr>
+        <w:t>sizeof</w:t>
+      </w:r>
+      <w:r>
+        <w:rPr>
+          <w:rFonts w:ascii="Consolas" w:hAnsi="Consolas" w:cs="Consolas"/>
+          <w:noProof/>
+          <w:color w:val="000000"/>
+          <w:sz w:val="19"/>
+          <w:szCs w:val="19"/>
+          <w:highlight w:val="white"/>
+          <w:lang w:bidi="he-IL"/>
+        </w:rPr>
+        <w:t xml:space="preserve">(buf_write)) != </w:t>
+      </w:r>
+      <w:r>
+        <w:rPr>
+          <w:rFonts w:ascii="Consolas" w:hAnsi="Consolas" w:cs="Consolas"/>
+          <w:noProof/>
+          <w:color w:val="0000FF"/>
+          <w:sz w:val="19"/>
+          <w:szCs w:val="19"/>
+          <w:highlight w:val="white"/>
+          <w:lang w:bidi="he-IL"/>
+        </w:rPr>
+        <w:t>sizeof</w:t>
+      </w:r>
+      <w:r>
+        <w:rPr>
+          <w:rFonts w:ascii="Consolas" w:hAnsi="Consolas" w:cs="Consolas"/>
+          <w:noProof/>
+          <w:color w:val="000000"/>
+          <w:sz w:val="19"/>
+          <w:szCs w:val="19"/>
+          <w:highlight w:val="white"/>
+          <w:lang w:bidi="he-IL"/>
+        </w:rPr>
+        <w:t xml:space="preserve">(buf_write))   </w:t>
+      </w:r>
+    </w:p>
+    <w:p>
+      <w:pPr>
+        <w:shd w:val="clear" w:color="auto" w:fill="A5A5A5" w:themeFill="accent3"/>
+        <w:autoSpaceDE w:val="0"/>
+        <w:autoSpaceDN w:val="0"/>
+        <w:adjustRightInd w:val="0"/>
+        <w:spacing w:after="0" w:line="240" w:lineRule="auto"/>
+        <w:rPr>
+          <w:rFonts w:ascii="Consolas" w:hAnsi="Consolas" w:cs="Consolas"/>
+          <w:noProof/>
+          <w:color w:val="000000"/>
+          <w:sz w:val="19"/>
+          <w:szCs w:val="19"/>
+          <w:highlight w:val="white"/>
+          <w:lang w:bidi="he-IL"/>
+        </w:rPr>
+      </w:pPr>
+      <w:r>
+        <w:rPr>
+          <w:rFonts w:ascii="Consolas" w:hAnsi="Consolas" w:cs="Consolas"/>
+          <w:noProof/>
+          <w:color w:val="000000"/>
+          <w:sz w:val="19"/>
+          <w:szCs w:val="19"/>
+          <w:highlight w:val="white"/>
+          <w:lang w:bidi="he-IL"/>
+        </w:rPr>
+        <w:t xml:space="preserve">      {</w:t>
+      </w:r>
+    </w:p>
+    <w:p>
+      <w:pPr>
+        <w:shd w:val="clear" w:color="auto" w:fill="A5A5A5" w:themeFill="accent3"/>
+        <w:autoSpaceDE w:val="0"/>
+        <w:autoSpaceDN w:val="0"/>
+        <w:adjustRightInd w:val="0"/>
+        <w:spacing w:after="0" w:line="240" w:lineRule="auto"/>
+        <w:rPr>
+          <w:rFonts w:ascii="Consolas" w:hAnsi="Consolas" w:cs="Consolas"/>
+          <w:noProof/>
+          <w:color w:val="000000"/>
+          <w:sz w:val="19"/>
+          <w:szCs w:val="19"/>
+          <w:highlight w:val="white"/>
+          <w:lang w:bidi="he-IL"/>
+        </w:rPr>
+      </w:pPr>
+      <w:r>
+        <w:rPr>
+          <w:rFonts w:ascii="Consolas" w:hAnsi="Consolas" w:cs="Consolas"/>
+          <w:noProof/>
+          <w:color w:val="000000"/>
+          <w:sz w:val="19"/>
+          <w:szCs w:val="19"/>
+          <w:highlight w:val="white"/>
+          <w:lang w:bidi="he-IL"/>
+        </w:rPr>
+        <w:t xml:space="preserve">          fprintf(stderr, </w:t>
+      </w:r>
+      <w:r>
+        <w:rPr>
+          <w:rFonts w:ascii="Consolas" w:hAnsi="Consolas" w:cs="Consolas"/>
+          <w:noProof/>
+          <w:color w:val="800000"/>
+          <w:sz w:val="19"/>
+          <w:szCs w:val="19"/>
+          <w:highlight w:val="white"/>
+          <w:lang w:bidi="he-IL"/>
+        </w:rPr>
+        <w:t>"i2c_write error: %s\n"</w:t>
+      </w:r>
+      <w:r>
+        <w:rPr>
+          <w:rFonts w:ascii="Consolas" w:hAnsi="Consolas" w:cs="Consolas"/>
+          <w:noProof/>
+          <w:color w:val="000000"/>
+          <w:sz w:val="19"/>
+          <w:szCs w:val="19"/>
+          <w:highlight w:val="white"/>
+          <w:lang w:bidi="he-IL"/>
+        </w:rPr>
+        <w:t>, strerror(errno));</w:t>
+      </w:r>
+    </w:p>
+    <w:p>
+      <w:pPr>
+        <w:shd w:val="clear" w:color="auto" w:fill="A5A5A5" w:themeFill="accent3"/>
+        <w:autoSpaceDE w:val="0"/>
+        <w:autoSpaceDN w:val="0"/>
+        <w:adjustRightInd w:val="0"/>
+        <w:spacing w:after="0" w:line="240" w:lineRule="auto"/>
+        <w:rPr>
+          <w:rFonts w:ascii="Consolas" w:hAnsi="Consolas" w:cs="Consolas"/>
+          <w:noProof/>
+          <w:color w:val="000000"/>
+          <w:sz w:val="19"/>
+          <w:szCs w:val="19"/>
+          <w:highlight w:val="white"/>
+          <w:lang w:bidi="he-IL"/>
+        </w:rPr>
+      </w:pPr>
+      <w:r>
+        <w:rPr>
+          <w:rFonts w:ascii="Consolas" w:hAnsi="Consolas" w:cs="Consolas"/>
+          <w:noProof/>
+          <w:color w:val="000000"/>
+          <w:sz w:val="19"/>
+          <w:szCs w:val="19"/>
+          <w:highlight w:val="white"/>
+          <w:lang w:bidi="he-IL"/>
+        </w:rPr>
+        <w:t xml:space="preserve">          </w:t>
+      </w:r>
+      <w:r>
+        <w:rPr>
+          <w:rFonts w:ascii="Consolas" w:hAnsi="Consolas" w:cs="Consolas"/>
+          <w:noProof/>
+          <w:color w:val="0000FF"/>
+          <w:sz w:val="19"/>
+          <w:szCs w:val="19"/>
+          <w:highlight w:val="white"/>
+          <w:lang w:bidi="he-IL"/>
+        </w:rPr>
+        <w:t>return</w:t>
+      </w:r>
+      <w:r>
+        <w:rPr>
+          <w:rFonts w:ascii="Consolas" w:hAnsi="Consolas" w:cs="Consolas"/>
+          <w:noProof/>
+          <w:color w:val="000000"/>
+          <w:sz w:val="19"/>
+          <w:szCs w:val="19"/>
+          <w:highlight w:val="white"/>
+          <w:lang w:bidi="he-IL"/>
+        </w:rPr>
+        <w:t>;</w:t>
+      </w:r>
+    </w:p>
+    <w:p>
+      <w:pPr>
+        <w:shd w:val="clear" w:color="auto" w:fill="A5A5A5" w:themeFill="accent3"/>
+        <w:autoSpaceDE w:val="0"/>
+        <w:autoSpaceDN w:val="0"/>
+        <w:adjustRightInd w:val="0"/>
+        <w:spacing w:after="0" w:line="240" w:lineRule="auto"/>
+        <w:rPr>
+          <w:rFonts w:ascii="Consolas" w:hAnsi="Consolas" w:cs="Consolas"/>
+          <w:noProof/>
+          <w:color w:val="000000"/>
+          <w:sz w:val="19"/>
+          <w:szCs w:val="19"/>
+          <w:highlight w:val="white"/>
+          <w:lang w:bidi="he-IL"/>
+        </w:rPr>
+      </w:pPr>
+      <w:r>
+        <w:rPr>
+          <w:rFonts w:ascii="Consolas" w:hAnsi="Consolas" w:cs="Consolas"/>
+          <w:noProof/>
+          <w:color w:val="000000"/>
+          <w:sz w:val="19"/>
+          <w:szCs w:val="19"/>
+          <w:highlight w:val="white"/>
+          <w:lang w:bidi="he-IL"/>
+        </w:rPr>
+        <w:t xml:space="preserve">      }   </w:t>
+      </w:r>
+    </w:p>
+    <w:p>
+      <w:pPr>
+        <w:shd w:val="clear" w:color="auto" w:fill="A5A5A5" w:themeFill="accent3"/>
+        <w:autoSpaceDE w:val="0"/>
+        <w:autoSpaceDN w:val="0"/>
+        <w:adjustRightInd w:val="0"/>
+        <w:spacing w:after="0" w:line="240" w:lineRule="auto"/>
+        <w:rPr>
+          <w:rFonts w:ascii="Consolas" w:hAnsi="Consolas" w:cs="Consolas"/>
+          <w:noProof/>
+          <w:color w:val="000000"/>
+          <w:sz w:val="19"/>
+          <w:szCs w:val="19"/>
+          <w:highlight w:val="white"/>
+          <w:lang w:bidi="he-IL"/>
+        </w:rPr>
+      </w:pPr>
+      <w:r>
+        <w:rPr>
+          <w:rFonts w:ascii="Consolas" w:hAnsi="Consolas" w:cs="Consolas"/>
+          <w:noProof/>
+          <w:color w:val="000000"/>
+          <w:sz w:val="19"/>
+          <w:szCs w:val="19"/>
+          <w:highlight w:val="white"/>
+          <w:lang w:bidi="he-IL"/>
+        </w:rPr>
+        <w:t xml:space="preserve">      </w:t>
+      </w:r>
+      <w:r>
+        <w:rPr>
+          <w:rFonts w:ascii="Consolas" w:hAnsi="Consolas" w:cs="Consolas"/>
+          <w:noProof/>
+          <w:color w:val="0000FF"/>
+          <w:sz w:val="19"/>
+          <w:szCs w:val="19"/>
+          <w:highlight w:val="white"/>
+          <w:lang w:bidi="he-IL"/>
+        </w:rPr>
+        <w:t>if</w:t>
+      </w:r>
+      <w:r>
+        <w:rPr>
+          <w:rFonts w:ascii="Consolas" w:hAnsi="Consolas" w:cs="Consolas"/>
+          <w:noProof/>
+          <w:color w:val="000000"/>
+          <w:sz w:val="19"/>
+          <w:szCs w:val="19"/>
+          <w:highlight w:val="white"/>
+          <w:lang w:bidi="he-IL"/>
+        </w:rPr>
+        <w:t xml:space="preserve"> (read(fd, buf_read, </w:t>
+      </w:r>
+      <w:r>
+        <w:rPr>
+          <w:rFonts w:ascii="Consolas" w:hAnsi="Consolas" w:cs="Consolas"/>
+          <w:noProof/>
+          <w:color w:val="0000FF"/>
+          <w:sz w:val="19"/>
+          <w:szCs w:val="19"/>
+          <w:highlight w:val="white"/>
+          <w:lang w:bidi="he-IL"/>
+        </w:rPr>
+        <w:t>sizeof</w:t>
+      </w:r>
+      <w:r>
+        <w:rPr>
+          <w:rFonts w:ascii="Consolas" w:hAnsi="Consolas" w:cs="Consolas"/>
+          <w:noProof/>
+          <w:color w:val="000000"/>
+          <w:sz w:val="19"/>
+          <w:szCs w:val="19"/>
+          <w:highlight w:val="white"/>
+          <w:lang w:bidi="he-IL"/>
+        </w:rPr>
+        <w:t xml:space="preserve">(buf_read)) != </w:t>
+      </w:r>
+      <w:r>
+        <w:rPr>
+          <w:rFonts w:ascii="Consolas" w:hAnsi="Consolas" w:cs="Consolas"/>
+          <w:noProof/>
+          <w:color w:val="0000FF"/>
+          <w:sz w:val="19"/>
+          <w:szCs w:val="19"/>
+          <w:highlight w:val="white"/>
+          <w:lang w:bidi="he-IL"/>
+        </w:rPr>
+        <w:t>sizeof</w:t>
+      </w:r>
+      <w:r>
+        <w:rPr>
+          <w:rFonts w:ascii="Consolas" w:hAnsi="Consolas" w:cs="Consolas"/>
+          <w:noProof/>
+          <w:color w:val="000000"/>
+          <w:sz w:val="19"/>
+          <w:szCs w:val="19"/>
+          <w:highlight w:val="white"/>
+          <w:lang w:bidi="he-IL"/>
+        </w:rPr>
+        <w:t xml:space="preserve">(buf_read))   </w:t>
+      </w:r>
+    </w:p>
+    <w:p>
+      <w:pPr>
+        <w:shd w:val="clear" w:color="auto" w:fill="A5A5A5" w:themeFill="accent3"/>
+        <w:autoSpaceDE w:val="0"/>
+        <w:autoSpaceDN w:val="0"/>
+        <w:adjustRightInd w:val="0"/>
+        <w:spacing w:after="0" w:line="240" w:lineRule="auto"/>
+        <w:rPr>
+          <w:rFonts w:ascii="Consolas" w:hAnsi="Consolas" w:cs="Consolas"/>
+          <w:noProof/>
+          <w:color w:val="000000"/>
+          <w:sz w:val="19"/>
+          <w:szCs w:val="19"/>
+          <w:highlight w:val="white"/>
+          <w:lang w:bidi="he-IL"/>
+        </w:rPr>
+      </w:pPr>
+      <w:r>
+        <w:rPr>
+          <w:rFonts w:ascii="Consolas" w:hAnsi="Consolas" w:cs="Consolas"/>
+          <w:noProof/>
+          <w:color w:val="000000"/>
+          <w:sz w:val="19"/>
+          <w:szCs w:val="19"/>
+          <w:highlight w:val="white"/>
+          <w:lang w:bidi="he-IL"/>
+        </w:rPr>
+        <w:t xml:space="preserve">      {</w:t>
+      </w:r>
+    </w:p>
+    <w:p>
+      <w:pPr>
+        <w:shd w:val="clear" w:color="auto" w:fill="A5A5A5" w:themeFill="accent3"/>
+        <w:autoSpaceDE w:val="0"/>
+        <w:autoSpaceDN w:val="0"/>
+        <w:adjustRightInd w:val="0"/>
+        <w:spacing w:after="0" w:line="240" w:lineRule="auto"/>
+        <w:rPr>
+          <w:rFonts w:ascii="Consolas" w:hAnsi="Consolas" w:cs="Consolas"/>
+          <w:noProof/>
+          <w:color w:val="000000"/>
+          <w:sz w:val="19"/>
+          <w:szCs w:val="19"/>
+          <w:highlight w:val="white"/>
+          <w:lang w:bidi="he-IL"/>
+        </w:rPr>
+      </w:pPr>
+      <w:r>
+        <w:rPr>
+          <w:rFonts w:ascii="Consolas" w:hAnsi="Consolas" w:cs="Consolas"/>
+          <w:noProof/>
+          <w:color w:val="000000"/>
+          <w:sz w:val="19"/>
+          <w:szCs w:val="19"/>
+          <w:highlight w:val="white"/>
+          <w:lang w:bidi="he-IL"/>
+        </w:rPr>
+        <w:t xml:space="preserve">          fprintf(stderr, </w:t>
+      </w:r>
+      <w:r>
+        <w:rPr>
+          <w:rFonts w:ascii="Consolas" w:hAnsi="Consolas" w:cs="Consolas"/>
+          <w:noProof/>
+          <w:color w:val="800000"/>
+          <w:sz w:val="19"/>
+          <w:szCs w:val="19"/>
+          <w:highlight w:val="white"/>
+          <w:lang w:bidi="he-IL"/>
+        </w:rPr>
+        <w:t>"i2c_read error: %s\n"</w:t>
+      </w:r>
+      <w:r>
+        <w:rPr>
+          <w:rFonts w:ascii="Consolas" w:hAnsi="Consolas" w:cs="Consolas"/>
+          <w:noProof/>
+          <w:color w:val="000000"/>
+          <w:sz w:val="19"/>
+          <w:szCs w:val="19"/>
+          <w:highlight w:val="white"/>
+          <w:lang w:bidi="he-IL"/>
+        </w:rPr>
+        <w:t>, strerror(errno));</w:t>
+      </w:r>
+    </w:p>
+    <w:p>
+      <w:pPr>
+        <w:shd w:val="clear" w:color="auto" w:fill="A5A5A5" w:themeFill="accent3"/>
+        <w:autoSpaceDE w:val="0"/>
+        <w:autoSpaceDN w:val="0"/>
+        <w:adjustRightInd w:val="0"/>
+        <w:spacing w:after="0" w:line="240" w:lineRule="auto"/>
+        <w:rPr>
+          <w:rFonts w:ascii="Consolas" w:hAnsi="Consolas" w:cs="Consolas"/>
+          <w:noProof/>
+          <w:color w:val="000000"/>
+          <w:sz w:val="19"/>
+          <w:szCs w:val="19"/>
+          <w:highlight w:val="white"/>
+          <w:lang w:bidi="he-IL"/>
+        </w:rPr>
+      </w:pPr>
+      <w:r>
+        <w:rPr>
+          <w:rFonts w:ascii="Consolas" w:hAnsi="Consolas" w:cs="Consolas"/>
+          <w:noProof/>
+          <w:color w:val="000000"/>
+          <w:sz w:val="19"/>
+          <w:szCs w:val="19"/>
+          <w:highlight w:val="white"/>
+          <w:lang w:bidi="he-IL"/>
+        </w:rPr>
+        <w:t xml:space="preserve">          </w:t>
+      </w:r>
+      <w:r>
+        <w:rPr>
+          <w:rFonts w:ascii="Consolas" w:hAnsi="Consolas" w:cs="Consolas"/>
+          <w:noProof/>
+          <w:color w:val="0000FF"/>
+          <w:sz w:val="19"/>
+          <w:szCs w:val="19"/>
+          <w:highlight w:val="white"/>
+          <w:lang w:bidi="he-IL"/>
+        </w:rPr>
+        <w:t>return</w:t>
+      </w:r>
+      <w:r>
+        <w:rPr>
+          <w:rFonts w:ascii="Consolas" w:hAnsi="Consolas" w:cs="Consolas"/>
+          <w:noProof/>
+          <w:color w:val="000000"/>
+          <w:sz w:val="19"/>
+          <w:szCs w:val="19"/>
+          <w:highlight w:val="white"/>
+          <w:lang w:bidi="he-IL"/>
+        </w:rPr>
+        <w:t>;</w:t>
+      </w:r>
+    </w:p>
+    <w:p>
+      <w:pPr>
+        <w:shd w:val="clear" w:color="auto" w:fill="A5A5A5" w:themeFill="accent3"/>
+        <w:autoSpaceDE w:val="0"/>
+        <w:autoSpaceDN w:val="0"/>
+        <w:adjustRightInd w:val="0"/>
+        <w:spacing w:after="0" w:line="240" w:lineRule="auto"/>
+        <w:rPr>
+          <w:rFonts w:ascii="Consolas" w:hAnsi="Consolas" w:cs="Consolas"/>
+          <w:noProof/>
+          <w:color w:val="000000"/>
+          <w:sz w:val="19"/>
+          <w:szCs w:val="19"/>
+          <w:highlight w:val="white"/>
+          <w:lang w:bidi="he-IL"/>
+        </w:rPr>
+      </w:pPr>
+      <w:r>
+        <w:rPr>
+          <w:rFonts w:ascii="Consolas" w:hAnsi="Consolas" w:cs="Consolas"/>
+          <w:noProof/>
+          <w:color w:val="000000"/>
+          <w:sz w:val="19"/>
+          <w:szCs w:val="19"/>
+          <w:highlight w:val="white"/>
+          <w:lang w:bidi="he-IL"/>
+        </w:rPr>
+        <w:t xml:space="preserve">      }   </w:t>
+      </w:r>
+    </w:p>
+    <w:p>
+      <w:pPr>
+        <w:shd w:val="clear" w:color="auto" w:fill="A5A5A5" w:themeFill="accent3"/>
+        <w:autoSpaceDE w:val="0"/>
+        <w:autoSpaceDN w:val="0"/>
+        <w:adjustRightInd w:val="0"/>
+        <w:spacing w:after="0" w:line="240" w:lineRule="auto"/>
+        <w:rPr>
+          <w:rFonts w:ascii="Consolas" w:hAnsi="Consolas" w:cs="Consolas"/>
+          <w:noProof/>
+          <w:color w:val="000000"/>
+          <w:sz w:val="19"/>
+          <w:szCs w:val="19"/>
+          <w:highlight w:val="white"/>
+          <w:lang w:bidi="he-IL"/>
+        </w:rPr>
+      </w:pPr>
+      <w:r>
+        <w:rPr>
+          <w:rFonts w:ascii="Consolas" w:hAnsi="Consolas" w:cs="Consolas"/>
+          <w:noProof/>
+          <w:color w:val="000000"/>
+          <w:sz w:val="19"/>
+          <w:szCs w:val="19"/>
+          <w:highlight w:val="white"/>
+          <w:lang w:bidi="he-IL"/>
+        </w:rPr>
+        <w:t xml:space="preserve">      </w:t>
+      </w:r>
+      <w:r>
+        <w:rPr>
+          <w:rFonts w:ascii="Consolas" w:hAnsi="Consolas" w:cs="Consolas"/>
+          <w:noProof/>
+          <w:color w:val="0000FF"/>
+          <w:sz w:val="19"/>
+          <w:szCs w:val="19"/>
+          <w:highlight w:val="white"/>
+          <w:lang w:bidi="he-IL"/>
+        </w:rPr>
+        <w:t>if</w:t>
+      </w:r>
+      <w:r>
+        <w:rPr>
+          <w:rFonts w:ascii="Consolas" w:hAnsi="Consolas" w:cs="Consolas"/>
+          <w:noProof/>
+          <w:color w:val="000000"/>
+          <w:sz w:val="19"/>
+          <w:szCs w:val="19"/>
+          <w:highlight w:val="white"/>
+          <w:lang w:bidi="he-IL"/>
+        </w:rPr>
+        <w:t xml:space="preserve"> (memcmp(buf_write, buf_read , </w:t>
+      </w:r>
+      <w:r>
+        <w:rPr>
+          <w:rFonts w:ascii="Consolas" w:hAnsi="Consolas" w:cs="Consolas"/>
+          <w:noProof/>
+          <w:color w:val="0000FF"/>
+          <w:sz w:val="19"/>
+          <w:szCs w:val="19"/>
+          <w:highlight w:val="white"/>
+          <w:lang w:bidi="he-IL"/>
+        </w:rPr>
+        <w:t>sizeof</w:t>
+      </w:r>
+      <w:r>
+        <w:rPr>
+          <w:rFonts w:ascii="Consolas" w:hAnsi="Consolas" w:cs="Consolas"/>
+          <w:noProof/>
+          <w:color w:val="000000"/>
+          <w:sz w:val="19"/>
+          <w:szCs w:val="19"/>
+          <w:highlight w:val="white"/>
+          <w:lang w:bidi="he-IL"/>
+        </w:rPr>
+        <w:t>(buf_write)) != 0)</w:t>
+      </w:r>
+    </w:p>
+    <w:p>
+      <w:pPr>
+        <w:shd w:val="clear" w:color="auto" w:fill="A5A5A5" w:themeFill="accent3"/>
+        <w:autoSpaceDE w:val="0"/>
+        <w:autoSpaceDN w:val="0"/>
+        <w:adjustRightInd w:val="0"/>
+        <w:spacing w:after="0" w:line="240" w:lineRule="auto"/>
+        <w:rPr>
+          <w:rFonts w:ascii="Consolas" w:hAnsi="Consolas" w:cs="Consolas"/>
+          <w:noProof/>
+          <w:color w:val="000000"/>
+          <w:sz w:val="19"/>
+          <w:szCs w:val="19"/>
+          <w:highlight w:val="white"/>
+          <w:lang w:bidi="he-IL"/>
+        </w:rPr>
+      </w:pPr>
+      <w:r>
+        <w:rPr>
+          <w:rFonts w:ascii="Consolas" w:hAnsi="Consolas" w:cs="Consolas"/>
+          <w:noProof/>
+          <w:color w:val="000000"/>
+          <w:sz w:val="19"/>
+          <w:szCs w:val="19"/>
+          <w:highlight w:val="white"/>
+          <w:lang w:bidi="he-IL"/>
+        </w:rPr>
+        <w:t xml:space="preserve">      {</w:t>
+      </w:r>
+    </w:p>
+    <w:p>
+      <w:pPr>
+        <w:shd w:val="clear" w:color="auto" w:fill="A5A5A5" w:themeFill="accent3"/>
+        <w:autoSpaceDE w:val="0"/>
+        <w:autoSpaceDN w:val="0"/>
+        <w:adjustRightInd w:val="0"/>
+        <w:spacing w:after="0" w:line="240" w:lineRule="auto"/>
+        <w:rPr>
+          <w:rFonts w:ascii="Consolas" w:hAnsi="Consolas" w:cs="Consolas"/>
+          <w:noProof/>
+          <w:color w:val="000000"/>
+          <w:sz w:val="19"/>
+          <w:szCs w:val="19"/>
+          <w:highlight w:val="white"/>
+          <w:lang w:bidi="he-IL"/>
+        </w:rPr>
+      </w:pPr>
+      <w:r>
+        <w:rPr>
+          <w:rFonts w:ascii="Consolas" w:hAnsi="Consolas" w:cs="Consolas"/>
+          <w:noProof/>
+          <w:color w:val="000000"/>
+          <w:sz w:val="19"/>
+          <w:szCs w:val="19"/>
+          <w:highlight w:val="white"/>
+          <w:lang w:bidi="he-IL"/>
+        </w:rPr>
+        <w:lastRenderedPageBreak/>
+        <w:t xml:space="preserve">         printf(</w:t>
+      </w:r>
+      <w:r>
+        <w:rPr>
+          <w:rFonts w:ascii="Consolas" w:hAnsi="Consolas" w:cs="Consolas"/>
+          <w:noProof/>
+          <w:color w:val="800000"/>
+          <w:sz w:val="19"/>
+          <w:szCs w:val="19"/>
+          <w:highlight w:val="white"/>
+          <w:lang w:bidi="he-IL"/>
+        </w:rPr>
+        <w:t>"error in compare buffers\n"</w:t>
+      </w:r>
+      <w:r>
+        <w:rPr>
+          <w:rFonts w:ascii="Consolas" w:hAnsi="Consolas" w:cs="Consolas"/>
+          <w:noProof/>
+          <w:color w:val="000000"/>
+          <w:sz w:val="19"/>
+          <w:szCs w:val="19"/>
+          <w:highlight w:val="white"/>
+          <w:lang w:bidi="he-IL"/>
+        </w:rPr>
+        <w:t>);</w:t>
+      </w:r>
+    </w:p>
+    <w:p>
+      <w:pPr>
+        <w:shd w:val="clear" w:color="auto" w:fill="A5A5A5" w:themeFill="accent3"/>
+        <w:autoSpaceDE w:val="0"/>
+        <w:autoSpaceDN w:val="0"/>
+        <w:adjustRightInd w:val="0"/>
+        <w:spacing w:after="0" w:line="240" w:lineRule="auto"/>
+        <w:rPr>
+          <w:rFonts w:ascii="Consolas" w:hAnsi="Consolas" w:cs="Consolas"/>
+          <w:noProof/>
+          <w:color w:val="000000"/>
+          <w:sz w:val="19"/>
+          <w:szCs w:val="19"/>
+          <w:highlight w:val="white"/>
+          <w:lang w:bidi="he-IL"/>
+        </w:rPr>
+      </w:pPr>
+      <w:r>
+        <w:rPr>
+          <w:rFonts w:ascii="Consolas" w:hAnsi="Consolas" w:cs="Consolas"/>
+          <w:noProof/>
+          <w:color w:val="000000"/>
+          <w:sz w:val="19"/>
+          <w:szCs w:val="19"/>
+          <w:highlight w:val="white"/>
+          <w:lang w:bidi="he-IL"/>
+        </w:rPr>
+        <w:t xml:space="preserve">         </w:t>
+      </w:r>
+      <w:r>
+        <w:rPr>
+          <w:rFonts w:ascii="Consolas" w:hAnsi="Consolas" w:cs="Consolas"/>
+          <w:noProof/>
+          <w:color w:val="0000FF"/>
+          <w:sz w:val="19"/>
+          <w:szCs w:val="19"/>
+          <w:highlight w:val="white"/>
+          <w:lang w:bidi="he-IL"/>
+        </w:rPr>
+        <w:t>for</w:t>
+      </w:r>
+      <w:r>
+        <w:rPr>
+          <w:rFonts w:ascii="Consolas" w:hAnsi="Consolas" w:cs="Consolas"/>
+          <w:noProof/>
+          <w:color w:val="000000"/>
+          <w:sz w:val="19"/>
+          <w:szCs w:val="19"/>
+          <w:highlight w:val="white"/>
+          <w:lang w:bidi="he-IL"/>
+        </w:rPr>
+        <w:t xml:space="preserve"> (</w:t>
+      </w:r>
+      <w:r>
+        <w:rPr>
+          <w:rFonts w:ascii="Consolas" w:hAnsi="Consolas" w:cs="Consolas"/>
+          <w:noProof/>
+          <w:color w:val="0000FF"/>
+          <w:sz w:val="19"/>
+          <w:szCs w:val="19"/>
+          <w:highlight w:val="white"/>
+          <w:lang w:bidi="he-IL"/>
+        </w:rPr>
+        <w:t>int</w:t>
+      </w:r>
+      <w:r>
+        <w:rPr>
+          <w:rFonts w:ascii="Consolas" w:hAnsi="Consolas" w:cs="Consolas"/>
+          <w:noProof/>
+          <w:color w:val="000000"/>
+          <w:sz w:val="19"/>
+          <w:szCs w:val="19"/>
+          <w:highlight w:val="white"/>
+          <w:lang w:bidi="he-IL"/>
+        </w:rPr>
+        <w:t xml:space="preserve"> i = 0; i &lt; </w:t>
+      </w:r>
+      <w:r>
+        <w:rPr>
+          <w:rFonts w:ascii="Consolas" w:hAnsi="Consolas" w:cs="Consolas"/>
+          <w:noProof/>
+          <w:color w:val="0000FF"/>
+          <w:sz w:val="19"/>
+          <w:szCs w:val="19"/>
+          <w:highlight w:val="white"/>
+          <w:lang w:bidi="he-IL"/>
+        </w:rPr>
+        <w:t>sizeof</w:t>
+      </w:r>
+      <w:r>
+        <w:rPr>
+          <w:rFonts w:ascii="Consolas" w:hAnsi="Consolas" w:cs="Consolas"/>
+          <w:noProof/>
+          <w:color w:val="000000"/>
+          <w:sz w:val="19"/>
+          <w:szCs w:val="19"/>
+          <w:highlight w:val="white"/>
+          <w:lang w:bidi="he-IL"/>
+        </w:rPr>
+        <w:t>(buf_write) ; i++)</w:t>
+      </w:r>
+    </w:p>
+    <w:p>
+      <w:pPr>
+        <w:shd w:val="clear" w:color="auto" w:fill="A5A5A5" w:themeFill="accent3"/>
+        <w:autoSpaceDE w:val="0"/>
+        <w:autoSpaceDN w:val="0"/>
+        <w:adjustRightInd w:val="0"/>
+        <w:spacing w:after="0" w:line="240" w:lineRule="auto"/>
+        <w:rPr>
+          <w:rFonts w:ascii="Consolas" w:hAnsi="Consolas" w:cs="Consolas"/>
+          <w:noProof/>
+          <w:color w:val="000000"/>
+          <w:sz w:val="19"/>
+          <w:szCs w:val="19"/>
+          <w:highlight w:val="white"/>
+          <w:lang w:bidi="he-IL"/>
+        </w:rPr>
+      </w:pPr>
+      <w:r>
+        <w:rPr>
+          <w:rFonts w:ascii="Consolas" w:hAnsi="Consolas" w:cs="Consolas"/>
+          <w:noProof/>
+          <w:color w:val="000000"/>
+          <w:sz w:val="19"/>
+          <w:szCs w:val="19"/>
+          <w:highlight w:val="white"/>
+          <w:lang w:bidi="he-IL"/>
+        </w:rPr>
+        <w:t xml:space="preserve">         {</w:t>
+      </w:r>
+    </w:p>
+    <w:p>
+      <w:pPr>
+        <w:shd w:val="clear" w:color="auto" w:fill="A5A5A5" w:themeFill="accent3"/>
+        <w:autoSpaceDE w:val="0"/>
+        <w:autoSpaceDN w:val="0"/>
+        <w:adjustRightInd w:val="0"/>
+        <w:spacing w:after="0" w:line="240" w:lineRule="auto"/>
+        <w:rPr>
+          <w:rFonts w:ascii="Consolas" w:hAnsi="Consolas" w:cs="Consolas"/>
+          <w:noProof/>
+          <w:color w:val="000000"/>
+          <w:sz w:val="19"/>
+          <w:szCs w:val="19"/>
+          <w:highlight w:val="white"/>
+          <w:lang w:bidi="he-IL"/>
+        </w:rPr>
+      </w:pPr>
+      <w:r>
+        <w:rPr>
+          <w:rFonts w:ascii="Consolas" w:hAnsi="Consolas" w:cs="Consolas"/>
+          <w:noProof/>
+          <w:color w:val="000000"/>
+          <w:sz w:val="19"/>
+          <w:szCs w:val="19"/>
+          <w:highlight w:val="white"/>
+          <w:lang w:bidi="he-IL"/>
+        </w:rPr>
+        <w:t xml:space="preserve">            printf(</w:t>
+      </w:r>
+      <w:r>
+        <w:rPr>
+          <w:rFonts w:ascii="Consolas" w:hAnsi="Consolas" w:cs="Consolas"/>
+          <w:noProof/>
+          <w:color w:val="800000"/>
+          <w:sz w:val="19"/>
+          <w:szCs w:val="19"/>
+          <w:highlight w:val="white"/>
+          <w:lang w:bidi="he-IL"/>
+        </w:rPr>
+        <w:t>"write %x  read %x\n"</w:t>
+      </w:r>
+      <w:r>
+        <w:rPr>
+          <w:rFonts w:ascii="Consolas" w:hAnsi="Consolas" w:cs="Consolas"/>
+          <w:noProof/>
+          <w:color w:val="000000"/>
+          <w:sz w:val="19"/>
+          <w:szCs w:val="19"/>
+          <w:highlight w:val="white"/>
+          <w:lang w:bidi="he-IL"/>
+        </w:rPr>
+        <w:t xml:space="preserve"> , buf_write[i] , buf_read[i]);</w:t>
+      </w:r>
+    </w:p>
+    <w:p>
+      <w:pPr>
+        <w:shd w:val="clear" w:color="auto" w:fill="A5A5A5" w:themeFill="accent3"/>
+        <w:autoSpaceDE w:val="0"/>
+        <w:autoSpaceDN w:val="0"/>
+        <w:adjustRightInd w:val="0"/>
+        <w:spacing w:after="0" w:line="240" w:lineRule="auto"/>
+        <w:rPr>
+          <w:rFonts w:ascii="Consolas" w:hAnsi="Consolas" w:cs="Consolas"/>
+          <w:noProof/>
+          <w:color w:val="000000"/>
+          <w:sz w:val="19"/>
+          <w:szCs w:val="19"/>
+          <w:highlight w:val="white"/>
+          <w:lang w:bidi="he-IL"/>
+        </w:rPr>
+      </w:pPr>
+      <w:r>
+        <w:rPr>
+          <w:rFonts w:ascii="Consolas" w:hAnsi="Consolas" w:cs="Consolas"/>
+          <w:noProof/>
+          <w:color w:val="000000"/>
+          <w:sz w:val="19"/>
+          <w:szCs w:val="19"/>
+          <w:highlight w:val="white"/>
+          <w:lang w:bidi="he-IL"/>
+        </w:rPr>
+        <w:t xml:space="preserve">         }                 </w:t>
+      </w:r>
+    </w:p>
+    <w:p>
+      <w:pPr>
+        <w:shd w:val="clear" w:color="auto" w:fill="A5A5A5" w:themeFill="accent3"/>
+        <w:autoSpaceDE w:val="0"/>
+        <w:autoSpaceDN w:val="0"/>
+        <w:adjustRightInd w:val="0"/>
+        <w:spacing w:after="0" w:line="240" w:lineRule="auto"/>
+        <w:rPr>
+          <w:rFonts w:ascii="Consolas" w:hAnsi="Consolas" w:cs="Consolas"/>
+          <w:noProof/>
+          <w:color w:val="000000"/>
+          <w:sz w:val="19"/>
+          <w:szCs w:val="19"/>
+          <w:highlight w:val="white"/>
+          <w:lang w:bidi="he-IL"/>
+        </w:rPr>
+      </w:pPr>
+      <w:r>
+        <w:rPr>
+          <w:rFonts w:ascii="Consolas" w:hAnsi="Consolas" w:cs="Consolas"/>
+          <w:noProof/>
+          <w:color w:val="000000"/>
+          <w:sz w:val="19"/>
+          <w:szCs w:val="19"/>
+          <w:highlight w:val="white"/>
+          <w:lang w:bidi="he-IL"/>
+        </w:rPr>
+        <w:t xml:space="preserve">      } </w:t>
+      </w:r>
+      <w:r>
+        <w:rPr>
+          <w:rFonts w:ascii="Consolas" w:hAnsi="Consolas" w:cs="Consolas"/>
+          <w:noProof/>
+          <w:color w:val="0000FF"/>
+          <w:sz w:val="19"/>
+          <w:szCs w:val="19"/>
+          <w:highlight w:val="white"/>
+          <w:lang w:bidi="he-IL"/>
+        </w:rPr>
+        <w:t>else</w:t>
+      </w:r>
+      <w:r>
+        <w:rPr>
+          <w:rFonts w:ascii="Consolas" w:hAnsi="Consolas" w:cs="Consolas"/>
+          <w:noProof/>
+          <w:color w:val="000000"/>
+          <w:sz w:val="19"/>
+          <w:szCs w:val="19"/>
+          <w:highlight w:val="white"/>
+          <w:lang w:bidi="he-IL"/>
+        </w:rPr>
+        <w:t xml:space="preserve"> {</w:t>
+      </w:r>
+    </w:p>
+    <w:p>
+      <w:pPr>
+        <w:shd w:val="clear" w:color="auto" w:fill="A5A5A5" w:themeFill="accent3"/>
+        <w:autoSpaceDE w:val="0"/>
+        <w:autoSpaceDN w:val="0"/>
+        <w:adjustRightInd w:val="0"/>
+        <w:spacing w:after="0" w:line="240" w:lineRule="auto"/>
+        <w:rPr>
+          <w:rFonts w:ascii="Consolas" w:hAnsi="Consolas" w:cs="Consolas"/>
+          <w:noProof/>
+          <w:color w:val="000000"/>
+          <w:sz w:val="19"/>
+          <w:szCs w:val="19"/>
+          <w:highlight w:val="white"/>
+          <w:lang w:bidi="he-IL"/>
+        </w:rPr>
+      </w:pPr>
+      <w:r>
+        <w:rPr>
+          <w:rFonts w:ascii="Consolas" w:hAnsi="Consolas" w:cs="Consolas"/>
+          <w:noProof/>
+          <w:color w:val="000000"/>
+          <w:sz w:val="19"/>
+          <w:szCs w:val="19"/>
+          <w:highlight w:val="white"/>
+          <w:lang w:bidi="he-IL"/>
+        </w:rPr>
+        <w:t xml:space="preserve">        printf(</w:t>
+      </w:r>
+      <w:r>
+        <w:rPr>
+          <w:rFonts w:ascii="Consolas" w:hAnsi="Consolas" w:cs="Consolas"/>
+          <w:noProof/>
+          <w:color w:val="800000"/>
+          <w:sz w:val="19"/>
+          <w:szCs w:val="19"/>
+          <w:highlight w:val="white"/>
+          <w:lang w:bidi="he-IL"/>
+        </w:rPr>
+        <w:t>"Ok[%d]\r"</w:t>
+      </w:r>
+      <w:r>
+        <w:rPr>
+          <w:rFonts w:ascii="Consolas" w:hAnsi="Consolas" w:cs="Consolas"/>
+          <w:noProof/>
+          <w:color w:val="000000"/>
+          <w:sz w:val="19"/>
+          <w:szCs w:val="19"/>
+          <w:highlight w:val="white"/>
+          <w:lang w:bidi="he-IL"/>
+        </w:rPr>
+        <w:t xml:space="preserve"> , ++countok);</w:t>
+      </w:r>
+    </w:p>
+    <w:p>
+      <w:pPr>
+        <w:shd w:val="clear" w:color="auto" w:fill="A5A5A5" w:themeFill="accent3"/>
+        <w:autoSpaceDE w:val="0"/>
+        <w:autoSpaceDN w:val="0"/>
+        <w:adjustRightInd w:val="0"/>
+        <w:spacing w:after="0" w:line="240" w:lineRule="auto"/>
+        <w:rPr>
+          <w:rFonts w:ascii="Consolas" w:hAnsi="Consolas" w:cs="Consolas"/>
+          <w:noProof/>
+          <w:color w:val="000000"/>
+          <w:sz w:val="19"/>
+          <w:szCs w:val="19"/>
+          <w:highlight w:val="white"/>
+          <w:lang w:bidi="he-IL"/>
+        </w:rPr>
+      </w:pPr>
+      <w:r>
+        <w:rPr>
+          <w:rFonts w:ascii="Consolas" w:hAnsi="Consolas" w:cs="Consolas"/>
+          <w:noProof/>
+          <w:color w:val="000000"/>
+          <w:sz w:val="19"/>
+          <w:szCs w:val="19"/>
+          <w:highlight w:val="white"/>
+          <w:lang w:bidi="he-IL"/>
+        </w:rPr>
+        <w:t xml:space="preserve">        fflush(stdout);</w:t>
+      </w:r>
+    </w:p>
+    <w:p>
+      <w:pPr>
+        <w:shd w:val="clear" w:color="auto" w:fill="A5A5A5" w:themeFill="accent3"/>
+        <w:autoSpaceDE w:val="0"/>
+        <w:autoSpaceDN w:val="0"/>
+        <w:adjustRightInd w:val="0"/>
+        <w:spacing w:after="0" w:line="240" w:lineRule="auto"/>
+        <w:rPr>
+          <w:rFonts w:ascii="Consolas" w:hAnsi="Consolas" w:cs="Consolas"/>
+          <w:noProof/>
+          <w:color w:val="000000"/>
+          <w:sz w:val="19"/>
+          <w:szCs w:val="19"/>
+          <w:highlight w:val="white"/>
+          <w:lang w:bidi="he-IL"/>
+        </w:rPr>
+      </w:pPr>
+      <w:r>
+        <w:rPr>
+          <w:rFonts w:ascii="Consolas" w:hAnsi="Consolas" w:cs="Consolas"/>
+          <w:noProof/>
+          <w:color w:val="000000"/>
+          <w:sz w:val="19"/>
+          <w:szCs w:val="19"/>
+          <w:highlight w:val="white"/>
+          <w:lang w:bidi="he-IL"/>
+        </w:rPr>
+        <w:t xml:space="preserve">      }</w:t>
+      </w:r>
+    </w:p>
+    <w:p>
+      <w:pPr>
+        <w:shd w:val="clear" w:color="auto" w:fill="A5A5A5" w:themeFill="accent3"/>
+        <w:autoSpaceDE w:val="0"/>
+        <w:autoSpaceDN w:val="0"/>
+        <w:adjustRightInd w:val="0"/>
+        <w:spacing w:after="0" w:line="240" w:lineRule="auto"/>
+        <w:rPr>
+          <w:rFonts w:ascii="Consolas" w:hAnsi="Consolas" w:cs="Consolas"/>
+          <w:noProof/>
+          <w:color w:val="000000"/>
+          <w:sz w:val="19"/>
+          <w:szCs w:val="19"/>
+          <w:highlight w:val="white"/>
+          <w:lang w:bidi="he-IL"/>
+        </w:rPr>
+      </w:pPr>
+      <w:r>
+        <w:rPr>
+          <w:rFonts w:ascii="Consolas" w:hAnsi="Consolas" w:cs="Consolas"/>
+          <w:noProof/>
+          <w:color w:val="000000"/>
+          <w:sz w:val="19"/>
+          <w:szCs w:val="19"/>
+          <w:highlight w:val="white"/>
+          <w:lang w:bidi="he-IL"/>
+        </w:rPr>
+        <w:t xml:space="preserve">   }</w:t>
+      </w:r>
+    </w:p>
+    <w:p>
+      <w:pPr>
+        <w:shd w:val="clear" w:color="auto" w:fill="A5A5A5" w:themeFill="accent3"/>
+        <w:autoSpaceDE w:val="0"/>
+        <w:autoSpaceDN w:val="0"/>
+        <w:adjustRightInd w:val="0"/>
+        <w:spacing w:after="0" w:line="240" w:lineRule="auto"/>
+        <w:rPr>
+          <w:rFonts w:ascii="Consolas" w:hAnsi="Consolas" w:cs="Consolas"/>
+          <w:noProof/>
+          <w:color w:val="000000"/>
+          <w:sz w:val="19"/>
+          <w:szCs w:val="19"/>
+          <w:highlight w:val="white"/>
+          <w:lang w:bidi="he-IL"/>
+        </w:rPr>
+      </w:pPr>
+    </w:p>
+    <w:p>
+      <w:pPr>
+        <w:shd w:val="clear" w:color="auto" w:fill="A5A5A5" w:themeFill="accent3"/>
+        <w:autoSpaceDE w:val="0"/>
+        <w:autoSpaceDN w:val="0"/>
+        <w:adjustRightInd w:val="0"/>
+        <w:spacing w:after="0" w:line="240" w:lineRule="auto"/>
+        <w:rPr>
+          <w:rFonts w:ascii="Consolas" w:hAnsi="Consolas" w:cs="Consolas"/>
+          <w:noProof/>
+          <w:color w:val="000000"/>
+          <w:sz w:val="19"/>
+          <w:szCs w:val="19"/>
+          <w:highlight w:val="white"/>
+          <w:lang w:bidi="he-IL"/>
+        </w:rPr>
+      </w:pPr>
+      <w:r>
+        <w:rPr>
+          <w:rFonts w:ascii="Consolas" w:hAnsi="Consolas" w:cs="Consolas"/>
+          <w:noProof/>
+          <w:color w:val="000000"/>
+          <w:sz w:val="19"/>
+          <w:szCs w:val="19"/>
+          <w:highlight w:val="white"/>
+          <w:lang w:bidi="he-IL"/>
+        </w:rPr>
+        <w:t xml:space="preserve">   printf(</w:t>
+      </w:r>
+      <w:r>
+        <w:rPr>
+          <w:rFonts w:ascii="Consolas" w:hAnsi="Consolas" w:cs="Consolas"/>
+          <w:noProof/>
+          <w:color w:val="800000"/>
+          <w:sz w:val="19"/>
+          <w:szCs w:val="19"/>
+          <w:highlight w:val="white"/>
+          <w:lang w:bidi="he-IL"/>
+        </w:rPr>
+        <w:t>"finished\n"</w:t>
+      </w:r>
+      <w:r>
+        <w:rPr>
+          <w:rFonts w:ascii="Consolas" w:hAnsi="Consolas" w:cs="Consolas"/>
+          <w:noProof/>
+          <w:color w:val="000000"/>
+          <w:sz w:val="19"/>
+          <w:szCs w:val="19"/>
+          <w:highlight w:val="white"/>
+          <w:lang w:bidi="he-IL"/>
+        </w:rPr>
+        <w:t>);</w:t>
+      </w:r>
+    </w:p>
+    <w:p>
+      <w:pPr>
+        <w:shd w:val="clear" w:color="auto" w:fill="A5A5A5" w:themeFill="accent3"/>
+        <w:autoSpaceDE w:val="0"/>
+        <w:autoSpaceDN w:val="0"/>
+        <w:adjustRightInd w:val="0"/>
+        <w:spacing w:after="0" w:line="240" w:lineRule="auto"/>
+        <w:rPr>
+          <w:rFonts w:ascii="Consolas" w:hAnsi="Consolas" w:cs="Consolas"/>
+          <w:noProof/>
+          <w:color w:val="000000"/>
+          <w:sz w:val="19"/>
+          <w:szCs w:val="19"/>
+          <w:highlight w:val="white"/>
+          <w:lang w:bidi="he-IL"/>
+        </w:rPr>
+      </w:pPr>
+      <w:r>
+        <w:rPr>
+          <w:rFonts w:ascii="Consolas" w:hAnsi="Consolas" w:cs="Consolas"/>
+          <w:noProof/>
+          <w:color w:val="000000"/>
+          <w:sz w:val="19"/>
+          <w:szCs w:val="19"/>
+          <w:highlight w:val="white"/>
+          <w:lang w:bidi="he-IL"/>
+        </w:rPr>
+        <w:t xml:space="preserve">   close(fd);</w:t>
+      </w:r>
+    </w:p>
+    <w:p>
+      <w:pPr>
+        <w:shd w:val="clear" w:color="auto" w:fill="A5A5A5" w:themeFill="accent3"/>
+        <w:autoSpaceDE w:val="0"/>
+        <w:autoSpaceDN w:val="0"/>
+        <w:adjustRightInd w:val="0"/>
+        <w:spacing w:after="0" w:line="240" w:lineRule="auto"/>
+        <w:rPr>
+          <w:rFonts w:ascii="Consolas" w:hAnsi="Consolas" w:cs="Consolas"/>
+          <w:color w:val="000000"/>
+          <w:sz w:val="19"/>
+          <w:szCs w:val="19"/>
+          <w:highlight w:val="white"/>
+          <w:lang w:bidi="he-IL"/>
+        </w:rPr>
+      </w:pPr>
+    </w:p>
+    <w:p>
+      <w:pPr>
+        <w:shd w:val="clear" w:color="auto" w:fill="A5A5A5" w:themeFill="accent3"/>
+        <w:rPr>
+          <w:rFonts w:cs="Consolas"/>
+          <w:color w:val="4472C4" w:themeColor="accent1"/>
+          <w:sz w:val="36"/>
+          <w:szCs w:val="36"/>
+          <w:lang w:bidi="he-IL"/>
+          <w14:shadow w14:blurRad="38100" w14:dist="25400" w14:dir="5400000" w14:sx="100000" w14:sy="100000" w14:kx="0" w14:ky="0" w14:algn="ctr">
+            <w14:srgbClr w14:val="6E747A">
+              <w14:alpha w14:val="57000"/>
+            </w14:srgbClr>
+          </w14:shadow>
+          <w14:textOutline w14:w="0" w14:cap="flat" w14:cmpd="sng" w14:algn="ctr">
+            <w14:noFill/>
+            <w14:prstDash w14:val="solid"/>
+            <w14:round/>
+          </w14:textOutline>
+        </w:rPr>
+      </w:pPr>
+      <w:r>
+        <w:rPr>
+          <w:rFonts w:ascii="Consolas" w:hAnsi="Consolas" w:cs="Consolas"/>
+          <w:color w:val="000000"/>
+          <w:sz w:val="19"/>
+          <w:szCs w:val="19"/>
+          <w:highlight w:val="white"/>
+          <w:lang w:bidi="he-IL"/>
+        </w:rPr>
+        <w:t>}</w:t>
+      </w:r>
+    </w:p>
+    <w:p>
+      <w:pPr>
+        <w:pStyle w:val="NoSpacing"/>
+        <w:rPr>
+          <w:lang w:bidi="he-IL"/>
+        </w:rPr>
+      </w:pPr>
+      <w:r>
+        <w:rPr>
+          <w:lang w:bidi="he-IL"/>
+        </w:rPr>
+        <w:t>The activate script (source ACTIVATE.sh)</w:t>
+      </w:r>
+    </w:p>
+    <w:p>
+      <w:pPr>
+        <w:pStyle w:val="NoSpacing"/>
+        <w:rPr>
+          <w:lang w:bidi="he-IL"/>
+        </w:rPr>
+      </w:pPr>
+      <w:r>
+        <w:rPr>
+          <w:lang w:bidi="he-IL"/>
+        </w:rPr>
+        <w:t xml:space="preserve">Adding the buildroot </w:t>
+      </w:r>
+      <w:proofErr w:type="gramStart"/>
+      <w:r>
+        <w:rPr>
+          <w:lang w:bidi="he-IL"/>
+        </w:rPr>
+        <w:t>compile  to</w:t>
+      </w:r>
+      <w:proofErr w:type="gramEnd"/>
+      <w:r>
+        <w:rPr>
+          <w:lang w:bidi="he-IL"/>
+        </w:rPr>
+        <w:t xml:space="preserve"> path!</w:t>
+      </w:r>
+    </w:p>
+    <w:p>
+      <w:pPr>
+        <w:rPr>
+          <w:rFonts w:cs="Consolas"/>
+          <w:sz w:val="24"/>
+          <w:szCs w:val="24"/>
+          <w:lang w:bidi="he-IL"/>
+        </w:rPr>
+      </w:pPr>
+    </w:p>
+    <w:p>
+      <w:pPr>
+        <w:autoSpaceDE w:val="0"/>
+        <w:autoSpaceDN w:val="0"/>
+        <w:adjustRightInd w:val="0"/>
+        <w:spacing w:after="0" w:line="240" w:lineRule="auto"/>
+        <w:rPr>
+          <w:rFonts w:ascii="Consolas" w:hAnsi="Consolas" w:cs="Consolas"/>
+          <w:color w:val="000000"/>
+          <w:sz w:val="19"/>
+          <w:szCs w:val="19"/>
+          <w:highlight w:val="white"/>
+          <w:lang w:bidi="he-IL"/>
+        </w:rPr>
+      </w:pPr>
+      <w:r>
+        <w:rPr>
+          <w:rFonts w:ascii="Consolas" w:hAnsi="Consolas" w:cs="Consolas"/>
+          <w:color w:val="000000"/>
+          <w:sz w:val="19"/>
+          <w:szCs w:val="19"/>
+          <w:highlight w:val="white"/>
+          <w:lang w:bidi="he-IL"/>
+        </w:rPr>
+        <w:t>BBB_C_COMP=/mnt/b/buildroot/bbb_processor_sdk/buildroot-2017.05.1/output/host/usr/bin</w:t>
+      </w:r>
+    </w:p>
+    <w:p>
+      <w:pPr>
+        <w:autoSpaceDE w:val="0"/>
+        <w:autoSpaceDN w:val="0"/>
+        <w:adjustRightInd w:val="0"/>
+        <w:spacing w:after="0" w:line="240" w:lineRule="auto"/>
+        <w:rPr>
+          <w:rFonts w:ascii="Consolas" w:hAnsi="Consolas" w:cs="Consolas"/>
+          <w:color w:val="000000"/>
+          <w:sz w:val="19"/>
+          <w:szCs w:val="19"/>
+          <w:highlight w:val="white"/>
+          <w:lang w:bidi="he-IL"/>
+        </w:rPr>
+      </w:pPr>
+      <w:r>
+        <w:rPr>
+          <w:rFonts w:ascii="Consolas" w:hAnsi="Consolas" w:cs="Consolas"/>
+          <w:color w:val="000000"/>
+          <w:sz w:val="19"/>
+          <w:szCs w:val="19"/>
+          <w:highlight w:val="white"/>
+          <w:lang w:bidi="he-IL"/>
+        </w:rPr>
+        <w:t>export PATH=$</w:t>
+      </w:r>
+      <w:proofErr w:type="gramStart"/>
+      <w:r>
+        <w:rPr>
+          <w:rFonts w:ascii="Consolas" w:hAnsi="Consolas" w:cs="Consolas"/>
+          <w:color w:val="000000"/>
+          <w:sz w:val="19"/>
+          <w:szCs w:val="19"/>
+          <w:highlight w:val="white"/>
+          <w:lang w:bidi="he-IL"/>
+        </w:rPr>
+        <w:t>PATH:$</w:t>
+      </w:r>
+      <w:proofErr w:type="gramEnd"/>
+      <w:r>
+        <w:rPr>
+          <w:rFonts w:ascii="Consolas" w:hAnsi="Consolas" w:cs="Consolas"/>
+          <w:color w:val="000000"/>
+          <w:sz w:val="19"/>
+          <w:szCs w:val="19"/>
+          <w:highlight w:val="white"/>
+          <w:lang w:bidi="he-IL"/>
+        </w:rPr>
+        <w:t>BBB_C_COMP</w:t>
+      </w:r>
+    </w:p>
+    <w:p>
+      <w:pPr>
+        <w:autoSpaceDE w:val="0"/>
+        <w:autoSpaceDN w:val="0"/>
+        <w:adjustRightInd w:val="0"/>
+        <w:spacing w:after="0" w:line="240" w:lineRule="auto"/>
+        <w:rPr>
+          <w:rFonts w:ascii="Consolas" w:hAnsi="Consolas" w:cs="Consolas"/>
+          <w:color w:val="000000"/>
+          <w:sz w:val="19"/>
+          <w:szCs w:val="19"/>
+          <w:highlight w:val="white"/>
+          <w:lang w:bidi="he-IL"/>
+        </w:rPr>
+      </w:pPr>
+    </w:p>
+    <w:p>
+      <w:pPr>
+        <w:autoSpaceDE w:val="0"/>
+        <w:autoSpaceDN w:val="0"/>
+        <w:adjustRightInd w:val="0"/>
+        <w:spacing w:after="0" w:line="240" w:lineRule="auto"/>
+        <w:rPr>
+          <w:rFonts w:ascii="Consolas" w:hAnsi="Consolas" w:cs="Consolas"/>
+          <w:color w:val="000000"/>
+          <w:sz w:val="19"/>
+          <w:szCs w:val="19"/>
+          <w:highlight w:val="white"/>
+          <w:lang w:bidi="he-IL"/>
+        </w:rPr>
+      </w:pPr>
+    </w:p>
+    <w:p>
+      <w:pPr>
+        <w:rPr>
+          <w:rFonts w:cs="Consolas"/>
+          <w:sz w:val="24"/>
+          <w:szCs w:val="24"/>
+          <w:lang w:bidi="he-IL"/>
+        </w:rPr>
+      </w:pPr>
+      <w:r>
+        <w:rPr>
+          <w:rFonts w:cs="Consolas"/>
+          <w:sz w:val="24"/>
+          <w:szCs w:val="24"/>
+          <w:lang w:bidi="he-IL"/>
+        </w:rPr>
+        <w:t xml:space="preserve">From </w:t>
+      </w:r>
       <w:bookmarkStart w:id="0" w:name="_GoBack"/>
       <w:bookmarkEnd w:id="0"/>
+      <w:r>
+        <w:rPr>
+          <w:rFonts w:cs="Consolas"/>
+          <w:sz w:val="24"/>
+          <w:szCs w:val="24"/>
+          <w:lang w:bidi="he-IL"/>
+        </w:rPr>
+        <w:t>here,</w:t>
+      </w:r>
+      <w:r>
+        <w:rPr>
+          <w:rFonts w:cs="Consolas"/>
+          <w:sz w:val="24"/>
+          <w:szCs w:val="24"/>
+          <w:lang w:bidi="he-IL"/>
+        </w:rPr>
+        <w:t xml:space="preserve"> the </w:t>
+      </w:r>
+      <w:r>
+        <w:rPr>
+          <w:rFonts w:cs="Consolas"/>
+          <w:sz w:val="24"/>
+          <w:szCs w:val="24"/>
+          <w:lang w:bidi="he-IL"/>
+        </w:rPr>
+        <w:t>M</w:t>
+      </w:r>
+      <w:r>
+        <w:rPr>
+          <w:rFonts w:cs="Consolas"/>
+          <w:sz w:val="24"/>
+          <w:szCs w:val="24"/>
+          <w:lang w:bidi="he-IL"/>
+        </w:rPr>
+        <w:t>akefile is easy:</w:t>
+      </w:r>
+    </w:p>
+    <w:p>
+      <w:pPr>
+        <w:rPr>
+          <w:rFonts w:cs="Consolas"/>
+          <w:sz w:val="24"/>
+          <w:szCs w:val="24"/>
+          <w:lang w:bidi="he-IL"/>
+        </w:rPr>
+      </w:pPr>
+    </w:p>
+    <w:p>
+      <w:pPr>
+        <w:autoSpaceDE w:val="0"/>
+        <w:autoSpaceDN w:val="0"/>
+        <w:adjustRightInd w:val="0"/>
+        <w:spacing w:after="0" w:line="240" w:lineRule="auto"/>
+        <w:rPr>
+          <w:rFonts w:ascii="Consolas" w:hAnsi="Consolas" w:cs="Consolas"/>
+          <w:noProof/>
+          <w:color w:val="000000"/>
+          <w:sz w:val="19"/>
+          <w:szCs w:val="19"/>
+          <w:highlight w:val="white"/>
+          <w:lang w:bidi="he-IL"/>
+        </w:rPr>
+      </w:pPr>
+      <w:r>
+        <w:rPr>
+          <w:rFonts w:ascii="Consolas" w:hAnsi="Consolas" w:cs="Consolas"/>
+          <w:noProof/>
+          <w:color w:val="000000"/>
+          <w:sz w:val="19"/>
+          <w:szCs w:val="19"/>
+          <w:highlight w:val="white"/>
+          <w:lang w:bidi="he-IL"/>
+        </w:rPr>
+        <w:t>CC = arm-linux-gnueabihf-gcc</w:t>
+      </w:r>
+    </w:p>
+    <w:p>
+      <w:pPr>
+        <w:autoSpaceDE w:val="0"/>
+        <w:autoSpaceDN w:val="0"/>
+        <w:adjustRightInd w:val="0"/>
+        <w:spacing w:after="0" w:line="240" w:lineRule="auto"/>
+        <w:rPr>
+          <w:rFonts w:ascii="Consolas" w:hAnsi="Consolas" w:cs="Consolas"/>
+          <w:noProof/>
+          <w:color w:val="000000"/>
+          <w:sz w:val="19"/>
+          <w:szCs w:val="19"/>
+          <w:highlight w:val="white"/>
+          <w:lang w:bidi="he-IL"/>
+        </w:rPr>
+      </w:pPr>
+    </w:p>
+    <w:p>
+      <w:pPr>
+        <w:autoSpaceDE w:val="0"/>
+        <w:autoSpaceDN w:val="0"/>
+        <w:adjustRightInd w:val="0"/>
+        <w:spacing w:after="0" w:line="240" w:lineRule="auto"/>
+        <w:rPr>
+          <w:rFonts w:ascii="Consolas" w:hAnsi="Consolas" w:cs="Consolas"/>
+          <w:noProof/>
+          <w:color w:val="000000"/>
+          <w:sz w:val="19"/>
+          <w:szCs w:val="19"/>
+          <w:highlight w:val="white"/>
+          <w:lang w:bidi="he-IL"/>
+        </w:rPr>
+      </w:pPr>
+      <w:r>
+        <w:rPr>
+          <w:rFonts w:ascii="Consolas" w:hAnsi="Consolas" w:cs="Consolas"/>
+          <w:noProof/>
+          <w:color w:val="000000"/>
+          <w:sz w:val="19"/>
+          <w:szCs w:val="19"/>
+          <w:highlight w:val="white"/>
+          <w:lang w:bidi="he-IL"/>
+        </w:rPr>
+        <w:t>SRC=$(wildcard *.c)</w:t>
+      </w:r>
+    </w:p>
+    <w:p>
+      <w:pPr>
+        <w:autoSpaceDE w:val="0"/>
+        <w:autoSpaceDN w:val="0"/>
+        <w:adjustRightInd w:val="0"/>
+        <w:spacing w:after="0" w:line="240" w:lineRule="auto"/>
+        <w:rPr>
+          <w:rFonts w:ascii="Consolas" w:hAnsi="Consolas" w:cs="Consolas"/>
+          <w:noProof/>
+          <w:color w:val="000000"/>
+          <w:sz w:val="19"/>
+          <w:szCs w:val="19"/>
+          <w:highlight w:val="white"/>
+          <w:lang w:bidi="he-IL"/>
+        </w:rPr>
+      </w:pPr>
+    </w:p>
+    <w:p>
+      <w:pPr>
+        <w:autoSpaceDE w:val="0"/>
+        <w:autoSpaceDN w:val="0"/>
+        <w:adjustRightInd w:val="0"/>
+        <w:spacing w:after="0" w:line="240" w:lineRule="auto"/>
+        <w:rPr>
+          <w:rFonts w:ascii="Consolas" w:hAnsi="Consolas" w:cs="Consolas"/>
+          <w:noProof/>
+          <w:color w:val="000000"/>
+          <w:sz w:val="19"/>
+          <w:szCs w:val="19"/>
+          <w:highlight w:val="white"/>
+          <w:lang w:bidi="he-IL"/>
+        </w:rPr>
+      </w:pPr>
+      <w:r>
+        <w:rPr>
+          <w:rFonts w:ascii="Consolas" w:hAnsi="Consolas" w:cs="Consolas"/>
+          <w:noProof/>
+          <w:color w:val="000000"/>
+          <w:sz w:val="19"/>
+          <w:szCs w:val="19"/>
+          <w:highlight w:val="white"/>
+          <w:lang w:bidi="he-IL"/>
+        </w:rPr>
+        <w:t>i2c_test: $(SRC)</w:t>
+      </w:r>
+    </w:p>
+    <w:p>
+      <w:pPr>
+        <w:autoSpaceDE w:val="0"/>
+        <w:autoSpaceDN w:val="0"/>
+        <w:adjustRightInd w:val="0"/>
+        <w:spacing w:after="0" w:line="240" w:lineRule="auto"/>
+        <w:rPr>
+          <w:rFonts w:ascii="Consolas" w:hAnsi="Consolas" w:cs="Consolas"/>
+          <w:noProof/>
+          <w:color w:val="000000"/>
+          <w:sz w:val="19"/>
+          <w:szCs w:val="19"/>
+          <w:highlight w:val="white"/>
+          <w:lang w:bidi="he-IL"/>
+        </w:rPr>
+      </w:pPr>
+      <w:r>
+        <w:rPr>
+          <w:rFonts w:ascii="Consolas" w:hAnsi="Consolas" w:cs="Consolas"/>
+          <w:noProof/>
+          <w:color w:val="000000"/>
+          <w:sz w:val="19"/>
+          <w:szCs w:val="19"/>
+          <w:highlight w:val="white"/>
+          <w:lang w:bidi="he-IL"/>
+        </w:rPr>
+        <w:tab/>
+        <w:t>$(CC) -o $@ $^ $(CFLAGS)  -I$(INCLUDE)  -L$(LIBS)</w:t>
+      </w:r>
+    </w:p>
+    <w:p>
+      <w:pPr>
+        <w:autoSpaceDE w:val="0"/>
+        <w:autoSpaceDN w:val="0"/>
+        <w:adjustRightInd w:val="0"/>
+        <w:spacing w:after="0" w:line="240" w:lineRule="auto"/>
+        <w:rPr>
+          <w:rFonts w:ascii="Consolas" w:hAnsi="Consolas" w:cs="Consolas"/>
+          <w:noProof/>
+          <w:color w:val="000000"/>
+          <w:sz w:val="19"/>
+          <w:szCs w:val="19"/>
+          <w:highlight w:val="white"/>
+          <w:lang w:bidi="he-IL"/>
+        </w:rPr>
+      </w:pPr>
+      <w:r>
+        <w:rPr>
+          <w:rFonts w:ascii="Consolas" w:hAnsi="Consolas" w:cs="Consolas"/>
+          <w:noProof/>
+          <w:color w:val="000000"/>
+          <w:sz w:val="19"/>
+          <w:szCs w:val="19"/>
+          <w:highlight w:val="white"/>
+          <w:lang w:bidi="he-IL"/>
+        </w:rPr>
+        <w:t xml:space="preserve">   </w:t>
+      </w:r>
+    </w:p>
+    <w:p>
+      <w:pPr>
+        <w:autoSpaceDE w:val="0"/>
+        <w:autoSpaceDN w:val="0"/>
+        <w:adjustRightInd w:val="0"/>
+        <w:spacing w:after="0" w:line="240" w:lineRule="auto"/>
+        <w:rPr>
+          <w:rFonts w:ascii="Consolas" w:hAnsi="Consolas" w:cs="Consolas"/>
+          <w:noProof/>
+          <w:color w:val="000000"/>
+          <w:sz w:val="19"/>
+          <w:szCs w:val="19"/>
+          <w:highlight w:val="white"/>
+          <w:lang w:bidi="he-IL"/>
+        </w:rPr>
+      </w:pPr>
+      <w:r>
+        <w:rPr>
+          <w:rFonts w:ascii="Consolas" w:hAnsi="Consolas" w:cs="Consolas"/>
+          <w:noProof/>
+          <w:color w:val="000000"/>
+          <w:sz w:val="19"/>
+          <w:szCs w:val="19"/>
+          <w:highlight w:val="white"/>
+          <w:lang w:bidi="he-IL"/>
+        </w:rPr>
+        <w:t xml:space="preserve">   </w:t>
+      </w:r>
+    </w:p>
+    <w:p>
+      <w:pPr>
+        <w:autoSpaceDE w:val="0"/>
+        <w:autoSpaceDN w:val="0"/>
+        <w:adjustRightInd w:val="0"/>
+        <w:spacing w:after="0" w:line="240" w:lineRule="auto"/>
+        <w:rPr>
+          <w:rFonts w:ascii="Consolas" w:hAnsi="Consolas" w:cs="Consolas"/>
+          <w:noProof/>
+          <w:color w:val="000000"/>
+          <w:sz w:val="19"/>
+          <w:szCs w:val="19"/>
+          <w:highlight w:val="white"/>
+          <w:lang w:bidi="he-IL"/>
+        </w:rPr>
+      </w:pPr>
+      <w:r>
+        <w:rPr>
+          <w:rFonts w:ascii="Consolas" w:hAnsi="Consolas" w:cs="Consolas"/>
+          <w:noProof/>
+          <w:color w:val="000000"/>
+          <w:sz w:val="19"/>
+          <w:szCs w:val="19"/>
+          <w:highlight w:val="white"/>
+          <w:lang w:bidi="he-IL"/>
+        </w:rPr>
+        <w:t>clean:</w:t>
+      </w:r>
+    </w:p>
+    <w:p>
+      <w:pPr>
+        <w:rPr>
+          <w:rFonts w:cs="Consolas"/>
+          <w:noProof/>
+          <w:sz w:val="24"/>
+          <w:szCs w:val="24"/>
+          <w:lang w:bidi="he-IL"/>
+        </w:rPr>
+      </w:pPr>
+      <w:r>
+        <w:rPr>
+          <w:rFonts w:ascii="Consolas" w:hAnsi="Consolas" w:cs="Consolas"/>
+          <w:noProof/>
+          <w:color w:val="000000"/>
+          <w:sz w:val="19"/>
+          <w:szCs w:val="19"/>
+          <w:highlight w:val="white"/>
+          <w:lang w:bidi="he-IL"/>
+        </w:rPr>
+        <w:tab/>
+        <w:t>rm *.o i2c_test</w:t>
+      </w:r>
+    </w:p>
+    <w:p>
+      <w:pPr>
+        <w:rPr>
+          <w:rFonts w:cs="Consolas"/>
+          <w:sz w:val="24"/>
+          <w:szCs w:val="24"/>
+          <w:lang w:bidi="he-IL"/>
+        </w:rPr>
+      </w:pPr>
+    </w:p>
+    <w:p>
+      <w:pPr>
+        <w:rPr>
+          <w:rFonts w:cs="Consolas"/>
+          <w:sz w:val="24"/>
+          <w:szCs w:val="24"/>
+          <w:lang w:bidi="he-IL"/>
+        </w:rPr>
+      </w:pPr>
+    </w:p>
+    <w:p>
+      <w:pPr>
+        <w:rPr>
+          <w:rFonts w:cs="Consolas"/>
+          <w:sz w:val="24"/>
+          <w:szCs w:val="24"/>
+          <w:lang w:bidi="he-IL"/>
+        </w:rPr>
+      </w:pPr>
+    </w:p>
+    <w:p>
+      <w:pPr>
+        <w:rPr>
+          <w:rFonts w:cs="Consolas"/>
+          <w:sz w:val="24"/>
+          <w:szCs w:val="24"/>
+          <w:lang w:bidi="he-IL"/>
+        </w:rPr>
+      </w:pPr>
+    </w:p>
+    <w:p>
+      <w:pPr>
+        <w:rPr>
+          <w:rFonts w:cs="Consolas"/>
+          <w:sz w:val="24"/>
+          <w:szCs w:val="24"/>
+          <w:lang w:bidi="he-IL"/>
+        </w:rPr>
+      </w:pPr>
+    </w:p>
+    <w:p>
+      <w:pPr>
+        <w:rPr>
+          <w:rFonts w:cs="Consolas"/>
+          <w:sz w:val="24"/>
+          <w:szCs w:val="24"/>
+          <w:lang w:bidi="he-IL"/>
+        </w:rPr>
+      </w:pPr>
+    </w:p>
+    <w:p>
+      <w:pPr>
+        <w:rPr>
+          <w:rFonts w:cs="Consolas"/>
+          <w:sz w:val="24"/>
+          <w:szCs w:val="24"/>
+          <w:lang w:bidi="he-IL"/>
+        </w:rPr>
+      </w:pPr>
+    </w:p>
+    <w:p>
+      <w:pPr>
+        <w:rPr>
+          <w:rFonts w:cs="Consolas"/>
+          <w:sz w:val="24"/>
+          <w:szCs w:val="24"/>
+          <w:lang w:bidi="he-IL"/>
+        </w:rPr>
+      </w:pPr>
+    </w:p>
+    <w:p>
+      <w:pPr>
+        <w:rPr>
+          <w:rFonts w:cs="Consolas"/>
+          <w:sz w:val="24"/>
+          <w:szCs w:val="24"/>
+          <w:lang w:bidi="he-IL"/>
+        </w:rPr>
+      </w:pPr>
+    </w:p>
+    <w:p>
+      <w:pPr>
+        <w:rPr>
+          <w:rFonts w:cs="Consolas"/>
+          <w:sz w:val="24"/>
+          <w:szCs w:val="24"/>
+          <w:lang w:bidi="he-IL"/>
+        </w:rPr>
+      </w:pPr>
+    </w:p>
+    <w:p>
+      <w:pPr>
+        <w:rPr>
+          <w:rFonts w:cs="Consolas"/>
+          <w:sz w:val="24"/>
+          <w:szCs w:val="24"/>
+          <w:lang w:bidi="he-IL"/>
+        </w:rPr>
+      </w:pPr>
+    </w:p>
+    <w:p>
+      <w:pPr>
+        <w:rPr>
+          <w:rFonts w:cs="Consolas"/>
+          <w:sz w:val="24"/>
+          <w:szCs w:val="24"/>
+          <w:lang w:bidi="he-IL"/>
+        </w:rPr>
+      </w:pPr>
+    </w:p>
+    <w:p>
+      <w:pPr>
+        <w:rPr>
+          <w:rFonts w:cs="Consolas"/>
+          <w:sz w:val="24"/>
+          <w:szCs w:val="24"/>
+          <w:lang w:bidi="he-IL"/>
+        </w:rPr>
+      </w:pPr>
+    </w:p>
+    <w:p>
+      <w:pPr>
+        <w:rPr>
+          <w:rFonts w:cs="Consolas"/>
+          <w:sz w:val="24"/>
+          <w:szCs w:val="24"/>
+          <w:lang w:bidi="he-IL"/>
+        </w:rPr>
+      </w:pPr>
+    </w:p>
+    <w:p>
+      <w:pPr>
+        <w:rPr>
+          <w:rFonts w:cs="Consolas"/>
+          <w:sz w:val="24"/>
+          <w:szCs w:val="24"/>
+          <w:lang w:bidi="he-IL"/>
+        </w:rPr>
+      </w:pPr>
+      <w:r>
+        <w:rPr>
+          <w:rFonts w:cs="Consolas"/>
+          <w:sz w:val="24"/>
+          <w:szCs w:val="24"/>
+          <w:lang w:bidi="he-IL"/>
+        </w:rPr>
+        <w:t>Sources:</w:t>
+      </w:r>
+    </w:p>
+    <w:p>
+      <w:pPr>
+        <w:rPr>
+          <w:rFonts w:cs="Consolas"/>
+          <w:sz w:val="24"/>
+          <w:szCs w:val="24"/>
+          <w:lang w:bidi="he-IL"/>
+        </w:rPr>
+      </w:pPr>
+      <w:r>
+        <w:rPr>
+          <w:rFonts w:cs="Consolas"/>
+          <w:sz w:val="24"/>
+          <w:szCs w:val="24"/>
+          <w:lang w:bidi="he-IL"/>
+        </w:rPr>
+        <w:t xml:space="preserve">In my </w:t>
+      </w:r>
+      <w:r>
+        <w:rPr>
+          <w:rFonts w:cs="Consolas"/>
+          <w:sz w:val="24"/>
+          <w:szCs w:val="24"/>
+          <w:lang w:bidi="he-IL"/>
+        </w:rPr>
+        <w:t>GitHub</w:t>
+      </w:r>
+      <w:r>
+        <w:rPr>
+          <w:rFonts w:cs="Consolas"/>
+          <w:sz w:val="24"/>
+          <w:szCs w:val="24"/>
+          <w:lang w:bidi="he-IL"/>
+        </w:rPr>
+        <w:t xml:space="preserve">  </w:t>
+      </w:r>
+    </w:p>
+    <w:p>
+      <w:pPr>
+        <w:rPr>
+          <w:rFonts w:cs="Consolas"/>
+          <w:sz w:val="24"/>
+          <w:szCs w:val="24"/>
+          <w:lang w:bidi="he-IL"/>
+        </w:rPr>
+      </w:pPr>
+      <w:r>
+        <w:rPr>
+          <w:rFonts w:cs="Consolas"/>
+          <w:sz w:val="24"/>
+          <w:szCs w:val="24"/>
+          <w:lang w:bidi="he-IL"/>
+        </w:rPr>
+        <w:t>I save the project changes.</w:t>
+      </w:r>
+    </w:p>
+    <w:p>
+      <w:pPr>
+        <w:rPr>
+          <w:rFonts w:cs="Consolas"/>
+          <w:sz w:val="24"/>
+          <w:szCs w:val="24"/>
+          <w:lang w:bidi="he-IL"/>
+        </w:rPr>
+      </w:pPr>
+      <w:r>
+        <w:rPr>
+          <w:rFonts w:cs="Consolas"/>
+          <w:sz w:val="24"/>
+          <w:szCs w:val="24"/>
+          <w:lang w:bidi="he-IL"/>
+        </w:rPr>
+        <w:t xml:space="preserve">You need to take the </w:t>
+      </w:r>
+      <w:proofErr w:type="spellStart"/>
+      <w:r>
+        <w:rPr>
+          <w:rFonts w:cs="Consolas"/>
+          <w:sz w:val="24"/>
+          <w:szCs w:val="24"/>
+          <w:lang w:bidi="he-IL"/>
+        </w:rPr>
+        <w:t>Kinetis</w:t>
+      </w:r>
+      <w:proofErr w:type="spellEnd"/>
+      <w:r>
+        <w:rPr>
+          <w:rFonts w:cs="Consolas"/>
+          <w:sz w:val="24"/>
+          <w:szCs w:val="24"/>
+          <w:lang w:bidi="he-IL"/>
+        </w:rPr>
+        <w:t xml:space="preserve"> SDK 1.3 for k240z and merge the changes of the i2c_callback slave example.</w:t>
+      </w:r>
+    </w:p>
+    <w:p>
+      <w:pPr>
+        <w:rPr>
+          <w:rFonts w:cs="Consolas"/>
+          <w:sz w:val="24"/>
+          <w:szCs w:val="24"/>
+          <w:lang w:bidi="he-IL"/>
+        </w:rPr>
+      </w:pPr>
+      <w:hyperlink r:id="rId35" w:history="1">
+        <w:r>
+          <w:rPr>
+            <w:rStyle w:val="Hyperlink"/>
+            <w:rFonts w:cs="Consolas"/>
+            <w:sz w:val="24"/>
+            <w:szCs w:val="24"/>
+            <w:lang w:bidi="he-IL"/>
+          </w:rPr>
+          <w:t>https://github.com/EliArad/MyDocuments/tree/master/RaspberryPi3_I2C_to_kw40z</w:t>
+        </w:r>
+      </w:hyperlink>
+    </w:p>
+    <w:p>
+      <w:pPr>
+        <w:rPr>
+          <w:rFonts w:cs="Consolas"/>
+          <w:sz w:val="24"/>
+          <w:szCs w:val="24"/>
+          <w:lang w:bidi="he-IL"/>
+        </w:rPr>
+      </w:pPr>
     </w:p>
     <w:sectPr>
       <w:pgSz w:w="12240" w:h="15840"/>

--- a/RaspberryPi3_I2C_to_kw40z/Linux to Kw40z I2C.docx
+++ b/RaspberryPi3_I2C_to_kw40z/Linux to Kw40z I2C.docx
@@ -2538,10 +2538,10 @@
               <wp:anchor distT="0" distB="0" distL="114300" distR="114300" simplePos="0" relativeHeight="251663360" behindDoc="0" locked="0" layoutInCell="1" allowOverlap="1">
                 <wp:simplePos x="0" y="0"/>
                 <wp:positionH relativeFrom="column">
-                  <wp:posOffset>504825</wp:posOffset>
+                  <wp:posOffset>371475</wp:posOffset>
                 </wp:positionH>
                 <wp:positionV relativeFrom="paragraph">
-                  <wp:posOffset>2714624</wp:posOffset>
+                  <wp:posOffset>2875915</wp:posOffset>
                 </wp:positionV>
                 <wp:extent cx="647700" cy="981075"/>
                 <wp:effectExtent l="0" t="38100" r="57150" b="28575"/>
@@ -2593,7 +2593,11 @@
           </mc:Choice>
           <mc:Fallback>
             <w:pict>
-              <v:shape w14:anchorId="380B0FCF" id="Straight Arrow Connector 32" o:spid="_x0000_s1026" type="#_x0000_t32" style="position:absolute;margin-left:39.75pt;margin-top:213.75pt;width:51pt;height:77.25pt;flip:y;z-index:251663360;visibility:visible;mso-wrap-style:square;mso-width-percent:0;mso-height-percent:0;mso-wrap-distance-left:9pt;mso-wrap-distance-top:0;mso-wrap-distance-right:9pt;mso-wrap-distance-bottom:0;mso-position-horizontal:absolute;mso-position-horizontal-relative:text;mso-position-vertical:absolute;mso-position-vertical-relative:text;mso-width-percent:0;mso-height-percent:0;mso-width-relative:margin;mso-height-relative:margin" o:gfxdata="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" strokecolor="#4472c4 [3204]" strokeweight=".5pt">
+              <v:shapetype w14:anchorId="3F906E2F" id="_x0000_t32" coordsize="21600,21600" o:spt="32" o:oned="t" path="m,l21600,21600e" filled="f">
+                <v:path arrowok="t" fillok="f" o:connecttype="none"/>
+                <o:lock v:ext="edit" shapetype="t"/>
+              </v:shapetype>
+              <v:shape id="Straight Arrow Connector 32" o:spid="_x0000_s1026" type="#_x0000_t32" style="position:absolute;margin-left:29.25pt;margin-top:226.45pt;width:51pt;height:77.25pt;flip:y;z-index:251663360;visibility:visible;mso-wrap-style:square;mso-width-percent:0;mso-height-percent:0;mso-wrap-distance-left:9pt;mso-wrap-distance-top:0;mso-wrap-distance-right:9pt;mso-wrap-distance-bottom:0;mso-position-horizontal:absolute;mso-position-horizontal-relative:text;mso-position-vertical:absolute;mso-position-vertical-relative:text;mso-width-percent:0;mso-height-percent:0;mso-width-relative:margin;mso-height-relative:margin" o:gfxdata="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" strokecolor="#4472c4 [3204]" strokeweight=".5pt">
                 <v:stroke endarrow="block" joinstyle="miter"/>
               </v:shape>
             </w:pict>
@@ -2673,6 +2677,7 @@
           </mc:Fallback>
         </mc:AlternateContent>
       </w:r>
+      <w:bookmarkStart w:id="0" w:name="_GoBack"/>
       <w:r>
         <w:rPr>
           <w:noProof/>
@@ -2713,6 +2718,7 @@
           </wp:inline>
         </w:drawing>
       </w:r>
+      <w:bookmarkEnd w:id="0"/>
     </w:p>
     <w:p/>
     <w:p/>
@@ -15385,8 +15391,6 @@
         </w:rPr>
         <w:t xml:space="preserve">From </w:t>
       </w:r>
-      <w:bookmarkStart w:id="0" w:name="_GoBack"/>
-      <w:bookmarkEnd w:id="0"/>
       <w:r>
         <w:rPr>
           <w:rFonts w:cs="Consolas"/>

--- a/RaspberryPi3_I2C_to_kw40z/Linux to Kw40z I2C.docx
+++ b/RaspberryPi3_I2C_to_kw40z/Linux to Kw40z I2C.docx
@@ -1,6 +1,6 @@
 
 <file path=word/document.xml><?xml version="1.0" encoding="utf-8"?>
-<w:document xmlns:wpc="http://schemas.microsoft.com/office/word/2010/wordprocessingCanvas" xmlns:cx="http://schemas.microsoft.com/office/drawing/2014/chartex" xmlns:cx1="http://schemas.microsoft.com/office/drawing/2015/9/8/chartex" xmlns:cx2="http://schemas.microsoft.com/office/drawing/2015/10/21/chartex" xmlns:cx3="http://schemas.microsoft.com/office/drawing/2016/5/9/chartex" xmlns:cx4="http://schemas.microsoft.com/office/drawing/2016/5/10/chartex" xmlns:cx5="http://schemas.microsoft.com/office/drawing/2016/5/11/chartex" xmlns:cx6="http://schemas.microsoft.com/office/drawing/2016/5/12/chartex" xmlns:cx7="http://schemas.microsoft.com/office/drawing/2016/5/13/chartex" xmlns:cx8="http://schemas.microsoft.com/office/drawing/2016/5/14/chartex" xmlns:mc="http://schemas.openxmlformats.org/markup-compatibility/2006" xmlns:aink="http://schemas.microsoft.com/office/drawing/2016/ink" xmlns:am3d="http://schemas.microsoft.com/office/drawing/2017/model3d" xmlns:o="urn:schemas-microsoft-com:office:office" xmlns:r="http://schemas.openxmlformats.org/officeDocument/2006/relationships" xmlns:m="http://schemas.openxmlformats.org/officeDocument/2006/math" xmlns:v="urn:schemas-microsoft-com:vml" xmlns:wp14="http://schemas.microsoft.com/office/word/2010/wordprocessingDrawing" xmlns:wp="http://schemas.openxmlformats.org/drawingml/2006/wordprocessingDrawing" xmlns:w10="urn:schemas-microsoft-com:office:word" xmlns:w="http://schemas.openxmlformats.org/wordprocessingml/2006/main" xmlns:w14="http://schemas.microsoft.com/office/word/2010/wordml" xmlns:w15="http://schemas.microsoft.com/office/word/2012/wordml" xmlns:w16cid="http://schemas.microsoft.com/office/word/2016/wordml/cid" xmlns:w16se="http://schemas.microsoft.com/office/word/2015/wordml/symex" xmlns:wpg="http://schemas.microsoft.com/office/word/2010/wordprocessingGroup" xmlns:wpi="http://schemas.microsoft.com/office/word/2010/wordprocessingInk" xmlns:wne="http://schemas.microsoft.com/office/word/2006/wordml" xmlns:wps="http://schemas.microsoft.com/office/word/2010/wordprocessingShape" mc:Ignorable="w14 w15 w16se w16cid wp14">
+<w:document xmlns:wpc="http://schemas.microsoft.com/office/word/2010/wordprocessingCanvas" xmlns:mc="http://schemas.openxmlformats.org/markup-compatibility/2006" xmlns:o="urn:schemas-microsoft-com:office:office" xmlns:r="http://schemas.openxmlformats.org/officeDocument/2006/relationships" xmlns:m="http://schemas.openxmlformats.org/officeDocument/2006/math" xmlns:v="urn:schemas-microsoft-com:vml" xmlns:wp14="http://schemas.microsoft.com/office/word/2010/wordprocessingDrawing" xmlns:wp="http://schemas.openxmlformats.org/drawingml/2006/wordprocessingDrawing" xmlns:w10="urn:schemas-microsoft-com:office:word" xmlns:w="http://schemas.openxmlformats.org/wordprocessingml/2006/main" xmlns:w14="http://schemas.microsoft.com/office/word/2010/wordml" xmlns:w15="http://schemas.microsoft.com/office/word/2012/wordml" xmlns:wpg="http://schemas.microsoft.com/office/word/2010/wordprocessingGroup" xmlns:wpi="http://schemas.microsoft.com/office/word/2010/wordprocessingInk" xmlns:wne="http://schemas.microsoft.com/office/word/2006/wordml" xmlns:wps="http://schemas.microsoft.com/office/word/2010/wordprocessingShape" mc:Ignorable="w14 w15 wp14">
   <w:body>
     <w:p>
       <w:pPr>
@@ -117,70 +117,30 @@
         <w:t>Eventually you will need to reach to this place where you can download version 1.3</w:t>
       </w:r>
     </w:p>
+    <w:p>
+      <w:hyperlink r:id="rId5" w:history="1">
+        <w:r>
+          <w:rPr>
+            <w:rStyle w:val="Hyperlink"/>
+          </w:rPr>
+          <w:t>https://nxp.flexnetoperations.com/control/frse/download?agree=Accept&amp;element=6912637</w:t>
+        </w:r>
+      </w:hyperlink>
+    </w:p>
     <w:p/>
-    <w:p>
-      <w:r>
-        <w:rPr>
-          <w:noProof/>
+    <w:p/>
+    <w:p>
+      <w:bookmarkStart w:id="0" w:name="_GoBack"/>
+      <w:r>
+        <w:rPr>
+          <w:noProof/>
+          <w:lang w:bidi="he-IL"/>
         </w:rPr>
         <w:drawing>
           <wp:inline distT="0" distB="0" distL="0" distR="0" wp14:anchorId="09DB1B8B" wp14:editId="12B5B8F0">
             <wp:extent cx="5943600" cy="3025775"/>
             <wp:effectExtent l="0" t="0" r="0" b="3175"/>
             <wp:docPr id="23" name="Picture 23"/>
-            <wp:cNvGraphicFramePr>
-              <a:graphicFrameLocks xmlns:a="http://schemas.openxmlformats.org/drawingml/2006/main" noChangeAspect="1"/>
-            </wp:cNvGraphicFramePr>
-            <a:graphic xmlns:a="http://schemas.openxmlformats.org/drawingml/2006/main">
-              <a:graphicData uri="http://schemas.openxmlformats.org/drawingml/2006/picture">
-                <pic:pic xmlns:pic="http://schemas.openxmlformats.org/drawingml/2006/picture">
-                  <pic:nvPicPr>
-                    <pic:cNvPr id="1" name=""/>
-                    <pic:cNvPicPr/>
-                  </pic:nvPicPr>
-                  <pic:blipFill>
-                    <a:blip r:embed="rId5"/>
-                    <a:stretch>
-                      <a:fillRect/>
-                    </a:stretch>
-                  </pic:blipFill>
-                  <pic:spPr>
-                    <a:xfrm>
-                      <a:off x="0" y="0"/>
-                      <a:ext cx="5943600" cy="3025775"/>
-                    </a:xfrm>
-                    <a:prstGeom prst="rect">
-                      <a:avLst/>
-                    </a:prstGeom>
-                  </pic:spPr>
-                </pic:pic>
-              </a:graphicData>
-            </a:graphic>
-          </wp:inline>
-        </w:drawing>
-      </w:r>
-    </w:p>
-    <w:p>
-      <w:pPr>
-        <w:pStyle w:val="NoSpacing"/>
-      </w:pPr>
-      <w:r>
-        <w:t>It supports Linux, windows and Mac OS, I am using windows here:</w:t>
-      </w:r>
-    </w:p>
-    <w:p>
-      <w:pPr>
-        <w:pStyle w:val="NoSpacing"/>
-      </w:pPr>
-      <w:r>
-        <w:rPr>
-          <w:noProof/>
-        </w:rPr>
-        <w:drawing>
-          <wp:inline distT="0" distB="0" distL="0" distR="0" wp14:anchorId="52FCD059" wp14:editId="311C7DBC">
-            <wp:extent cx="5943600" cy="645160"/>
-            <wp:effectExtent l="0" t="0" r="0" b="2540"/>
-            <wp:docPr id="24" name="Picture 24"/>
             <wp:cNvGraphicFramePr>
               <a:graphicFrameLocks xmlns:a="http://schemas.openxmlformats.org/drawingml/2006/main" noChangeAspect="1"/>
             </wp:cNvGraphicFramePr>
@@ -200,7 +160,7 @@
                   <pic:spPr>
                     <a:xfrm>
                       <a:off x="0" y="0"/>
-                      <a:ext cx="5943600" cy="645160"/>
+                      <a:ext cx="5943600" cy="3025775"/>
                     </a:xfrm>
                     <a:prstGeom prst="rect">
                       <a:avLst/>
@@ -212,27 +172,30 @@
           </wp:inline>
         </w:drawing>
       </w:r>
-    </w:p>
-    <w:p/>
-    <w:p>
-      <w:r>
-        <w:t>File size is 304 mega</w:t>
-      </w:r>
-      <w:r>
-        <w:t xml:space="preserve"> and we need to install it</w:t>
-      </w:r>
-    </w:p>
-    <w:p>
-      <w:r>
-        <w:rPr>
-          <w:noProof/>
-        </w:rPr>
-        <w:lastRenderedPageBreak/>
+      <w:bookmarkEnd w:id="0"/>
+    </w:p>
+    <w:p>
+      <w:pPr>
+        <w:pStyle w:val="NoSpacing"/>
+      </w:pPr>
+      <w:r>
+        <w:t>It supports Linux, windows and Mac OS, I am using windows here:</w:t>
+      </w:r>
+    </w:p>
+    <w:p>
+      <w:pPr>
+        <w:pStyle w:val="NoSpacing"/>
+      </w:pPr>
+      <w:r>
+        <w:rPr>
+          <w:noProof/>
+          <w:lang w:bidi="he-IL"/>
+        </w:rPr>
         <w:drawing>
-          <wp:inline distT="0" distB="0" distL="0" distR="0" wp14:anchorId="2D879D4D" wp14:editId="1109712A">
-            <wp:extent cx="2952750" cy="1390650"/>
-            <wp:effectExtent l="0" t="0" r="0" b="0"/>
-            <wp:docPr id="25" name="Picture 25"/>
+          <wp:inline distT="0" distB="0" distL="0" distR="0" wp14:anchorId="52FCD059" wp14:editId="311C7DBC">
+            <wp:extent cx="5943600" cy="645160"/>
+            <wp:effectExtent l="0" t="0" r="0" b="2540"/>
+            <wp:docPr id="24" name="Picture 24"/>
             <wp:cNvGraphicFramePr>
               <a:graphicFrameLocks xmlns:a="http://schemas.openxmlformats.org/drawingml/2006/main" noChangeAspect="1"/>
             </wp:cNvGraphicFramePr>
@@ -252,7 +215,7 @@
                   <pic:spPr>
                     <a:xfrm>
                       <a:off x="0" y="0"/>
-                      <a:ext cx="2952750" cy="1390650"/>
+                      <a:ext cx="5943600" cy="645160"/>
                     </a:xfrm>
                     <a:prstGeom prst="rect">
                       <a:avLst/>
@@ -266,23 +229,26 @@
       </w:r>
     </w:p>
     <w:p/>
-    <w:p/>
-    <w:p>
-      <w:r>
-        <w:t>Select the frdkkw40z</w:t>
-      </w:r>
-    </w:p>
-    <w:p/>
-    <w:p>
-      <w:r>
-        <w:rPr>
-          <w:noProof/>
-        </w:rPr>
+    <w:p>
+      <w:r>
+        <w:t>File size is 304 mega</w:t>
+      </w:r>
+      <w:r>
+        <w:t xml:space="preserve"> and we need to install it</w:t>
+      </w:r>
+    </w:p>
+    <w:p>
+      <w:r>
+        <w:rPr>
+          <w:noProof/>
+          <w:lang w:bidi="he-IL"/>
+        </w:rPr>
+        <w:lastRenderedPageBreak/>
         <w:drawing>
-          <wp:inline distT="0" distB="0" distL="0" distR="0" wp14:anchorId="0F0A324A" wp14:editId="68276BFF">
-            <wp:extent cx="5943600" cy="4754880"/>
-            <wp:effectExtent l="0" t="0" r="0" b="7620"/>
-            <wp:docPr id="26" name="Picture 26"/>
+          <wp:inline distT="0" distB="0" distL="0" distR="0" wp14:anchorId="2D879D4D" wp14:editId="1109712A">
+            <wp:extent cx="2952750" cy="1390650"/>
+            <wp:effectExtent l="0" t="0" r="0" b="0"/>
+            <wp:docPr id="25" name="Picture 25"/>
             <wp:cNvGraphicFramePr>
               <a:graphicFrameLocks xmlns:a="http://schemas.openxmlformats.org/drawingml/2006/main" noChangeAspect="1"/>
             </wp:cNvGraphicFramePr>
@@ -302,7 +268,7 @@
                   <pic:spPr>
                     <a:xfrm>
                       <a:off x="0" y="0"/>
-                      <a:ext cx="5943600" cy="4754880"/>
+                      <a:ext cx="2952750" cy="1390650"/>
                     </a:xfrm>
                     <a:prstGeom prst="rect">
                       <a:avLst/>
@@ -316,27 +282,24 @@
       </w:r>
     </w:p>
     <w:p/>
-    <w:p>
-      <w:r>
-        <w:t>D:\Freescale\KSDK_1.3.0\examples\frdmkw40z\driver_examples\i2c\i2c_callback\slave</w:t>
-      </w:r>
-    </w:p>
-    <w:p>
-      <w:r>
-        <w:lastRenderedPageBreak/>
-        <w:t>Select the i2c example as project of project set:</w:t>
-      </w:r>
-    </w:p>
-    <w:p>
-      <w:r>
-        <w:rPr>
-          <w:noProof/>
+    <w:p/>
+    <w:p>
+      <w:r>
+        <w:t>Select the frdkkw40z</w:t>
+      </w:r>
+    </w:p>
+    <w:p/>
+    <w:p>
+      <w:r>
+        <w:rPr>
+          <w:noProof/>
+          <w:lang w:bidi="he-IL"/>
         </w:rPr>
         <w:drawing>
-          <wp:inline distT="0" distB="0" distL="0" distR="0" wp14:anchorId="5A37100B" wp14:editId="65E624E0">
-            <wp:extent cx="5000625" cy="5238750"/>
-            <wp:effectExtent l="0" t="0" r="9525" b="0"/>
-            <wp:docPr id="1" name="Picture 1"/>
+          <wp:inline distT="0" distB="0" distL="0" distR="0" wp14:anchorId="0F0A324A" wp14:editId="68276BFF">
+            <wp:extent cx="5943600" cy="4754880"/>
+            <wp:effectExtent l="0" t="0" r="0" b="7620"/>
+            <wp:docPr id="26" name="Picture 26"/>
             <wp:cNvGraphicFramePr>
               <a:graphicFrameLocks xmlns:a="http://schemas.openxmlformats.org/drawingml/2006/main" noChangeAspect="1"/>
             </wp:cNvGraphicFramePr>
@@ -356,7 +319,7 @@
                   <pic:spPr>
                     <a:xfrm>
                       <a:off x="0" y="0"/>
-                      <a:ext cx="5000625" cy="5238750"/>
+                      <a:ext cx="5943600" cy="4754880"/>
                     </a:xfrm>
                     <a:prstGeom prst="rect">
                       <a:avLst/>
@@ -369,61 +332,29 @@
         </w:drawing>
       </w:r>
     </w:p>
-    <w:p>
-      <w:r>
-        <w:t>SDK_1.3_RTOS_FRDM-KW40Z_KDS\examples\frdmkw40z\driver_examples\i2c\i2c_callback\slave\kds</w:t>
-      </w:r>
-    </w:p>
-    <w:p>
-      <w:r>
-        <w:t>Note:</w:t>
-      </w:r>
-      <w:r>
-        <w:t xml:space="preserve"> the SDK I am using is the </w:t>
-      </w:r>
-      <w:proofErr w:type="spellStart"/>
-      <w:r>
-        <w:t>Kinetis</w:t>
-      </w:r>
-      <w:proofErr w:type="spellEnd"/>
-      <w:r>
-        <w:t xml:space="preserve"> </w:t>
-      </w:r>
-      <w:proofErr w:type="spellStart"/>
-      <w:r>
-        <w:t>SDk</w:t>
-      </w:r>
-      <w:proofErr w:type="spellEnd"/>
-      <w:r>
-        <w:t xml:space="preserve"> 1.3 for the kw40z</w:t>
-      </w:r>
-    </w:p>
     <w:p/>
     <w:p>
       <w:r>
-        <w:t xml:space="preserve">Select the </w:t>
-      </w:r>
-      <w:proofErr w:type="spellStart"/>
-      <w:r>
-        <w:t>kds</w:t>
-      </w:r>
-      <w:proofErr w:type="spellEnd"/>
-      <w:r>
-        <w:t xml:space="preserve"> project.</w:t>
-      </w:r>
-    </w:p>
-    <w:p/>
-    <w:p>
-      <w:r>
-        <w:rPr>
-          <w:noProof/>
-        </w:rPr>
+        <w:t>D:\Freescale\KSDK_1.3.0\examples\frdmkw40z\driver_examples\i2c\i2c_callback\slave</w:t>
+      </w:r>
+    </w:p>
+    <w:p>
+      <w:r>
         <w:lastRenderedPageBreak/>
+        <w:t>Select the i2c example as project of project set:</w:t>
+      </w:r>
+    </w:p>
+    <w:p>
+      <w:r>
+        <w:rPr>
+          <w:noProof/>
+          <w:lang w:bidi="he-IL"/>
+        </w:rPr>
         <w:drawing>
-          <wp:inline distT="0" distB="0" distL="0" distR="0" wp14:anchorId="6688BF50" wp14:editId="459385FF">
+          <wp:inline distT="0" distB="0" distL="0" distR="0" wp14:anchorId="5A37100B" wp14:editId="65E624E0">
             <wp:extent cx="5000625" cy="5238750"/>
             <wp:effectExtent l="0" t="0" r="9525" b="0"/>
-            <wp:docPr id="2" name="Picture 2"/>
+            <wp:docPr id="1" name="Picture 1"/>
             <wp:cNvGraphicFramePr>
               <a:graphicFrameLocks xmlns:a="http://schemas.openxmlformats.org/drawingml/2006/main" noChangeAspect="1"/>
             </wp:cNvGraphicFramePr>
@@ -458,33 +389,52 @@
     </w:p>
     <w:p>
       <w:r>
-        <w:t>Press finished</w:t>
-      </w:r>
-    </w:p>
-    <w:p>
-      <w:r>
-        <w:t xml:space="preserve">You should see </w:t>
-      </w:r>
-      <w:proofErr w:type="gramStart"/>
-      <w:r>
-        <w:t>the  following</w:t>
-      </w:r>
-      <w:proofErr w:type="gramEnd"/>
-      <w:r>
-        <w:t xml:space="preserve"> project layout:</w:t>
+        <w:t>SDK_1.3_RTOS_FRDM-KW40Z_KDS\examples\frdmkw40z\driver_examples\i2c\i2c_callback\slave\kds</w:t>
+      </w:r>
+    </w:p>
+    <w:p>
+      <w:r>
+        <w:t>Note:</w:t>
+      </w:r>
+      <w:r>
+        <w:t xml:space="preserve"> the SDK I am using is the Kinetis </w:t>
+      </w:r>
+      <w:proofErr w:type="spellStart"/>
+      <w:r>
+        <w:t>SDk</w:t>
+      </w:r>
+      <w:proofErr w:type="spellEnd"/>
+      <w:r>
+        <w:t xml:space="preserve"> 1.3 for the kw40z</w:t>
       </w:r>
     </w:p>
     <w:p/>
     <w:p>
       <w:r>
-        <w:rPr>
-          <w:noProof/>
-        </w:rPr>
+        <w:t xml:space="preserve">Select the </w:t>
+      </w:r>
+      <w:proofErr w:type="spellStart"/>
+      <w:r>
+        <w:t>kds</w:t>
+      </w:r>
+      <w:proofErr w:type="spellEnd"/>
+      <w:r>
+        <w:t xml:space="preserve"> project.</w:t>
+      </w:r>
+    </w:p>
+    <w:p/>
+    <w:p>
+      <w:r>
+        <w:rPr>
+          <w:noProof/>
+          <w:lang w:bidi="he-IL"/>
+        </w:rPr>
+        <w:lastRenderedPageBreak/>
         <w:drawing>
-          <wp:inline distT="0" distB="0" distL="0" distR="0" wp14:anchorId="47D720EC" wp14:editId="52252A13">
-            <wp:extent cx="2771775" cy="1685925"/>
-            <wp:effectExtent l="0" t="0" r="9525" b="9525"/>
-            <wp:docPr id="3" name="Picture 3"/>
+          <wp:inline distT="0" distB="0" distL="0" distR="0" wp14:anchorId="6688BF50" wp14:editId="459385FF">
+            <wp:extent cx="5000625" cy="5238750"/>
+            <wp:effectExtent l="0" t="0" r="9525" b="0"/>
+            <wp:docPr id="2" name="Picture 2"/>
             <wp:cNvGraphicFramePr>
               <a:graphicFrameLocks xmlns:a="http://schemas.openxmlformats.org/drawingml/2006/main" noChangeAspect="1"/>
             </wp:cNvGraphicFramePr>
@@ -504,6 +454,68 @@
                   <pic:spPr>
                     <a:xfrm>
                       <a:off x="0" y="0"/>
+                      <a:ext cx="5000625" cy="5238750"/>
+                    </a:xfrm>
+                    <a:prstGeom prst="rect">
+                      <a:avLst/>
+                    </a:prstGeom>
+                  </pic:spPr>
+                </pic:pic>
+              </a:graphicData>
+            </a:graphic>
+          </wp:inline>
+        </w:drawing>
+      </w:r>
+    </w:p>
+    <w:p>
+      <w:r>
+        <w:t>Press finished</w:t>
+      </w:r>
+    </w:p>
+    <w:p>
+      <w:r>
+        <w:t xml:space="preserve">You should see </w:t>
+      </w:r>
+      <w:proofErr w:type="gramStart"/>
+      <w:r>
+        <w:t>the  following</w:t>
+      </w:r>
+      <w:proofErr w:type="gramEnd"/>
+      <w:r>
+        <w:t xml:space="preserve"> project layout:</w:t>
+      </w:r>
+    </w:p>
+    <w:p/>
+    <w:p>
+      <w:r>
+        <w:rPr>
+          <w:noProof/>
+          <w:lang w:bidi="he-IL"/>
+        </w:rPr>
+        <w:drawing>
+          <wp:inline distT="0" distB="0" distL="0" distR="0" wp14:anchorId="47D720EC" wp14:editId="52252A13">
+            <wp:extent cx="2771775" cy="1685925"/>
+            <wp:effectExtent l="0" t="0" r="9525" b="9525"/>
+            <wp:docPr id="3" name="Picture 3"/>
+            <wp:cNvGraphicFramePr>
+              <a:graphicFrameLocks xmlns:a="http://schemas.openxmlformats.org/drawingml/2006/main" noChangeAspect="1"/>
+            </wp:cNvGraphicFramePr>
+            <a:graphic xmlns:a="http://schemas.openxmlformats.org/drawingml/2006/main">
+              <a:graphicData uri="http://schemas.openxmlformats.org/drawingml/2006/picture">
+                <pic:pic xmlns:pic="http://schemas.openxmlformats.org/drawingml/2006/picture">
+                  <pic:nvPicPr>
+                    <pic:cNvPr id="1" name=""/>
+                    <pic:cNvPicPr/>
+                  </pic:nvPicPr>
+                  <pic:blipFill>
+                    <a:blip r:embed="rId12"/>
+                    <a:stretch>
+                      <a:fillRect/>
+                    </a:stretch>
+                  </pic:blipFill>
+                  <pic:spPr>
+                    <a:xfrm>
+                      <a:off x="0" y="0"/>
                       <a:ext cx="2771775" cy="1685925"/>
                     </a:xfrm>
                     <a:prstGeom prst="rect">
@@ -523,7 +535,7 @@
       </w:r>
     </w:p>
     <w:p>
-      <w:hyperlink r:id="rId12" w:history="1">
+      <w:hyperlink r:id="rId13" w:history="1">
         <w:r>
           <w:rPr>
             <w:rStyle w:val="Hyperlink"/>
@@ -537,54 +549,13 @@
       <w:r>
         <w:rPr>
           <w:noProof/>
+          <w:lang w:bidi="he-IL"/>
         </w:rPr>
         <w:drawing>
           <wp:inline distT="0" distB="0" distL="0" distR="0" wp14:anchorId="14BAA262" wp14:editId="69CA28AD">
             <wp:extent cx="5943600" cy="1771015"/>
             <wp:effectExtent l="0" t="0" r="0" b="635"/>
             <wp:docPr id="4" name="Picture 4"/>
-            <wp:cNvGraphicFramePr>
-              <a:graphicFrameLocks xmlns:a="http://schemas.openxmlformats.org/drawingml/2006/main" noChangeAspect="1"/>
-            </wp:cNvGraphicFramePr>
-            <a:graphic xmlns:a="http://schemas.openxmlformats.org/drawingml/2006/main">
-              <a:graphicData uri="http://schemas.openxmlformats.org/drawingml/2006/picture">
-                <pic:pic xmlns:pic="http://schemas.openxmlformats.org/drawingml/2006/picture">
-                  <pic:nvPicPr>
-                    <pic:cNvPr id="1" name=""/>
-                    <pic:cNvPicPr/>
-                  </pic:nvPicPr>
-                  <pic:blipFill>
-                    <a:blip r:embed="rId13"/>
-                    <a:stretch>
-                      <a:fillRect/>
-                    </a:stretch>
-                  </pic:blipFill>
-                  <pic:spPr>
-                    <a:xfrm>
-                      <a:off x="0" y="0"/>
-                      <a:ext cx="5943600" cy="1771015"/>
-                    </a:xfrm>
-                    <a:prstGeom prst="rect">
-                      <a:avLst/>
-                    </a:prstGeom>
-                  </pic:spPr>
-                </pic:pic>
-              </a:graphicData>
-            </a:graphic>
-          </wp:inline>
-        </w:drawing>
-      </w:r>
-    </w:p>
-    <w:p>
-      <w:r>
-        <w:rPr>
-          <w:noProof/>
-        </w:rPr>
-        <w:drawing>
-          <wp:inline distT="0" distB="0" distL="0" distR="0" wp14:anchorId="5373CACF" wp14:editId="3CB238C5">
-            <wp:extent cx="3295650" cy="1247775"/>
-            <wp:effectExtent l="0" t="0" r="0" b="9525"/>
-            <wp:docPr id="5" name="Picture 5"/>
             <wp:cNvGraphicFramePr>
               <a:graphicFrameLocks xmlns:a="http://schemas.openxmlformats.org/drawingml/2006/main" noChangeAspect="1"/>
             </wp:cNvGraphicFramePr>
@@ -604,7 +575,7 @@
                   <pic:spPr>
                     <a:xfrm>
                       <a:off x="0" y="0"/>
-                      <a:ext cx="3295650" cy="1247775"/>
+                      <a:ext cx="5943600" cy="1771015"/>
                     </a:xfrm>
                     <a:prstGeom prst="rect">
                       <a:avLst/>
@@ -617,17 +588,17 @@
         </w:drawing>
       </w:r>
     </w:p>
-    <w:p/>
-    <w:p>
-      <w:r>
-        <w:rPr>
-          <w:noProof/>
+    <w:p>
+      <w:r>
+        <w:rPr>
+          <w:noProof/>
+          <w:lang w:bidi="he-IL"/>
         </w:rPr>
         <w:drawing>
-          <wp:inline distT="0" distB="0" distL="0" distR="0" wp14:anchorId="22205852" wp14:editId="5A0EC795">
-            <wp:extent cx="3838575" cy="1990372"/>
-            <wp:effectExtent l="0" t="0" r="0" b="0"/>
-            <wp:docPr id="6" name="Picture 6"/>
+          <wp:inline distT="0" distB="0" distL="0" distR="0" wp14:anchorId="5373CACF" wp14:editId="3CB238C5">
+            <wp:extent cx="3295650" cy="1247775"/>
+            <wp:effectExtent l="0" t="0" r="0" b="9525"/>
+            <wp:docPr id="5" name="Picture 5"/>
             <wp:cNvGraphicFramePr>
               <a:graphicFrameLocks xmlns:a="http://schemas.openxmlformats.org/drawingml/2006/main" noChangeAspect="1"/>
             </wp:cNvGraphicFramePr>
@@ -647,7 +618,7 @@
                   <pic:spPr>
                     <a:xfrm>
                       <a:off x="0" y="0"/>
-                      <a:ext cx="3841761" cy="1992024"/>
+                      <a:ext cx="3295650" cy="1247775"/>
                     </a:xfrm>
                     <a:prstGeom prst="rect">
                       <a:avLst/>
@@ -660,40 +631,18 @@
         </w:drawing>
       </w:r>
     </w:p>
-    <w:p>
-      <w:r>
-        <w:t xml:space="preserve">Windows should install the </w:t>
-      </w:r>
-      <w:r>
-        <w:rPr>
-          <w:b/>
-          <w:bCs/>
-          <w:color w:val="FF0000"/>
-          <w:u w:val="single"/>
-        </w:rPr>
-        <w:t>mbed</w:t>
-      </w:r>
-      <w:r>
-        <w:rPr>
-          <w:color w:val="FF0000"/>
-        </w:rPr>
-        <w:t xml:space="preserve"> </w:t>
-      </w:r>
-      <w:r>
-        <w:t>serial port driver</w:t>
-      </w:r>
-    </w:p>
-    <w:p>
-      <w:r>
-        <w:rPr>
-          <w:noProof/>
-        </w:rPr>
-        <w:lastRenderedPageBreak/>
+    <w:p/>
+    <w:p>
+      <w:r>
+        <w:rPr>
+          <w:noProof/>
+          <w:lang w:bidi="he-IL"/>
+        </w:rPr>
         <w:drawing>
-          <wp:inline distT="0" distB="0" distL="0" distR="0" wp14:anchorId="66DA3AB4" wp14:editId="02752517">
-            <wp:extent cx="5105400" cy="2028825"/>
-            <wp:effectExtent l="0" t="0" r="0" b="9525"/>
-            <wp:docPr id="7" name="Picture 7"/>
+          <wp:inline distT="0" distB="0" distL="0" distR="0" wp14:anchorId="22205852" wp14:editId="5A0EC795">
+            <wp:extent cx="3838575" cy="1990372"/>
+            <wp:effectExtent l="0" t="0" r="0" b="0"/>
+            <wp:docPr id="6" name="Picture 6"/>
             <wp:cNvGraphicFramePr>
               <a:graphicFrameLocks xmlns:a="http://schemas.openxmlformats.org/drawingml/2006/main" noChangeAspect="1"/>
             </wp:cNvGraphicFramePr>
@@ -713,6 +662,73 @@
                   <pic:spPr>
                     <a:xfrm>
                       <a:off x="0" y="0"/>
+                      <a:ext cx="3841761" cy="1992024"/>
+                    </a:xfrm>
+                    <a:prstGeom prst="rect">
+                      <a:avLst/>
+                    </a:prstGeom>
+                  </pic:spPr>
+                </pic:pic>
+              </a:graphicData>
+            </a:graphic>
+          </wp:inline>
+        </w:drawing>
+      </w:r>
+    </w:p>
+    <w:p>
+      <w:r>
+        <w:t xml:space="preserve">Windows should install the </w:t>
+      </w:r>
+      <w:r>
+        <w:rPr>
+          <w:b/>
+          <w:bCs/>
+          <w:color w:val="FF0000"/>
+          <w:u w:val="single"/>
+        </w:rPr>
+        <w:t>mbed</w:t>
+      </w:r>
+      <w:r>
+        <w:rPr>
+          <w:color w:val="FF0000"/>
+        </w:rPr>
+        <w:t xml:space="preserve"> </w:t>
+      </w:r>
+      <w:r>
+        <w:t>serial port driver</w:t>
+      </w:r>
+    </w:p>
+    <w:p>
+      <w:r>
+        <w:rPr>
+          <w:noProof/>
+          <w:lang w:bidi="he-IL"/>
+        </w:rPr>
+        <w:lastRenderedPageBreak/>
+        <w:drawing>
+          <wp:inline distT="0" distB="0" distL="0" distR="0" wp14:anchorId="66DA3AB4" wp14:editId="02752517">
+            <wp:extent cx="5105400" cy="2028825"/>
+            <wp:effectExtent l="0" t="0" r="0" b="9525"/>
+            <wp:docPr id="7" name="Picture 7"/>
+            <wp:cNvGraphicFramePr>
+              <a:graphicFrameLocks xmlns:a="http://schemas.openxmlformats.org/drawingml/2006/main" noChangeAspect="1"/>
+            </wp:cNvGraphicFramePr>
+            <a:graphic xmlns:a="http://schemas.openxmlformats.org/drawingml/2006/main">
+              <a:graphicData uri="http://schemas.openxmlformats.org/drawingml/2006/picture">
+                <pic:pic xmlns:pic="http://schemas.openxmlformats.org/drawingml/2006/picture">
+                  <pic:nvPicPr>
+                    <pic:cNvPr id="1" name=""/>
+                    <pic:cNvPicPr/>
+                  </pic:nvPicPr>
+                  <pic:blipFill>
+                    <a:blip r:embed="rId17"/>
+                    <a:stretch>
+                      <a:fillRect/>
+                    </a:stretch>
+                  </pic:blipFill>
+                  <pic:spPr>
+                    <a:xfrm>
+                      <a:off x="0" y="0"/>
                       <a:ext cx="5105400" cy="2028825"/>
                     </a:xfrm>
                     <a:prstGeom prst="rect">
@@ -763,6 +779,7 @@
       <w:r>
         <w:rPr>
           <w:noProof/>
+          <w:lang w:bidi="he-IL"/>
         </w:rPr>
         <w:lastRenderedPageBreak/>
         <mc:AlternateContent>
@@ -818,7 +835,7 @@
               </wp:anchor>
             </w:drawing>
           </mc:Choice>
-          <mc:Fallback>
+          <mc:Fallback xmlns:w16se="http://schemas.microsoft.com/office/word/2015/wordml/symex" xmlns:w16cid="http://schemas.microsoft.com/office/word/2016/wordml/cid" xmlns:am3d="http://schemas.microsoft.com/office/drawing/2017/model3d" xmlns:aink="http://schemas.microsoft.com/office/drawing/2016/ink" xmlns:cx8="http://schemas.microsoft.com/office/drawing/2016/5/14/chartex" xmlns:cx7="http://schemas.microsoft.com/office/drawing/2016/5/13/chartex" xmlns:cx6="http://schemas.microsoft.com/office/drawing/2016/5/12/chartex" xmlns:cx5="http://schemas.microsoft.com/office/drawing/2016/5/11/chartex" xmlns:cx4="http://schemas.microsoft.com/office/drawing/2016/5/10/chartex" xmlns:cx3="http://schemas.microsoft.com/office/drawing/2016/5/9/chartex" xmlns:cx2="http://schemas.microsoft.com/office/drawing/2015/10/21/chartex" xmlns:cx1="http://schemas.microsoft.com/office/drawing/2015/9/8/chartex" xmlns:cx="http://schemas.microsoft.com/office/drawing/2014/chartex">
             <w:pict>
               <v:shapetype w14:anchorId="7F657025" id="_x0000_t32" coordsize="21600,21600" o:spt="32" o:oned="t" path="m,l21600,21600e" filled="f">
                 <v:path arrowok="t" fillok="f" o:connecttype="none"/>
@@ -834,6 +851,7 @@
       <w:r>
         <w:rPr>
           <w:noProof/>
+          <w:lang w:bidi="he-IL"/>
         </w:rPr>
         <w:drawing>
           <wp:inline distT="0" distB="0" distL="0" distR="0" wp14:anchorId="161DA575" wp14:editId="7F9CC7ED">
@@ -851,7 +869,7 @@
                     <pic:cNvPicPr/>
                   </pic:nvPicPr>
                   <pic:blipFill>
-                    <a:blip r:embed="rId17"/>
+                    <a:blip r:embed="rId18"/>
                     <a:stretch>
                       <a:fillRect/>
                     </a:stretch>
@@ -877,6 +895,7 @@
       <w:r>
         <w:rPr>
           <w:noProof/>
+          <w:lang w:bidi="he-IL"/>
         </w:rPr>
         <w:lastRenderedPageBreak/>
         <mc:AlternateContent>
@@ -932,7 +951,7 @@
               </wp:anchor>
             </w:drawing>
           </mc:Choice>
-          <mc:Fallback>
+          <mc:Fallback xmlns:w16se="http://schemas.microsoft.com/office/word/2015/wordml/symex" xmlns:w16cid="http://schemas.microsoft.com/office/word/2016/wordml/cid" xmlns:am3d="http://schemas.microsoft.com/office/drawing/2017/model3d" xmlns:aink="http://schemas.microsoft.com/office/drawing/2016/ink" xmlns:cx8="http://schemas.microsoft.com/office/drawing/2016/5/14/chartex" xmlns:cx7="http://schemas.microsoft.com/office/drawing/2016/5/13/chartex" xmlns:cx6="http://schemas.microsoft.com/office/drawing/2016/5/12/chartex" xmlns:cx5="http://schemas.microsoft.com/office/drawing/2016/5/11/chartex" xmlns:cx4="http://schemas.microsoft.com/office/drawing/2016/5/10/chartex" xmlns:cx3="http://schemas.microsoft.com/office/drawing/2016/5/9/chartex" xmlns:cx2="http://schemas.microsoft.com/office/drawing/2015/10/21/chartex" xmlns:cx1="http://schemas.microsoft.com/office/drawing/2015/9/8/chartex" xmlns:cx="http://schemas.microsoft.com/office/drawing/2014/chartex">
             <w:pict>
               <v:shape w14:anchorId="45E4671A" id="Straight Arrow Connector 11" o:spid="_x0000_s1026" type="#_x0000_t32" style="position:absolute;margin-left:338.25pt;margin-top:117pt;width:33pt;height:148.5pt;flip:y;z-index:251659264;visibility:visible;mso-wrap-style:square;mso-wrap-distance-left:9pt;mso-wrap-distance-top:0;mso-wrap-distance-right:9pt;mso-wrap-distance-bottom:0;mso-position-horizontal:absolute;mso-position-horizontal-relative:text;mso-position-vertical:absolute;mso-position-vertical-relative:text" o:gfxdata="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" strokecolor="#4472c4 [3204]" strokeweight=".5pt">
                 <v:stroke endarrow="block" joinstyle="miter"/>
@@ -944,6 +963,7 @@
       <w:r>
         <w:rPr>
           <w:noProof/>
+          <w:lang w:bidi="he-IL"/>
         </w:rPr>
         <w:drawing>
           <wp:inline distT="0" distB="0" distL="0" distR="0" wp14:anchorId="65A3FB61" wp14:editId="5EEF955F">
@@ -961,7 +981,7 @@
                     <pic:cNvPicPr/>
                   </pic:nvPicPr>
                   <pic:blipFill>
-                    <a:blip r:embed="rId18"/>
+                    <a:blip r:embed="rId19"/>
                     <a:stretch>
                       <a:fillRect/>
                     </a:stretch>
@@ -1006,7 +1026,7 @@
     </w:p>
     <w:p/>
     <w:p>
-      <w:hyperlink r:id="rId19" w:anchor="USB-KW40Z" w:history="1">
+      <w:hyperlink r:id="rId20" w:anchor="USB-KW40Z" w:history="1">
         <w:r>
           <w:rPr>
             <w:rStyle w:val="Hyperlink"/>
@@ -1020,6 +1040,7 @@
       <w:r>
         <w:rPr>
           <w:noProof/>
+          <w:lang w:bidi="he-IL"/>
         </w:rPr>
         <w:lastRenderedPageBreak/>
         <mc:AlternateContent>
@@ -1075,7 +1096,7 @@
               </wp:anchor>
             </w:drawing>
           </mc:Choice>
-          <mc:Fallback>
+          <mc:Fallback xmlns:w16se="http://schemas.microsoft.com/office/word/2015/wordml/symex" xmlns:w16cid="http://schemas.microsoft.com/office/word/2016/wordml/cid" xmlns:am3d="http://schemas.microsoft.com/office/drawing/2017/model3d" xmlns:aink="http://schemas.microsoft.com/office/drawing/2016/ink" xmlns:cx8="http://schemas.microsoft.com/office/drawing/2016/5/14/chartex" xmlns:cx7="http://schemas.microsoft.com/office/drawing/2016/5/13/chartex" xmlns:cx6="http://schemas.microsoft.com/office/drawing/2016/5/12/chartex" xmlns:cx5="http://schemas.microsoft.com/office/drawing/2016/5/11/chartex" xmlns:cx4="http://schemas.microsoft.com/office/drawing/2016/5/10/chartex" xmlns:cx3="http://schemas.microsoft.com/office/drawing/2016/5/9/chartex" xmlns:cx2="http://schemas.microsoft.com/office/drawing/2015/10/21/chartex" xmlns:cx1="http://schemas.microsoft.com/office/drawing/2015/9/8/chartex" xmlns:cx="http://schemas.microsoft.com/office/drawing/2014/chartex">
             <w:pict>
               <v:shape w14:anchorId="529BC635" id="Straight Arrow Connector 14" o:spid="_x0000_s1026" type="#_x0000_t32" style="position:absolute;margin-left:192.75pt;margin-top:5.25pt;width:292.5pt;height:68.25pt;flip:x;z-index:251661312;visibility:visible;mso-wrap-style:square;mso-wrap-distance-left:9pt;mso-wrap-distance-top:0;mso-wrap-distance-right:9pt;mso-wrap-distance-bottom:0;mso-position-horizontal:absolute;mso-position-horizontal-relative:text;mso-position-vertical:absolute;mso-position-vertical-relative:text" o:gfxdata="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" strokecolor="#4472c4 [3204]" strokeweight=".5pt">
                 <v:stroke endarrow="block" joinstyle="miter"/>
@@ -1087,140 +1108,13 @@
       <w:r>
         <w:rPr>
           <w:noProof/>
+          <w:lang w:bidi="he-IL"/>
         </w:rPr>
         <w:drawing>
           <wp:inline distT="0" distB="0" distL="0" distR="0" wp14:anchorId="220FA664" wp14:editId="3ACE23C7">
             <wp:extent cx="3000375" cy="2247900"/>
             <wp:effectExtent l="0" t="0" r="9525" b="0"/>
             <wp:docPr id="13" name="Picture 13"/>
-            <wp:cNvGraphicFramePr>
-              <a:graphicFrameLocks xmlns:a="http://schemas.openxmlformats.org/drawingml/2006/main" noChangeAspect="1"/>
-            </wp:cNvGraphicFramePr>
-            <a:graphic xmlns:a="http://schemas.openxmlformats.org/drawingml/2006/main">
-              <a:graphicData uri="http://schemas.openxmlformats.org/drawingml/2006/picture">
-                <pic:pic xmlns:pic="http://schemas.openxmlformats.org/drawingml/2006/picture">
-                  <pic:nvPicPr>
-                    <pic:cNvPr id="1" name=""/>
-                    <pic:cNvPicPr/>
-                  </pic:nvPicPr>
-                  <pic:blipFill>
-                    <a:blip r:embed="rId20"/>
-                    <a:stretch>
-                      <a:fillRect/>
-                    </a:stretch>
-                  </pic:blipFill>
-                  <pic:spPr>
-                    <a:xfrm>
-                      <a:off x="0" y="0"/>
-                      <a:ext cx="3000375" cy="2247900"/>
-                    </a:xfrm>
-                    <a:prstGeom prst="rect">
-                      <a:avLst/>
-                    </a:prstGeom>
-                  </pic:spPr>
-                </pic:pic>
-              </a:graphicData>
-            </a:graphic>
-          </wp:inline>
-        </w:drawing>
-      </w:r>
-    </w:p>
-    <w:p/>
-    <w:p>
-      <w:r>
-        <w:t>http://www.nxp.com/products/developer-resources/run-time-software/kinetis-software-and-tools/ides-for-kinetis-mcus/opensda-serial-and-debug-adapter:OPENSDA#USB-KW40Z</w:t>
-      </w:r>
-    </w:p>
-    <w:p/>
-    <w:p>
-      <w:r>
-        <w:t xml:space="preserve">To replace the </w:t>
-      </w:r>
-      <w:proofErr w:type="gramStart"/>
-      <w:r>
-        <w:t>bootloader</w:t>
-      </w:r>
-      <w:proofErr w:type="gramEnd"/>
-      <w:r>
-        <w:t xml:space="preserve"> do the following</w:t>
-      </w:r>
-    </w:p>
-    <w:p>
-      <w:pPr>
-        <w:pStyle w:val="ListParagraph"/>
-        <w:numPr>
-          <w:ilvl w:val="0"/>
-          <w:numId w:val="1"/>
-        </w:numPr>
-      </w:pPr>
-      <w:r>
-        <w:t xml:space="preserve">Disconnect the </w:t>
-      </w:r>
-      <w:proofErr w:type="spellStart"/>
-      <w:r>
-        <w:t>usb</w:t>
-      </w:r>
-      <w:proofErr w:type="spellEnd"/>
-      <w:r>
-        <w:t xml:space="preserve"> power cable</w:t>
-      </w:r>
-    </w:p>
-    <w:p>
-      <w:pPr>
-        <w:pStyle w:val="ListParagraph"/>
-        <w:numPr>
-          <w:ilvl w:val="0"/>
-          <w:numId w:val="1"/>
-        </w:numPr>
-      </w:pPr>
-      <w:r>
-        <w:t>Hold down the reset button</w:t>
-      </w:r>
-    </w:p>
-    <w:p>
-      <w:pPr>
-        <w:pStyle w:val="ListParagraph"/>
-        <w:numPr>
-          <w:ilvl w:val="0"/>
-          <w:numId w:val="1"/>
-        </w:numPr>
-      </w:pPr>
-      <w:r>
-        <w:t>While holding it down connect the power</w:t>
-      </w:r>
-    </w:p>
-    <w:p>
-      <w:r>
-        <w:t xml:space="preserve">You should see that the </w:t>
-      </w:r>
-      <w:proofErr w:type="gramStart"/>
-      <w:r>
-        <w:t>disk  is</w:t>
-      </w:r>
-      <w:proofErr w:type="gramEnd"/>
-      <w:r>
-        <w:t xml:space="preserve"> now </w:t>
-      </w:r>
-      <w:proofErr w:type="spellStart"/>
-      <w:r>
-        <w:t>labled</w:t>
-      </w:r>
-      <w:proofErr w:type="spellEnd"/>
-      <w:r>
-        <w:t xml:space="preserve"> as:</w:t>
-      </w:r>
-    </w:p>
-    <w:p/>
-    <w:p>
-      <w:r>
-        <w:rPr>
-          <w:noProof/>
-        </w:rPr>
-        <w:drawing>
-          <wp:inline distT="0" distB="0" distL="0" distR="0" wp14:anchorId="2A918B58" wp14:editId="59E628BF">
-            <wp:extent cx="3181350" cy="1933575"/>
-            <wp:effectExtent l="0" t="0" r="0" b="9525"/>
-            <wp:docPr id="15" name="Picture 15"/>
             <wp:cNvGraphicFramePr>
               <a:graphicFrameLocks xmlns:a="http://schemas.openxmlformats.org/drawingml/2006/main" noChangeAspect="1"/>
             </wp:cNvGraphicFramePr>
@@ -1240,7 +1134,7 @@
                   <pic:spPr>
                     <a:xfrm>
                       <a:off x="0" y="0"/>
-                      <a:ext cx="3181350" cy="1933575"/>
+                      <a:ext cx="3000375" cy="2247900"/>
                     </a:xfrm>
                     <a:prstGeom prst="rect">
                       <a:avLst/>
@@ -1253,22 +1147,95 @@
         </w:drawing>
       </w:r>
     </w:p>
-    <w:p>
-      <w:r>
-        <w:t>The disk letter can be from D to any free letter.</w:t>
-      </w:r>
-    </w:p>
-    <w:p>
-      <w:r>
-        <w:rPr>
-          <w:noProof/>
-        </w:rPr>
-        <w:lastRenderedPageBreak/>
+    <w:p/>
+    <w:p>
+      <w:r>
+        <w:t>http://www.nxp.com/products/developer-resources/run-time-software/kinetis-software-and-tools/ides-for-kinetis-mcus/opensda-serial-and-debug-adapter:OPENSDA#USB-KW40Z</w:t>
+      </w:r>
+    </w:p>
+    <w:p/>
+    <w:p>
+      <w:r>
+        <w:t>To replace the bootloader do the following</w:t>
+      </w:r>
+    </w:p>
+    <w:p>
+      <w:pPr>
+        <w:pStyle w:val="ListParagraph"/>
+        <w:numPr>
+          <w:ilvl w:val="0"/>
+          <w:numId w:val="1"/>
+        </w:numPr>
+      </w:pPr>
+      <w:r>
+        <w:t xml:space="preserve">Disconnect the </w:t>
+      </w:r>
+      <w:proofErr w:type="spellStart"/>
+      <w:r>
+        <w:t>usb</w:t>
+      </w:r>
+      <w:proofErr w:type="spellEnd"/>
+      <w:r>
+        <w:t xml:space="preserve"> power cable</w:t>
+      </w:r>
+    </w:p>
+    <w:p>
+      <w:pPr>
+        <w:pStyle w:val="ListParagraph"/>
+        <w:numPr>
+          <w:ilvl w:val="0"/>
+          <w:numId w:val="1"/>
+        </w:numPr>
+      </w:pPr>
+      <w:r>
+        <w:t>Hold down the reset button</w:t>
+      </w:r>
+    </w:p>
+    <w:p>
+      <w:pPr>
+        <w:pStyle w:val="ListParagraph"/>
+        <w:numPr>
+          <w:ilvl w:val="0"/>
+          <w:numId w:val="1"/>
+        </w:numPr>
+      </w:pPr>
+      <w:r>
+        <w:t>While holding it down connect the power</w:t>
+      </w:r>
+    </w:p>
+    <w:p>
+      <w:r>
+        <w:t xml:space="preserve">You should see that the </w:t>
+      </w:r>
+      <w:proofErr w:type="gramStart"/>
+      <w:r>
+        <w:t>disk  is</w:t>
+      </w:r>
+      <w:proofErr w:type="gramEnd"/>
+      <w:r>
+        <w:t xml:space="preserve"> now </w:t>
+      </w:r>
+      <w:proofErr w:type="spellStart"/>
+      <w:r>
+        <w:t>labled</w:t>
+      </w:r>
+      <w:proofErr w:type="spellEnd"/>
+      <w:r>
+        <w:t xml:space="preserve"> as:</w:t>
+      </w:r>
+    </w:p>
+    <w:p/>
+    <w:p>
+      <w:r>
+        <w:rPr>
+          <w:noProof/>
+          <w:lang w:bidi="he-IL"/>
+        </w:rPr>
         <w:drawing>
-          <wp:inline distT="0" distB="0" distL="0" distR="0" wp14:anchorId="2F394582" wp14:editId="41AF536A">
-            <wp:extent cx="2133600" cy="1076325"/>
+          <wp:inline distT="0" distB="0" distL="0" distR="0" wp14:anchorId="2A918B58" wp14:editId="59E628BF">
+            <wp:extent cx="3181350" cy="1933575"/>
             <wp:effectExtent l="0" t="0" r="0" b="9525"/>
-            <wp:docPr id="16" name="Picture 16"/>
+            <wp:docPr id="15" name="Picture 15"/>
             <wp:cNvGraphicFramePr>
               <a:graphicFrameLocks xmlns:a="http://schemas.openxmlformats.org/drawingml/2006/main" noChangeAspect="1"/>
             </wp:cNvGraphicFramePr>
@@ -1288,7 +1255,7 @@
                   <pic:spPr>
                     <a:xfrm>
                       <a:off x="0" y="0"/>
-                      <a:ext cx="2133600" cy="1076325"/>
+                      <a:ext cx="3181350" cy="1933575"/>
                     </a:xfrm>
                     <a:prstGeom prst="rect">
                       <a:avLst/>
@@ -1303,64 +1270,21 @@
     </w:p>
     <w:p>
       <w:r>
-        <w:t xml:space="preserve">In my </w:t>
-      </w:r>
-      <w:r>
-        <w:t>computer,</w:t>
-      </w:r>
-      <w:r>
-        <w:t xml:space="preserve"> I have two physical hard drives.</w:t>
-      </w:r>
-    </w:p>
-    <w:p>
-      <w:r>
-        <w:t xml:space="preserve">Now, drag and drop the </w:t>
-      </w:r>
-      <w:r>
-        <w:t>k22fn512_usb_kw40z_cmsis-dap.bin</w:t>
-      </w:r>
-      <w:r>
-        <w:t xml:space="preserve"> </w:t>
-      </w:r>
-      <w:r>
-        <w:t xml:space="preserve">into the F </w:t>
-      </w:r>
-      <w:r>
-        <w:t>drive</w:t>
-      </w:r>
-    </w:p>
-    <w:p>
-      <w:r>
-        <w:t xml:space="preserve"> </w:t>
-      </w:r>
-      <w:proofErr w:type="gramStart"/>
-      <w:r>
-        <w:t>Next ,</w:t>
-      </w:r>
-      <w:proofErr w:type="gramEnd"/>
-      <w:r>
-        <w:t xml:space="preserve"> unplug and plug again the </w:t>
-      </w:r>
-      <w:proofErr w:type="spellStart"/>
-      <w:r>
-        <w:t>usb</w:t>
-      </w:r>
-      <w:proofErr w:type="spellEnd"/>
-      <w:r>
-        <w:t xml:space="preserve"> power cable in order to load the firmware as usual.</w:t>
-      </w:r>
-    </w:p>
-    <w:p/>
-    <w:p>
-      <w:r>
-        <w:rPr>
-          <w:noProof/>
-        </w:rPr>
+        <w:t>The disk letter can be from D to any free letter.</w:t>
+      </w:r>
+    </w:p>
+    <w:p>
+      <w:r>
+        <w:rPr>
+          <w:noProof/>
+          <w:lang w:bidi="he-IL"/>
+        </w:rPr>
+        <w:lastRenderedPageBreak/>
         <w:drawing>
-          <wp:inline distT="0" distB="0" distL="0" distR="0" wp14:anchorId="33B4CF46" wp14:editId="218A5E59">
-            <wp:extent cx="5943600" cy="3874135"/>
-            <wp:effectExtent l="0" t="0" r="0" b="0"/>
-            <wp:docPr id="18" name="Picture 18"/>
+          <wp:inline distT="0" distB="0" distL="0" distR="0" wp14:anchorId="2F394582" wp14:editId="41AF536A">
+            <wp:extent cx="2133600" cy="1076325"/>
+            <wp:effectExtent l="0" t="0" r="0" b="9525"/>
+            <wp:docPr id="16" name="Picture 16"/>
             <wp:cNvGraphicFramePr>
               <a:graphicFrameLocks xmlns:a="http://schemas.openxmlformats.org/drawingml/2006/main" noChangeAspect="1"/>
             </wp:cNvGraphicFramePr>
@@ -1380,7 +1304,7 @@
                   <pic:spPr>
                     <a:xfrm>
                       <a:off x="0" y="0"/>
-                      <a:ext cx="5943600" cy="3874135"/>
+                      <a:ext cx="2133600" cy="1076325"/>
                     </a:xfrm>
                     <a:prstGeom prst="rect">
                       <a:avLst/>
@@ -1393,45 +1317,67 @@
         </w:drawing>
       </w:r>
     </w:p>
+    <w:p>
+      <w:r>
+        <w:t xml:space="preserve">In my </w:t>
+      </w:r>
+      <w:r>
+        <w:t>computer,</w:t>
+      </w:r>
+      <w:r>
+        <w:t xml:space="preserve"> I have two physical hard drives.</w:t>
+      </w:r>
+    </w:p>
+    <w:p>
+      <w:r>
+        <w:t xml:space="preserve">Now, drag and drop the </w:t>
+      </w:r>
+      <w:r>
+        <w:t>k22fn512_usb_kw40z_cmsis-dap.bin</w:t>
+      </w:r>
+      <w:r>
+        <w:t xml:space="preserve"> </w:t>
+      </w:r>
+      <w:r>
+        <w:t xml:space="preserve">into the F </w:t>
+      </w:r>
+      <w:r>
+        <w:t>drive</w:t>
+      </w:r>
+    </w:p>
+    <w:p>
+      <w:r>
+        <w:t xml:space="preserve"> </w:t>
+      </w:r>
+      <w:proofErr w:type="gramStart"/>
+      <w:r>
+        <w:t>Next ,</w:t>
+      </w:r>
+      <w:proofErr w:type="gramEnd"/>
+      <w:r>
+        <w:t xml:space="preserve"> unplug and plug again the </w:t>
+      </w:r>
+      <w:proofErr w:type="spellStart"/>
+      <w:r>
+        <w:t>usb</w:t>
+      </w:r>
+      <w:proofErr w:type="spellEnd"/>
+      <w:r>
+        <w:t xml:space="preserve"> power cable in order to load the firmware as usual.</w:t>
+      </w:r>
+    </w:p>
     <w:p/>
     <w:p>
       <w:r>
-        <w:t>File name is:</w:t>
-      </w:r>
-    </w:p>
-    <w:p>
-      <w:r>
-        <w:t>k20dx128_frdm_kw40z_cmsis-dap.bin</w:t>
-      </w:r>
-    </w:p>
-    <w:p/>
-    <w:p/>
-    <w:p/>
-    <w:p/>
-    <w:p>
-      <w:r>
-        <w:lastRenderedPageBreak/>
-        <w:t xml:space="preserve">open putty and define the </w:t>
-      </w:r>
-      <w:proofErr w:type="spellStart"/>
-      <w:r>
-        <w:t>Uart</w:t>
-      </w:r>
-      <w:proofErr w:type="spellEnd"/>
-      <w:r>
-        <w:t xml:space="preserve"> connection:</w:t>
-      </w:r>
-    </w:p>
-    <w:p>
-      <w:r>
-        <w:rPr>
-          <w:noProof/>
+        <w:rPr>
+          <w:noProof/>
+          <w:lang w:bidi="he-IL"/>
         </w:rPr>
         <w:drawing>
-          <wp:inline distT="0" distB="0" distL="0" distR="0" wp14:anchorId="369FDF9E" wp14:editId="2B60C7F1">
-            <wp:extent cx="4438650" cy="4267200"/>
+          <wp:inline distT="0" distB="0" distL="0" distR="0" wp14:anchorId="33B4CF46" wp14:editId="218A5E59">
+            <wp:extent cx="5943600" cy="3874135"/>
             <wp:effectExtent l="0" t="0" r="0" b="0"/>
-            <wp:docPr id="19" name="Picture 19"/>
+            <wp:docPr id="18" name="Picture 18"/>
             <wp:cNvGraphicFramePr>
               <a:graphicFrameLocks xmlns:a="http://schemas.openxmlformats.org/drawingml/2006/main" noChangeAspect="1"/>
             </wp:cNvGraphicFramePr>
@@ -1451,7 +1397,7 @@
                   <pic:spPr>
                     <a:xfrm>
                       <a:off x="0" y="0"/>
-                      <a:ext cx="4438650" cy="4267200"/>
+                      <a:ext cx="5943600" cy="3874135"/>
                     </a:xfrm>
                     <a:prstGeom prst="rect">
                       <a:avLst/>
@@ -1467,14 +1413,43 @@
     <w:p/>
     <w:p>
       <w:r>
-        <w:rPr>
-          <w:noProof/>
+        <w:t>File name is:</w:t>
+      </w:r>
+    </w:p>
+    <w:p>
+      <w:r>
+        <w:t>k20dx128_frdm_kw40z_cmsis-dap.bin</w:t>
+      </w:r>
+    </w:p>
+    <w:p/>
+    <w:p/>
+    <w:p/>
+    <w:p/>
+    <w:p>
+      <w:r>
+        <w:lastRenderedPageBreak/>
+        <w:t xml:space="preserve">open putty and define the </w:t>
+      </w:r>
+      <w:proofErr w:type="spellStart"/>
+      <w:r>
+        <w:t>Uart</w:t>
+      </w:r>
+      <w:proofErr w:type="spellEnd"/>
+      <w:r>
+        <w:t xml:space="preserve"> connection:</w:t>
+      </w:r>
+    </w:p>
+    <w:p>
+      <w:r>
+        <w:rPr>
+          <w:noProof/>
+          <w:lang w:bidi="he-IL"/>
         </w:rPr>
         <w:drawing>
-          <wp:inline distT="0" distB="0" distL="0" distR="0" wp14:anchorId="70171003" wp14:editId="6679EBAE">
-            <wp:extent cx="2628900" cy="1143000"/>
+          <wp:inline distT="0" distB="0" distL="0" distR="0" wp14:anchorId="369FDF9E" wp14:editId="2B60C7F1">
+            <wp:extent cx="4438650" cy="4267200"/>
             <wp:effectExtent l="0" t="0" r="0" b="0"/>
-            <wp:docPr id="20" name="Picture 20"/>
+            <wp:docPr id="19" name="Picture 19"/>
             <wp:cNvGraphicFramePr>
               <a:graphicFrameLocks xmlns:a="http://schemas.openxmlformats.org/drawingml/2006/main" noChangeAspect="1"/>
             </wp:cNvGraphicFramePr>
@@ -1494,7 +1469,7 @@
                   <pic:spPr>
                     <a:xfrm>
                       <a:off x="0" y="0"/>
-                      <a:ext cx="2628900" cy="1143000"/>
+                      <a:ext cx="4438650" cy="4267200"/>
                     </a:xfrm>
                     <a:prstGeom prst="rect">
                       <a:avLst/>
@@ -1508,34 +1483,17 @@
       </w:r>
     </w:p>
     <w:p/>
-    <w:p/>
-    <w:p>
-      <w:r>
-        <w:t xml:space="preserve">You can copy and paste the produce binary from the </w:t>
-      </w:r>
-      <w:r>
-        <w:t>KDS project</w:t>
-      </w:r>
-    </w:p>
-    <w:p>
-      <w:r>
-        <w:t>i2c_callback_slave_example_frdmkw40z.bin</w:t>
-      </w:r>
-      <w:r>
-        <w:t xml:space="preserve"> using any method you like.</w:t>
-      </w:r>
-    </w:p>
-    <w:p>
-      <w:r>
-        <w:rPr>
-          <w:noProof/>
-        </w:rPr>
-        <w:lastRenderedPageBreak/>
+    <w:p>
+      <w:r>
+        <w:rPr>
+          <w:noProof/>
+          <w:lang w:bidi="he-IL"/>
+        </w:rPr>
         <w:drawing>
-          <wp:inline distT="0" distB="0" distL="0" distR="0" wp14:anchorId="45C58CCB" wp14:editId="143EBC29">
-            <wp:extent cx="5943600" cy="4754880"/>
-            <wp:effectExtent l="0" t="0" r="0" b="7620"/>
-            <wp:docPr id="21" name="Picture 21"/>
+          <wp:inline distT="0" distB="0" distL="0" distR="0" wp14:anchorId="70171003" wp14:editId="6679EBAE">
+            <wp:extent cx="2628900" cy="1143000"/>
+            <wp:effectExtent l="0" t="0" r="0" b="0"/>
+            <wp:docPr id="20" name="Picture 20"/>
             <wp:cNvGraphicFramePr>
               <a:graphicFrameLocks xmlns:a="http://schemas.openxmlformats.org/drawingml/2006/main" noChangeAspect="1"/>
             </wp:cNvGraphicFramePr>
@@ -1555,7 +1513,7 @@
                   <pic:spPr>
                     <a:xfrm>
                       <a:off x="0" y="0"/>
-                      <a:ext cx="5943600" cy="4754880"/>
+                      <a:ext cx="2628900" cy="1143000"/>
                     </a:xfrm>
                     <a:prstGeom prst="rect">
                       <a:avLst/>
@@ -1568,65 +1526,36 @@
         </w:drawing>
       </w:r>
     </w:p>
-    <w:p>
-      <w:r>
-        <w:t xml:space="preserve">After download the new </w:t>
-      </w:r>
-      <w:r>
-        <w:t>program,</w:t>
-      </w:r>
-      <w:r>
-        <w:t xml:space="preserve"> we have two options to reset the board to let it run,</w:t>
-      </w:r>
-    </w:p>
-    <w:p>
-      <w:pPr>
-        <w:pStyle w:val="ListParagraph"/>
-        <w:numPr>
-          <w:ilvl w:val="0"/>
-          <w:numId w:val="2"/>
-        </w:numPr>
-      </w:pPr>
-      <w:r>
-        <w:t>Press the reset button</w:t>
-      </w:r>
-    </w:p>
-    <w:p>
-      <w:pPr>
-        <w:pStyle w:val="ListParagraph"/>
-        <w:numPr>
-          <w:ilvl w:val="0"/>
-          <w:numId w:val="2"/>
-        </w:numPr>
-      </w:pPr>
-      <w:r>
-        <w:t xml:space="preserve">Using </w:t>
-      </w:r>
-      <w:r>
-        <w:t>putty,</w:t>
-      </w:r>
-      <w:r>
-        <w:t xml:space="preserve"> send a break comman</w:t>
-      </w:r>
-      <w:r>
-        <w:t>d</w:t>
-      </w:r>
-    </w:p>
-    <w:p>
-      <w:r>
-        <w:t xml:space="preserve">You should see in the putty terminal </w:t>
-      </w:r>
-    </w:p>
-    <w:p>
-      <w:r>
-        <w:rPr>
-          <w:noProof/>
-        </w:rPr>
+    <w:p/>
+    <w:p/>
+    <w:p>
+      <w:r>
+        <w:t xml:space="preserve">You can copy and paste the produce binary from the </w:t>
+      </w:r>
+      <w:r>
+        <w:t>KDS project</w:t>
+      </w:r>
+    </w:p>
+    <w:p>
+      <w:r>
+        <w:t>i2c_callback_slave_example_frdmkw40z.bin</w:t>
+      </w:r>
+      <w:r>
+        <w:t xml:space="preserve"> using any method you like.</w:t>
+      </w:r>
+    </w:p>
+    <w:p>
+      <w:r>
+        <w:rPr>
+          <w:noProof/>
+          <w:lang w:bidi="he-IL"/>
+        </w:rPr>
+        <w:lastRenderedPageBreak/>
         <w:drawing>
-          <wp:inline distT="0" distB="0" distL="0" distR="0" wp14:anchorId="15477613" wp14:editId="3A7C07E7">
-            <wp:extent cx="3638550" cy="2285368"/>
-            <wp:effectExtent l="0" t="0" r="0" b="635"/>
-            <wp:docPr id="22" name="Picture 22"/>
+          <wp:inline distT="0" distB="0" distL="0" distR="0" wp14:anchorId="45C58CCB" wp14:editId="143EBC29">
+            <wp:extent cx="5943600" cy="4754880"/>
+            <wp:effectExtent l="0" t="0" r="0" b="7620"/>
+            <wp:docPr id="21" name="Picture 21"/>
             <wp:cNvGraphicFramePr>
               <a:graphicFrameLocks xmlns:a="http://schemas.openxmlformats.org/drawingml/2006/main" noChangeAspect="1"/>
             </wp:cNvGraphicFramePr>
@@ -1646,6 +1575,98 @@
                   <pic:spPr>
                     <a:xfrm>
                       <a:off x="0" y="0"/>
+                      <a:ext cx="5943600" cy="4754880"/>
+                    </a:xfrm>
+                    <a:prstGeom prst="rect">
+                      <a:avLst/>
+                    </a:prstGeom>
+                  </pic:spPr>
+                </pic:pic>
+              </a:graphicData>
+            </a:graphic>
+          </wp:inline>
+        </w:drawing>
+      </w:r>
+    </w:p>
+    <w:p>
+      <w:r>
+        <w:t xml:space="preserve">After download the new </w:t>
+      </w:r>
+      <w:r>
+        <w:t>program,</w:t>
+      </w:r>
+      <w:r>
+        <w:t xml:space="preserve"> we have two options to reset the board to let it run,</w:t>
+      </w:r>
+    </w:p>
+    <w:p>
+      <w:pPr>
+        <w:pStyle w:val="ListParagraph"/>
+        <w:numPr>
+          <w:ilvl w:val="0"/>
+          <w:numId w:val="2"/>
+        </w:numPr>
+      </w:pPr>
+      <w:r>
+        <w:t>Press the reset button</w:t>
+      </w:r>
+    </w:p>
+    <w:p>
+      <w:pPr>
+        <w:pStyle w:val="ListParagraph"/>
+        <w:numPr>
+          <w:ilvl w:val="0"/>
+          <w:numId w:val="2"/>
+        </w:numPr>
+      </w:pPr>
+      <w:r>
+        <w:t xml:space="preserve">Using </w:t>
+      </w:r>
+      <w:r>
+        <w:t>putty,</w:t>
+      </w:r>
+      <w:r>
+        <w:t xml:space="preserve"> send a break comman</w:t>
+      </w:r>
+      <w:r>
+        <w:t>d</w:t>
+      </w:r>
+    </w:p>
+    <w:p>
+      <w:r>
+        <w:t xml:space="preserve">You should see in the putty terminal </w:t>
+      </w:r>
+    </w:p>
+    <w:p>
+      <w:r>
+        <w:rPr>
+          <w:noProof/>
+          <w:lang w:bidi="he-IL"/>
+        </w:rPr>
+        <w:drawing>
+          <wp:inline distT="0" distB="0" distL="0" distR="0" wp14:anchorId="15477613" wp14:editId="3A7C07E7">
+            <wp:extent cx="3638550" cy="2285368"/>
+            <wp:effectExtent l="0" t="0" r="0" b="635"/>
+            <wp:docPr id="22" name="Picture 22"/>
+            <wp:cNvGraphicFramePr>
+              <a:graphicFrameLocks xmlns:a="http://schemas.openxmlformats.org/drawingml/2006/main" noChangeAspect="1"/>
+            </wp:cNvGraphicFramePr>
+            <a:graphic xmlns:a="http://schemas.openxmlformats.org/drawingml/2006/main">
+              <a:graphicData uri="http://schemas.openxmlformats.org/drawingml/2006/picture">
+                <pic:pic xmlns:pic="http://schemas.openxmlformats.org/drawingml/2006/picture">
+                  <pic:nvPicPr>
+                    <pic:cNvPr id="1" name=""/>
+                    <pic:cNvPicPr/>
+                  </pic:nvPicPr>
+                  <pic:blipFill>
+                    <a:blip r:embed="rId28"/>
+                    <a:stretch>
+                      <a:fillRect/>
+                    </a:stretch>
+                  </pic:blipFill>
+                  <pic:spPr>
+                    <a:xfrm>
+                      <a:off x="0" y="0"/>
                       <a:ext cx="3649475" cy="2292230"/>
                     </a:xfrm>
                     <a:prstGeom prst="rect">
@@ -1674,7 +1695,7 @@
       </w:r>
     </w:p>
     <w:p>
-      <w:hyperlink r:id="rId28" w:history="1">
+      <w:hyperlink r:id="rId29" w:history="1">
         <w:r>
           <w:rPr>
             <w:rStyle w:val="Hyperlink"/>
@@ -1697,88 +1718,13 @@
       <w:r>
         <w:rPr>
           <w:noProof/>
+          <w:lang w:bidi="he-IL"/>
         </w:rPr>
         <w:drawing>
           <wp:inline distT="0" distB="0" distL="0" distR="0" wp14:anchorId="2CA266D3" wp14:editId="17FE78D2">
             <wp:extent cx="5943600" cy="1286510"/>
             <wp:effectExtent l="0" t="0" r="0" b="8890"/>
             <wp:docPr id="27" name="Picture 27"/>
-            <wp:cNvGraphicFramePr>
-              <a:graphicFrameLocks xmlns:a="http://schemas.openxmlformats.org/drawingml/2006/main" noChangeAspect="1"/>
-            </wp:cNvGraphicFramePr>
-            <a:graphic xmlns:a="http://schemas.openxmlformats.org/drawingml/2006/main">
-              <a:graphicData uri="http://schemas.openxmlformats.org/drawingml/2006/picture">
-                <pic:pic xmlns:pic="http://schemas.openxmlformats.org/drawingml/2006/picture">
-                  <pic:nvPicPr>
-                    <pic:cNvPr id="1" name=""/>
-                    <pic:cNvPicPr/>
-                  </pic:nvPicPr>
-                  <pic:blipFill>
-                    <a:blip r:embed="rId29"/>
-                    <a:stretch>
-                      <a:fillRect/>
-                    </a:stretch>
-                  </pic:blipFill>
-                  <pic:spPr>
-                    <a:xfrm>
-                      <a:off x="0" y="0"/>
-                      <a:ext cx="5943600" cy="1286510"/>
-                    </a:xfrm>
-                    <a:prstGeom prst="rect">
-                      <a:avLst/>
-                    </a:prstGeom>
-                  </pic:spPr>
-                </pic:pic>
-              </a:graphicData>
-            </a:graphic>
-          </wp:inline>
-        </w:drawing>
-      </w:r>
-    </w:p>
-    <w:p>
-      <w:r>
-        <w:t>PTC6 and PTC</w:t>
-      </w:r>
-      <w:proofErr w:type="gramStart"/>
-      <w:r>
-        <w:t>7</w:t>
-      </w:r>
-      <w:r>
-        <w:t xml:space="preserve">  as</w:t>
-      </w:r>
-      <w:proofErr w:type="gramEnd"/>
-      <w:r>
-        <w:t xml:space="preserve"> alternate 3</w:t>
-      </w:r>
-    </w:p>
-    <w:p>
-      <w:r>
-        <w:t>PTB16 and PTB</w:t>
-      </w:r>
-      <w:proofErr w:type="gramStart"/>
-      <w:r>
-        <w:t>17  as</w:t>
-      </w:r>
-      <w:proofErr w:type="gramEnd"/>
-      <w:r>
-        <w:t xml:space="preserve"> alternate 3 </w:t>
-      </w:r>
-    </w:p>
-    <w:p>
-      <w:r>
-        <w:t xml:space="preserve">And: </w:t>
-      </w:r>
-    </w:p>
-    <w:p>
-      <w:r>
-        <w:rPr>
-          <w:noProof/>
-        </w:rPr>
-        <w:drawing>
-          <wp:inline distT="0" distB="0" distL="0" distR="0" wp14:anchorId="36E08D83" wp14:editId="4D8F6D4B">
-            <wp:extent cx="5943600" cy="1035050"/>
-            <wp:effectExtent l="0" t="0" r="0" b="0"/>
-            <wp:docPr id="28" name="Picture 28"/>
             <wp:cNvGraphicFramePr>
               <a:graphicFrameLocks xmlns:a="http://schemas.openxmlformats.org/drawingml/2006/main" noChangeAspect="1"/>
             </wp:cNvGraphicFramePr>
@@ -1798,6 +1744,83 @@
                   <pic:spPr>
                     <a:xfrm>
                       <a:off x="0" y="0"/>
+                      <a:ext cx="5943600" cy="1286510"/>
+                    </a:xfrm>
+                    <a:prstGeom prst="rect">
+                      <a:avLst/>
+                    </a:prstGeom>
+                  </pic:spPr>
+                </pic:pic>
+              </a:graphicData>
+            </a:graphic>
+          </wp:inline>
+        </w:drawing>
+      </w:r>
+    </w:p>
+    <w:p>
+      <w:r>
+        <w:t xml:space="preserve">PTC6 and </w:t>
+      </w:r>
+      <w:proofErr w:type="gramStart"/>
+      <w:r>
+        <w:t>PTC7</w:t>
+      </w:r>
+      <w:r>
+        <w:t xml:space="preserve">  as</w:t>
+      </w:r>
+      <w:proofErr w:type="gramEnd"/>
+      <w:r>
+        <w:t xml:space="preserve"> alternate 3</w:t>
+      </w:r>
+    </w:p>
+    <w:p>
+      <w:r>
+        <w:t xml:space="preserve">PTB16 and </w:t>
+      </w:r>
+      <w:proofErr w:type="gramStart"/>
+      <w:r>
+        <w:t>PTB17  as</w:t>
+      </w:r>
+      <w:proofErr w:type="gramEnd"/>
+      <w:r>
+        <w:t xml:space="preserve"> alternate 3 </w:t>
+      </w:r>
+    </w:p>
+    <w:p>
+      <w:r>
+        <w:t xml:space="preserve">And: </w:t>
+      </w:r>
+    </w:p>
+    <w:p>
+      <w:r>
+        <w:rPr>
+          <w:noProof/>
+          <w:lang w:bidi="he-IL"/>
+        </w:rPr>
+        <w:drawing>
+          <wp:inline distT="0" distB="0" distL="0" distR="0" wp14:anchorId="36E08D83" wp14:editId="4D8F6D4B">
+            <wp:extent cx="5943600" cy="1035050"/>
+            <wp:effectExtent l="0" t="0" r="0" b="0"/>
+            <wp:docPr id="28" name="Picture 28"/>
+            <wp:cNvGraphicFramePr>
+              <a:graphicFrameLocks xmlns:a="http://schemas.openxmlformats.org/drawingml/2006/main" noChangeAspect="1"/>
+            </wp:cNvGraphicFramePr>
+            <a:graphic xmlns:a="http://schemas.openxmlformats.org/drawingml/2006/main">
+              <a:graphicData uri="http://schemas.openxmlformats.org/drawingml/2006/picture">
+                <pic:pic xmlns:pic="http://schemas.openxmlformats.org/drawingml/2006/picture">
+                  <pic:nvPicPr>
+                    <pic:cNvPr id="1" name=""/>
+                    <pic:cNvPicPr/>
+                  </pic:nvPicPr>
+                  <pic:blipFill>
+                    <a:blip r:embed="rId31"/>
+                    <a:stretch>
+                      <a:fillRect/>
+                    </a:stretch>
+                  </pic:blipFill>
+                  <pic:spPr>
+                    <a:xfrm>
+                      <a:off x="0" y="0"/>
                       <a:ext cx="5943600" cy="1035050"/>
                     </a:xfrm>
                     <a:prstGeom prst="rect">
@@ -1828,15 +1851,7 @@
         <w:pStyle w:val="NoSpacing"/>
       </w:pPr>
       <w:r>
-        <w:t xml:space="preserve">The </w:t>
-      </w:r>
-      <w:proofErr w:type="spellStart"/>
-      <w:r>
-        <w:t>Kinetis</w:t>
-      </w:r>
-      <w:proofErr w:type="spellEnd"/>
-      <w:r>
-        <w:t xml:space="preserve"> SDK from </w:t>
+        <w:t xml:space="preserve">The Kinetis SDK from </w:t>
       </w:r>
       <w:proofErr w:type="spellStart"/>
       <w:r>
@@ -2329,6 +2344,7 @@
       <w:r>
         <w:rPr>
           <w:noProof/>
+          <w:lang w:bidi="he-IL"/>
         </w:rPr>
         <mc:AlternateContent>
           <mc:Choice Requires="wps">
@@ -2383,7 +2399,7 @@
               </wp:anchor>
             </w:drawing>
           </mc:Choice>
-          <mc:Fallback>
+          <mc:Fallback xmlns:w16se="http://schemas.microsoft.com/office/word/2015/wordml/symex" xmlns:w16cid="http://schemas.microsoft.com/office/word/2016/wordml/cid" xmlns:am3d="http://schemas.microsoft.com/office/drawing/2017/model3d" xmlns:aink="http://schemas.microsoft.com/office/drawing/2016/ink" xmlns:cx8="http://schemas.microsoft.com/office/drawing/2016/5/14/chartex" xmlns:cx7="http://schemas.microsoft.com/office/drawing/2016/5/13/chartex" xmlns:cx6="http://schemas.microsoft.com/office/drawing/2016/5/12/chartex" xmlns:cx5="http://schemas.microsoft.com/office/drawing/2016/5/11/chartex" xmlns:cx4="http://schemas.microsoft.com/office/drawing/2016/5/10/chartex" xmlns:cx3="http://schemas.microsoft.com/office/drawing/2016/5/9/chartex" xmlns:cx2="http://schemas.microsoft.com/office/drawing/2015/10/21/chartex" xmlns:cx1="http://schemas.microsoft.com/office/drawing/2015/9/8/chartex" xmlns:cx="http://schemas.microsoft.com/office/drawing/2014/chartex">
             <w:pict>
               <v:shape w14:anchorId="0021EE8C" id="Straight Arrow Connector 30" o:spid="_x0000_s1026" type="#_x0000_t32" style="position:absolute;margin-left:-28.5pt;margin-top:168.8pt;width:1in;height:35.25pt;flip:y;z-index:251662336;visibility:visible;mso-wrap-style:square;mso-wrap-distance-left:9pt;mso-wrap-distance-top:0;mso-wrap-distance-right:9pt;mso-wrap-distance-bottom:0;mso-position-horizontal:absolute;mso-position-horizontal-relative:text;mso-position-vertical:absolute;mso-position-vertical-relative:text" o:gfxdata="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" strokecolor="#4472c4 [3204]" strokeweight=".5pt">
                 <v:stroke endarrow="block" joinstyle="miter"/>
@@ -2395,6 +2411,7 @@
       <w:r>
         <w:rPr>
           <w:noProof/>
+          <w:lang w:bidi="he-IL"/>
         </w:rPr>
         <w:drawing>
           <wp:inline distT="0" distB="0" distL="0" distR="0" wp14:anchorId="6C12A0B2" wp14:editId="0E296873">
@@ -2412,7 +2429,7 @@
                     <pic:cNvPicPr/>
                   </pic:nvPicPr>
                   <pic:blipFill>
-                    <a:blip r:embed="rId31"/>
+                    <a:blip r:embed="rId32"/>
                     <a:stretch>
                       <a:fillRect/>
                     </a:stretch>
@@ -2442,7 +2459,7 @@
           <w:lang w:bidi="he-IL"/>
         </w:rPr>
       </w:pPr>
-      <w:hyperlink r:id="rId32" w:history="1">
+      <w:hyperlink r:id="rId33" w:history="1">
         <w:r>
           <w:rPr>
             <w:rStyle w:val="Hyperlink"/>
@@ -2530,6 +2547,7 @@
       <w:r>
         <w:rPr>
           <w:noProof/>
+          <w:lang w:bidi="he-IL"/>
         </w:rPr>
         <w:lastRenderedPageBreak/>
         <mc:AlternateContent>
@@ -2591,7 +2609,7 @@
               </wp:anchor>
             </w:drawing>
           </mc:Choice>
-          <mc:Fallback>
+          <mc:Fallback xmlns:w16se="http://schemas.microsoft.com/office/word/2015/wordml/symex" xmlns:w16cid="http://schemas.microsoft.com/office/word/2016/wordml/cid" xmlns:am3d="http://schemas.microsoft.com/office/drawing/2017/model3d" xmlns:aink="http://schemas.microsoft.com/office/drawing/2016/ink" xmlns:cx8="http://schemas.microsoft.com/office/drawing/2016/5/14/chartex" xmlns:cx7="http://schemas.microsoft.com/office/drawing/2016/5/13/chartex" xmlns:cx6="http://schemas.microsoft.com/office/drawing/2016/5/12/chartex" xmlns:cx5="http://schemas.microsoft.com/office/drawing/2016/5/11/chartex" xmlns:cx4="http://schemas.microsoft.com/office/drawing/2016/5/10/chartex" xmlns:cx3="http://schemas.microsoft.com/office/drawing/2016/5/9/chartex" xmlns:cx2="http://schemas.microsoft.com/office/drawing/2015/10/21/chartex" xmlns:cx1="http://schemas.microsoft.com/office/drawing/2015/9/8/chartex" xmlns:cx="http://schemas.microsoft.com/office/drawing/2014/chartex">
             <w:pict>
               <v:shapetype w14:anchorId="3F906E2F" id="_x0000_t32" coordsize="21600,21600" o:spt="32" o:oned="t" path="m,l21600,21600e" filled="f">
                 <v:path arrowok="t" fillok="f" o:connecttype="none"/>
@@ -2607,6 +2625,7 @@
       <w:r>
         <w:rPr>
           <w:noProof/>
+          <w:lang w:bidi="he-IL"/>
         </w:rPr>
         <mc:AlternateContent>
           <mc:Choice Requires="wps">
@@ -2667,7 +2686,7 @@
               </wp:anchor>
             </w:drawing>
           </mc:Choice>
-          <mc:Fallback>
+          <mc:Fallback xmlns:w16se="http://schemas.microsoft.com/office/word/2015/wordml/symex" xmlns:w16cid="http://schemas.microsoft.com/office/word/2016/wordml/cid" xmlns:am3d="http://schemas.microsoft.com/office/drawing/2017/model3d" xmlns:aink="http://schemas.microsoft.com/office/drawing/2016/ink" xmlns:cx8="http://schemas.microsoft.com/office/drawing/2016/5/14/chartex" xmlns:cx7="http://schemas.microsoft.com/office/drawing/2016/5/13/chartex" xmlns:cx6="http://schemas.microsoft.com/office/drawing/2016/5/12/chartex" xmlns:cx5="http://schemas.microsoft.com/office/drawing/2016/5/11/chartex" xmlns:cx4="http://schemas.microsoft.com/office/drawing/2016/5/10/chartex" xmlns:cx3="http://schemas.microsoft.com/office/drawing/2016/5/9/chartex" xmlns:cx2="http://schemas.microsoft.com/office/drawing/2015/10/21/chartex" xmlns:cx1="http://schemas.microsoft.com/office/drawing/2015/9/8/chartex" xmlns:cx="http://schemas.microsoft.com/office/drawing/2014/chartex">
             <w:pict>
               <v:shape w14:anchorId="5E3A9667" id="Straight Arrow Connector 33" o:spid="_x0000_s1026" type="#_x0000_t32" style="position:absolute;margin-left:400.5pt;margin-top:237.75pt;width:6pt;height:60pt;flip:x y;z-index:251665408;visibility:visible;mso-wrap-style:square;mso-width-percent:0;mso-height-percent:0;mso-wrap-distance-left:9pt;mso-wrap-distance-top:0;mso-wrap-distance-right:9pt;mso-wrap-distance-bottom:0;mso-position-horizontal:absolute;mso-position-horizontal-relative:margin;mso-position-vertical:absolute;mso-position-vertical-relative:text;mso-width-percent:0;mso-height-percent:0;mso-width-relative:margin;mso-height-relative:margin" o:gfxdata="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" strokecolor="#4472c4 [3204]" strokeweight=".5pt">
                 <v:stroke endarrow="block" joinstyle="miter"/>
@@ -2677,555 +2696,16 @@
           </mc:Fallback>
         </mc:AlternateContent>
       </w:r>
-      <w:bookmarkStart w:id="0" w:name="_GoBack"/>
-      <w:r>
-        <w:rPr>
-          <w:noProof/>
+      <w:r>
+        <w:rPr>
+          <w:noProof/>
+          <w:lang w:bidi="he-IL"/>
         </w:rPr>
         <w:drawing>
           <wp:inline distT="0" distB="0" distL="0" distR="0" wp14:anchorId="13C50413" wp14:editId="085BCA6C">
             <wp:extent cx="5943600" cy="3253740"/>
             <wp:effectExtent l="0" t="0" r="0" b="3810"/>
             <wp:docPr id="31" name="Picture 31"/>
-            <wp:cNvGraphicFramePr>
-              <a:graphicFrameLocks xmlns:a="http://schemas.openxmlformats.org/drawingml/2006/main" noChangeAspect="1"/>
-            </wp:cNvGraphicFramePr>
-            <a:graphic xmlns:a="http://schemas.openxmlformats.org/drawingml/2006/main">
-              <a:graphicData uri="http://schemas.openxmlformats.org/drawingml/2006/picture">
-                <pic:pic xmlns:pic="http://schemas.openxmlformats.org/drawingml/2006/picture">
-                  <pic:nvPicPr>
-                    <pic:cNvPr id="1" name=""/>
-                    <pic:cNvPicPr/>
-                  </pic:nvPicPr>
-                  <pic:blipFill>
-                    <a:blip r:embed="rId33"/>
-                    <a:stretch>
-                      <a:fillRect/>
-                    </a:stretch>
-                  </pic:blipFill>
-                  <pic:spPr>
-                    <a:xfrm>
-                      <a:off x="0" y="0"/>
-                      <a:ext cx="5943600" cy="3253740"/>
-                    </a:xfrm>
-                    <a:prstGeom prst="rect">
-                      <a:avLst/>
-                    </a:prstGeom>
-                  </pic:spPr>
-                </pic:pic>
-              </a:graphicData>
-            </a:graphic>
-          </wp:inline>
-        </w:drawing>
-      </w:r>
-      <w:bookmarkEnd w:id="0"/>
-    </w:p>
-    <w:p/>
-    <w:p/>
-    <w:p/>
-    <w:p>
-      <w:r>
-        <w:t xml:space="preserve">From the </w:t>
-      </w:r>
-      <w:r>
-        <w:t>code,</w:t>
-      </w:r>
-      <w:r>
-        <w:t xml:space="preserve"> we can see that the slave address is 0x7F</w:t>
-      </w:r>
-    </w:p>
-    <w:p>
-      <w:pPr>
-        <w:rPr>
-          <w:rFonts w:ascii="Consolas" w:hAnsi="Consolas" w:cs="Consolas"/>
-          <w:color w:val="000000"/>
-          <w:sz w:val="20"/>
-          <w:szCs w:val="20"/>
-          <w:lang w:bidi="he-IL"/>
-        </w:rPr>
-      </w:pPr>
-      <w:proofErr w:type="gramStart"/>
-      <w:r>
-        <w:rPr>
-          <w:rFonts w:ascii="Consolas" w:hAnsi="Consolas" w:cs="Consolas"/>
-          <w:color w:val="000000"/>
-          <w:sz w:val="20"/>
-          <w:szCs w:val="20"/>
-          <w:lang w:bidi="he-IL"/>
-        </w:rPr>
-        <w:t>.address</w:t>
-      </w:r>
-      <w:proofErr w:type="gramEnd"/>
-      <w:r>
-        <w:rPr>
-          <w:rFonts w:ascii="Consolas" w:hAnsi="Consolas" w:cs="Consolas"/>
-          <w:color w:val="000000"/>
-          <w:sz w:val="20"/>
-          <w:szCs w:val="20"/>
-          <w:lang w:bidi="he-IL"/>
-        </w:rPr>
-        <w:t xml:space="preserve">        = 0x7FU,</w:t>
-      </w:r>
-    </w:p>
-    <w:p>
-      <w:pPr>
-        <w:autoSpaceDE w:val="0"/>
-        <w:autoSpaceDN w:val="0"/>
-        <w:adjustRightInd w:val="0"/>
-        <w:spacing w:after="0" w:line="240" w:lineRule="auto"/>
-        <w:rPr>
-          <w:rFonts w:ascii="Consolas" w:hAnsi="Consolas" w:cs="Consolas"/>
-          <w:noProof/>
-          <w:sz w:val="20"/>
-          <w:szCs w:val="20"/>
-          <w:lang w:bidi="he-IL"/>
-        </w:rPr>
-      </w:pPr>
-      <w:r>
-        <w:rPr>
-          <w:rFonts w:ascii="Consolas" w:hAnsi="Consolas" w:cs="Consolas"/>
-          <w:noProof/>
-          <w:color w:val="005032"/>
-          <w:sz w:val="20"/>
-          <w:szCs w:val="20"/>
-          <w:lang w:bidi="he-IL"/>
-        </w:rPr>
-        <w:t>i2c_slave_user_config_t</w:t>
-      </w:r>
-      <w:r>
-        <w:rPr>
-          <w:rFonts w:ascii="Consolas" w:hAnsi="Consolas" w:cs="Consolas"/>
-          <w:noProof/>
-          <w:color w:val="000000"/>
-          <w:sz w:val="20"/>
-          <w:szCs w:val="20"/>
-          <w:lang w:bidi="he-IL"/>
-        </w:rPr>
-        <w:t xml:space="preserve"> userConfig =</w:t>
-      </w:r>
-    </w:p>
-    <w:p>
-      <w:pPr>
-        <w:autoSpaceDE w:val="0"/>
-        <w:autoSpaceDN w:val="0"/>
-        <w:adjustRightInd w:val="0"/>
-        <w:spacing w:after="0" w:line="240" w:lineRule="auto"/>
-        <w:rPr>
-          <w:rFonts w:ascii="Consolas" w:hAnsi="Consolas" w:cs="Consolas"/>
-          <w:noProof/>
-          <w:sz w:val="20"/>
-          <w:szCs w:val="20"/>
-          <w:lang w:bidi="he-IL"/>
-        </w:rPr>
-      </w:pPr>
-      <w:r>
-        <w:rPr>
-          <w:rFonts w:ascii="Consolas" w:hAnsi="Consolas" w:cs="Consolas"/>
-          <w:noProof/>
-          <w:color w:val="000000"/>
-          <w:sz w:val="20"/>
-          <w:szCs w:val="20"/>
-          <w:lang w:bidi="he-IL"/>
-        </w:rPr>
-        <w:t xml:space="preserve">    {</w:t>
-      </w:r>
-    </w:p>
-    <w:p>
-      <w:pPr>
-        <w:autoSpaceDE w:val="0"/>
-        <w:autoSpaceDN w:val="0"/>
-        <w:adjustRightInd w:val="0"/>
-        <w:spacing w:after="0" w:line="240" w:lineRule="auto"/>
-        <w:rPr>
-          <w:rFonts w:ascii="Consolas" w:hAnsi="Consolas" w:cs="Consolas"/>
-          <w:noProof/>
-          <w:sz w:val="20"/>
-          <w:szCs w:val="20"/>
-          <w:lang w:bidi="he-IL"/>
-        </w:rPr>
-      </w:pPr>
-      <w:r>
-        <w:rPr>
-          <w:rFonts w:ascii="Consolas" w:hAnsi="Consolas" w:cs="Consolas"/>
-          <w:noProof/>
-          <w:color w:val="000000"/>
-          <w:sz w:val="20"/>
-          <w:szCs w:val="20"/>
-          <w:lang w:bidi="he-IL"/>
-        </w:rPr>
-        <w:t xml:space="preserve">        .address        = 0x7FU,</w:t>
-      </w:r>
-    </w:p>
-    <w:p>
-      <w:pPr>
-        <w:autoSpaceDE w:val="0"/>
-        <w:autoSpaceDN w:val="0"/>
-        <w:adjustRightInd w:val="0"/>
-        <w:spacing w:after="0" w:line="240" w:lineRule="auto"/>
-        <w:rPr>
-          <w:rFonts w:ascii="Consolas" w:hAnsi="Consolas" w:cs="Consolas"/>
-          <w:noProof/>
-          <w:sz w:val="20"/>
-          <w:szCs w:val="20"/>
-          <w:lang w:bidi="he-IL"/>
-        </w:rPr>
-      </w:pPr>
-      <w:r>
-        <w:rPr>
-          <w:rFonts w:ascii="Consolas" w:hAnsi="Consolas" w:cs="Consolas"/>
-          <w:noProof/>
-          <w:color w:val="000000"/>
-          <w:sz w:val="20"/>
-          <w:szCs w:val="20"/>
-          <w:lang w:bidi="he-IL"/>
-        </w:rPr>
-        <w:t xml:space="preserve">        .slaveCallback  = </w:t>
-      </w:r>
-      <w:r>
-        <w:rPr>
-          <w:rFonts w:ascii="Consolas" w:hAnsi="Consolas" w:cs="Consolas"/>
-          <w:noProof/>
-          <w:color w:val="000000"/>
-          <w:sz w:val="20"/>
-          <w:szCs w:val="20"/>
-          <w:highlight w:val="lightGray"/>
-          <w:lang w:bidi="he-IL"/>
-        </w:rPr>
-        <w:t>i2c_slave_callback</w:t>
-      </w:r>
-      <w:r>
-        <w:rPr>
-          <w:rFonts w:ascii="Consolas" w:hAnsi="Consolas" w:cs="Consolas"/>
-          <w:noProof/>
-          <w:color w:val="000000"/>
-          <w:sz w:val="20"/>
-          <w:szCs w:val="20"/>
-          <w:lang w:bidi="he-IL"/>
-        </w:rPr>
-        <w:t>,</w:t>
-      </w:r>
-    </w:p>
-    <w:p>
-      <w:pPr>
-        <w:autoSpaceDE w:val="0"/>
-        <w:autoSpaceDN w:val="0"/>
-        <w:adjustRightInd w:val="0"/>
-        <w:spacing w:after="0" w:line="240" w:lineRule="auto"/>
-        <w:rPr>
-          <w:noProof/>
-        </w:rPr>
-      </w:pPr>
-      <w:r>
-        <w:rPr>
-          <w:rFonts w:ascii="Consolas" w:hAnsi="Consolas" w:cs="Consolas"/>
-          <w:noProof/>
-          <w:color w:val="000000"/>
-          <w:sz w:val="20"/>
-          <w:szCs w:val="20"/>
-          <w:lang w:bidi="he-IL"/>
-        </w:rPr>
-        <w:t xml:space="preserve">        .callbackParam  = &amp;callParam,</w:t>
-      </w:r>
-      <w:r>
-        <w:rPr>
-          <w:noProof/>
-        </w:rPr>
-        <w:t xml:space="preserve"> </w:t>
-      </w:r>
-    </w:p>
-    <w:p>
-      <w:pPr>
-        <w:autoSpaceDE w:val="0"/>
-        <w:autoSpaceDN w:val="0"/>
-        <w:adjustRightInd w:val="0"/>
-        <w:spacing w:after="0" w:line="240" w:lineRule="auto"/>
-        <w:rPr>
-          <w:noProof/>
-        </w:rPr>
-      </w:pPr>
-    </w:p>
-    <w:p>
-      <w:pPr>
-        <w:autoSpaceDE w:val="0"/>
-        <w:autoSpaceDN w:val="0"/>
-        <w:adjustRightInd w:val="0"/>
-        <w:spacing w:after="0" w:line="240" w:lineRule="auto"/>
-        <w:rPr>
-          <w:noProof/>
-        </w:rPr>
-      </w:pPr>
-    </w:p>
-    <w:p>
-      <w:pPr>
-        <w:autoSpaceDE w:val="0"/>
-        <w:autoSpaceDN w:val="0"/>
-        <w:adjustRightInd w:val="0"/>
-        <w:spacing w:after="0" w:line="240" w:lineRule="auto"/>
-        <w:rPr>
-          <w:noProof/>
-        </w:rPr>
-      </w:pPr>
-    </w:p>
-    <w:p>
-      <w:pPr>
-        <w:autoSpaceDE w:val="0"/>
-        <w:autoSpaceDN w:val="0"/>
-        <w:adjustRightInd w:val="0"/>
-        <w:spacing w:after="0" w:line="240" w:lineRule="auto"/>
-        <w:rPr>
-          <w:rFonts w:ascii="Consolas" w:hAnsi="Consolas" w:cs="Consolas"/>
-          <w:noProof/>
-          <w:sz w:val="20"/>
-          <w:szCs w:val="20"/>
-          <w:lang w:bidi="he-IL"/>
-        </w:rPr>
-      </w:pPr>
-    </w:p>
-    <w:p>
-      <w:pPr>
-        <w:autoSpaceDE w:val="0"/>
-        <w:autoSpaceDN w:val="0"/>
-        <w:adjustRightInd w:val="0"/>
-        <w:spacing w:after="0" w:line="240" w:lineRule="auto"/>
-        <w:rPr>
-          <w:rFonts w:ascii="Consolas" w:hAnsi="Consolas" w:cs="Consolas"/>
-          <w:noProof/>
-          <w:sz w:val="20"/>
-          <w:szCs w:val="20"/>
-          <w:lang w:bidi="he-IL"/>
-        </w:rPr>
-      </w:pPr>
-      <w:r>
-        <w:rPr>
-          <w:rFonts w:ascii="Consolas" w:hAnsi="Consolas" w:cs="Consolas"/>
-          <w:noProof/>
-          <w:color w:val="000000"/>
-          <w:sz w:val="20"/>
-          <w:szCs w:val="20"/>
-          <w:lang w:bidi="he-IL"/>
-        </w:rPr>
-        <w:t xml:space="preserve">        .slaveListening = true,</w:t>
-      </w:r>
-    </w:p>
-    <w:p>
-      <w:pPr>
-        <w:autoSpaceDE w:val="0"/>
-        <w:autoSpaceDN w:val="0"/>
-        <w:adjustRightInd w:val="0"/>
-        <w:spacing w:after="0" w:line="240" w:lineRule="auto"/>
-        <w:rPr>
-          <w:rFonts w:ascii="Consolas" w:hAnsi="Consolas" w:cs="Consolas"/>
-          <w:noProof/>
-          <w:sz w:val="20"/>
-          <w:szCs w:val="20"/>
-          <w:lang w:bidi="he-IL"/>
-        </w:rPr>
-      </w:pPr>
-      <w:r>
-        <w:rPr>
-          <w:rFonts w:ascii="Consolas" w:hAnsi="Consolas" w:cs="Consolas"/>
-          <w:b/>
-          <w:bCs/>
-          <w:noProof/>
-          <w:color w:val="7F0055"/>
-          <w:sz w:val="20"/>
-          <w:szCs w:val="20"/>
-          <w:lang w:bidi="he-IL"/>
-        </w:rPr>
-        <w:t>#if</w:t>
-      </w:r>
-      <w:r>
-        <w:rPr>
-          <w:rFonts w:ascii="Consolas" w:hAnsi="Consolas" w:cs="Consolas"/>
-          <w:noProof/>
-          <w:color w:val="000000"/>
-          <w:sz w:val="20"/>
-          <w:szCs w:val="20"/>
-          <w:lang w:bidi="he-IL"/>
-        </w:rPr>
-        <w:t xml:space="preserve"> FSL_FEATURE_I2C_HAS_START_STOP_DETECT</w:t>
-      </w:r>
-    </w:p>
-    <w:p>
-      <w:pPr>
-        <w:autoSpaceDE w:val="0"/>
-        <w:autoSpaceDN w:val="0"/>
-        <w:adjustRightInd w:val="0"/>
-        <w:spacing w:after="0" w:line="240" w:lineRule="auto"/>
-        <w:rPr>
-          <w:rFonts w:ascii="Consolas" w:hAnsi="Consolas" w:cs="Consolas"/>
-          <w:noProof/>
-          <w:sz w:val="20"/>
-          <w:szCs w:val="20"/>
-          <w:lang w:bidi="he-IL"/>
-        </w:rPr>
-      </w:pPr>
-      <w:r>
-        <w:rPr>
-          <w:rFonts w:ascii="Consolas" w:hAnsi="Consolas" w:cs="Consolas"/>
-          <w:noProof/>
-          <w:color w:val="000000"/>
-          <w:sz w:val="20"/>
-          <w:szCs w:val="20"/>
-          <w:lang w:bidi="he-IL"/>
-        </w:rPr>
-        <w:t xml:space="preserve">        .startStopDetect  = true,</w:t>
-      </w:r>
-    </w:p>
-    <w:p>
-      <w:pPr>
-        <w:autoSpaceDE w:val="0"/>
-        <w:autoSpaceDN w:val="0"/>
-        <w:adjustRightInd w:val="0"/>
-        <w:spacing w:after="0" w:line="240" w:lineRule="auto"/>
-        <w:rPr>
-          <w:rFonts w:ascii="Consolas" w:hAnsi="Consolas" w:cs="Consolas"/>
-          <w:noProof/>
-          <w:sz w:val="20"/>
-          <w:szCs w:val="20"/>
-          <w:lang w:bidi="he-IL"/>
-        </w:rPr>
-      </w:pPr>
-      <w:r>
-        <w:rPr>
-          <w:rFonts w:ascii="Consolas" w:hAnsi="Consolas" w:cs="Consolas"/>
-          <w:b/>
-          <w:bCs/>
-          <w:noProof/>
-          <w:color w:val="7F0055"/>
-          <w:sz w:val="20"/>
-          <w:szCs w:val="20"/>
-          <w:lang w:bidi="he-IL"/>
-        </w:rPr>
-        <w:t>#endif</w:t>
-      </w:r>
-    </w:p>
-    <w:p>
-      <w:pPr>
-        <w:autoSpaceDE w:val="0"/>
-        <w:autoSpaceDN w:val="0"/>
-        <w:adjustRightInd w:val="0"/>
-        <w:spacing w:after="0" w:line="240" w:lineRule="auto"/>
-        <w:rPr>
-          <w:rFonts w:ascii="Consolas" w:hAnsi="Consolas" w:cs="Consolas"/>
-          <w:noProof/>
-          <w:sz w:val="20"/>
-          <w:szCs w:val="20"/>
-          <w:lang w:bidi="he-IL"/>
-        </w:rPr>
-      </w:pPr>
-      <w:r>
-        <w:rPr>
-          <w:rFonts w:ascii="Consolas" w:hAnsi="Consolas" w:cs="Consolas"/>
-          <w:b/>
-          <w:bCs/>
-          <w:noProof/>
-          <w:color w:val="7F0055"/>
-          <w:sz w:val="20"/>
-          <w:szCs w:val="20"/>
-          <w:highlight w:val="white"/>
-          <w:lang w:bidi="he-IL"/>
-        </w:rPr>
-        <w:t>#if</w:t>
-      </w:r>
-      <w:r>
-        <w:rPr>
-          <w:rFonts w:ascii="Consolas" w:hAnsi="Consolas" w:cs="Consolas"/>
-          <w:noProof/>
-          <w:color w:val="000000"/>
-          <w:sz w:val="20"/>
-          <w:szCs w:val="20"/>
-          <w:highlight w:val="white"/>
-          <w:lang w:bidi="he-IL"/>
-        </w:rPr>
-        <w:t xml:space="preserve"> FSL_FEATURE_I2C_HAS_STOP_DETECT</w:t>
-      </w:r>
-    </w:p>
-    <w:p>
-      <w:pPr>
-        <w:autoSpaceDE w:val="0"/>
-        <w:autoSpaceDN w:val="0"/>
-        <w:adjustRightInd w:val="0"/>
-        <w:spacing w:after="0" w:line="240" w:lineRule="auto"/>
-        <w:rPr>
-          <w:rFonts w:ascii="Consolas" w:hAnsi="Consolas" w:cs="Consolas"/>
-          <w:noProof/>
-          <w:sz w:val="20"/>
-          <w:szCs w:val="20"/>
-          <w:lang w:bidi="he-IL"/>
-        </w:rPr>
-      </w:pPr>
-      <w:r>
-        <w:rPr>
-          <w:rFonts w:ascii="Consolas" w:hAnsi="Consolas" w:cs="Consolas"/>
-          <w:noProof/>
-          <w:color w:val="000000"/>
-          <w:sz w:val="20"/>
-          <w:szCs w:val="20"/>
-          <w:highlight w:val="white"/>
-          <w:lang w:bidi="he-IL"/>
-        </w:rPr>
-        <w:t xml:space="preserve">        .stopDetect       = true,</w:t>
-      </w:r>
-    </w:p>
-    <w:p>
-      <w:pPr>
-        <w:autoSpaceDE w:val="0"/>
-        <w:autoSpaceDN w:val="0"/>
-        <w:adjustRightInd w:val="0"/>
-        <w:spacing w:after="0" w:line="240" w:lineRule="auto"/>
-        <w:rPr>
-          <w:rFonts w:ascii="Consolas" w:hAnsi="Consolas" w:cs="Consolas"/>
-          <w:noProof/>
-          <w:sz w:val="20"/>
-          <w:szCs w:val="20"/>
-          <w:lang w:bidi="he-IL"/>
-        </w:rPr>
-      </w:pPr>
-      <w:r>
-        <w:rPr>
-          <w:rFonts w:ascii="Consolas" w:hAnsi="Consolas" w:cs="Consolas"/>
-          <w:b/>
-          <w:bCs/>
-          <w:noProof/>
-          <w:color w:val="7F0055"/>
-          <w:sz w:val="20"/>
-          <w:szCs w:val="20"/>
-          <w:highlight w:val="white"/>
-          <w:lang w:bidi="he-IL"/>
-        </w:rPr>
-        <w:t>#endif</w:t>
-      </w:r>
-    </w:p>
-    <w:p>
-      <w:pPr>
-        <w:rPr>
-          <w:noProof/>
-        </w:rPr>
-      </w:pPr>
-      <w:r>
-        <w:rPr>
-          <w:rFonts w:ascii="Consolas" w:hAnsi="Consolas" w:cs="Consolas"/>
-          <w:noProof/>
-          <w:color w:val="000000"/>
-          <w:sz w:val="20"/>
-          <w:szCs w:val="20"/>
-          <w:lang w:bidi="he-IL"/>
-        </w:rPr>
-        <w:t xml:space="preserve">    };</w:t>
-      </w:r>
-    </w:p>
-    <w:p>
-      <w:r>
-        <w:rPr>
-          <w:noProof/>
-        </w:rPr>
-        <w:lastRenderedPageBreak/>
-        <w:drawing>
-          <wp:inline distT="0" distB="0" distL="0" distR="0" wp14:anchorId="45122410" wp14:editId="63FE5AB1">
-            <wp:extent cx="4324350" cy="2562225"/>
-            <wp:effectExtent l="0" t="0" r="0" b="9525"/>
-            <wp:docPr id="34" name="Picture 34"/>
             <wp:cNvGraphicFramePr>
               <a:graphicFrameLocks xmlns:a="http://schemas.openxmlformats.org/drawingml/2006/main" noChangeAspect="1"/>
             </wp:cNvGraphicFramePr>
@@ -3245,6 +2725,533 @@
                   <pic:spPr>
                     <a:xfrm>
                       <a:off x="0" y="0"/>
+                      <a:ext cx="5943600" cy="3253740"/>
+                    </a:xfrm>
+                    <a:prstGeom prst="rect">
+                      <a:avLst/>
+                    </a:prstGeom>
+                  </pic:spPr>
+                </pic:pic>
+              </a:graphicData>
+            </a:graphic>
+          </wp:inline>
+        </w:drawing>
+      </w:r>
+    </w:p>
+    <w:p/>
+    <w:p/>
+    <w:p/>
+    <w:p>
+      <w:r>
+        <w:t xml:space="preserve">From the </w:t>
+      </w:r>
+      <w:r>
+        <w:t>code,</w:t>
+      </w:r>
+      <w:r>
+        <w:t xml:space="preserve"> we can see that the slave address is 0x7F</w:t>
+      </w:r>
+    </w:p>
+    <w:p>
+      <w:pPr>
+        <w:rPr>
+          <w:rFonts w:ascii="Consolas" w:hAnsi="Consolas" w:cs="Consolas"/>
+          <w:color w:val="000000"/>
+          <w:sz w:val="20"/>
+          <w:szCs w:val="20"/>
+          <w:lang w:bidi="he-IL"/>
+        </w:rPr>
+      </w:pPr>
+      <w:r>
+        <w:rPr>
+          <w:rFonts w:ascii="Consolas" w:hAnsi="Consolas" w:cs="Consolas"/>
+          <w:color w:val="000000"/>
+          <w:sz w:val="20"/>
+          <w:szCs w:val="20"/>
+          <w:lang w:bidi="he-IL"/>
+        </w:rPr>
+        <w:t>.address        = 0x7FU,</w:t>
+      </w:r>
+    </w:p>
+    <w:p>
+      <w:pPr>
+        <w:autoSpaceDE w:val="0"/>
+        <w:autoSpaceDN w:val="0"/>
+        <w:adjustRightInd w:val="0"/>
+        <w:spacing w:after="0" w:line="240" w:lineRule="auto"/>
+        <w:rPr>
+          <w:rFonts w:ascii="Consolas" w:hAnsi="Consolas" w:cs="Consolas"/>
+          <w:noProof/>
+          <w:sz w:val="20"/>
+          <w:szCs w:val="20"/>
+          <w:lang w:bidi="he-IL"/>
+        </w:rPr>
+      </w:pPr>
+      <w:r>
+        <w:rPr>
+          <w:rFonts w:ascii="Consolas" w:hAnsi="Consolas" w:cs="Consolas"/>
+          <w:noProof/>
+          <w:color w:val="005032"/>
+          <w:sz w:val="20"/>
+          <w:szCs w:val="20"/>
+          <w:lang w:bidi="he-IL"/>
+        </w:rPr>
+        <w:t>i2c_slave_user_config_t</w:t>
+      </w:r>
+      <w:r>
+        <w:rPr>
+          <w:rFonts w:ascii="Consolas" w:hAnsi="Consolas" w:cs="Consolas"/>
+          <w:noProof/>
+          <w:color w:val="000000"/>
+          <w:sz w:val="20"/>
+          <w:szCs w:val="20"/>
+          <w:lang w:bidi="he-IL"/>
+        </w:rPr>
+        <w:t xml:space="preserve"> userConfig =</w:t>
+      </w:r>
+    </w:p>
+    <w:p>
+      <w:pPr>
+        <w:autoSpaceDE w:val="0"/>
+        <w:autoSpaceDN w:val="0"/>
+        <w:adjustRightInd w:val="0"/>
+        <w:spacing w:after="0" w:line="240" w:lineRule="auto"/>
+        <w:rPr>
+          <w:rFonts w:ascii="Consolas" w:hAnsi="Consolas" w:cs="Consolas"/>
+          <w:noProof/>
+          <w:sz w:val="20"/>
+          <w:szCs w:val="20"/>
+          <w:lang w:bidi="he-IL"/>
+        </w:rPr>
+      </w:pPr>
+      <w:r>
+        <w:rPr>
+          <w:rFonts w:ascii="Consolas" w:hAnsi="Consolas" w:cs="Consolas"/>
+          <w:noProof/>
+          <w:color w:val="000000"/>
+          <w:sz w:val="20"/>
+          <w:szCs w:val="20"/>
+          <w:lang w:bidi="he-IL"/>
+        </w:rPr>
+        <w:t xml:space="preserve">    {</w:t>
+      </w:r>
+    </w:p>
+    <w:p>
+      <w:pPr>
+        <w:autoSpaceDE w:val="0"/>
+        <w:autoSpaceDN w:val="0"/>
+        <w:adjustRightInd w:val="0"/>
+        <w:spacing w:after="0" w:line="240" w:lineRule="auto"/>
+        <w:rPr>
+          <w:rFonts w:ascii="Consolas" w:hAnsi="Consolas" w:cs="Consolas"/>
+          <w:noProof/>
+          <w:sz w:val="20"/>
+          <w:szCs w:val="20"/>
+          <w:lang w:bidi="he-IL"/>
+        </w:rPr>
+      </w:pPr>
+      <w:r>
+        <w:rPr>
+          <w:rFonts w:ascii="Consolas" w:hAnsi="Consolas" w:cs="Consolas"/>
+          <w:noProof/>
+          <w:color w:val="000000"/>
+          <w:sz w:val="20"/>
+          <w:szCs w:val="20"/>
+          <w:lang w:bidi="he-IL"/>
+        </w:rPr>
+        <w:t xml:space="preserve">        .address        = 0x7FU,</w:t>
+      </w:r>
+    </w:p>
+    <w:p>
+      <w:pPr>
+        <w:autoSpaceDE w:val="0"/>
+        <w:autoSpaceDN w:val="0"/>
+        <w:adjustRightInd w:val="0"/>
+        <w:spacing w:after="0" w:line="240" w:lineRule="auto"/>
+        <w:rPr>
+          <w:rFonts w:ascii="Consolas" w:hAnsi="Consolas" w:cs="Consolas"/>
+          <w:noProof/>
+          <w:sz w:val="20"/>
+          <w:szCs w:val="20"/>
+          <w:lang w:bidi="he-IL"/>
+        </w:rPr>
+      </w:pPr>
+      <w:r>
+        <w:rPr>
+          <w:rFonts w:ascii="Consolas" w:hAnsi="Consolas" w:cs="Consolas"/>
+          <w:noProof/>
+          <w:color w:val="000000"/>
+          <w:sz w:val="20"/>
+          <w:szCs w:val="20"/>
+          <w:lang w:bidi="he-IL"/>
+        </w:rPr>
+        <w:t xml:space="preserve">        .slaveCallback  = </w:t>
+      </w:r>
+      <w:r>
+        <w:rPr>
+          <w:rFonts w:ascii="Consolas" w:hAnsi="Consolas" w:cs="Consolas"/>
+          <w:noProof/>
+          <w:color w:val="000000"/>
+          <w:sz w:val="20"/>
+          <w:szCs w:val="20"/>
+          <w:highlight w:val="lightGray"/>
+          <w:lang w:bidi="he-IL"/>
+        </w:rPr>
+        <w:t>i2c_slave_callback</w:t>
+      </w:r>
+      <w:r>
+        <w:rPr>
+          <w:rFonts w:ascii="Consolas" w:hAnsi="Consolas" w:cs="Consolas"/>
+          <w:noProof/>
+          <w:color w:val="000000"/>
+          <w:sz w:val="20"/>
+          <w:szCs w:val="20"/>
+          <w:lang w:bidi="he-IL"/>
+        </w:rPr>
+        <w:t>,</w:t>
+      </w:r>
+    </w:p>
+    <w:p>
+      <w:pPr>
+        <w:autoSpaceDE w:val="0"/>
+        <w:autoSpaceDN w:val="0"/>
+        <w:adjustRightInd w:val="0"/>
+        <w:spacing w:after="0" w:line="240" w:lineRule="auto"/>
+        <w:rPr>
+          <w:noProof/>
+        </w:rPr>
+      </w:pPr>
+      <w:r>
+        <w:rPr>
+          <w:rFonts w:ascii="Consolas" w:hAnsi="Consolas" w:cs="Consolas"/>
+          <w:noProof/>
+          <w:color w:val="000000"/>
+          <w:sz w:val="20"/>
+          <w:szCs w:val="20"/>
+          <w:lang w:bidi="he-IL"/>
+        </w:rPr>
+        <w:t xml:space="preserve">        .callbackParam  = &amp;callParam,</w:t>
+      </w:r>
+      <w:r>
+        <w:rPr>
+          <w:noProof/>
+        </w:rPr>
+        <w:t xml:space="preserve"> </w:t>
+      </w:r>
+    </w:p>
+    <w:p>
+      <w:pPr>
+        <w:autoSpaceDE w:val="0"/>
+        <w:autoSpaceDN w:val="0"/>
+        <w:adjustRightInd w:val="0"/>
+        <w:spacing w:after="0" w:line="240" w:lineRule="auto"/>
+        <w:rPr>
+          <w:noProof/>
+        </w:rPr>
+      </w:pPr>
+    </w:p>
+    <w:p>
+      <w:pPr>
+        <w:autoSpaceDE w:val="0"/>
+        <w:autoSpaceDN w:val="0"/>
+        <w:adjustRightInd w:val="0"/>
+        <w:spacing w:after="0" w:line="240" w:lineRule="auto"/>
+        <w:rPr>
+          <w:noProof/>
+        </w:rPr>
+      </w:pPr>
+    </w:p>
+    <w:p>
+      <w:pPr>
+        <w:autoSpaceDE w:val="0"/>
+        <w:autoSpaceDN w:val="0"/>
+        <w:adjustRightInd w:val="0"/>
+        <w:spacing w:after="0" w:line="240" w:lineRule="auto"/>
+        <w:rPr>
+          <w:noProof/>
+        </w:rPr>
+      </w:pPr>
+    </w:p>
+    <w:p>
+      <w:pPr>
+        <w:autoSpaceDE w:val="0"/>
+        <w:autoSpaceDN w:val="0"/>
+        <w:adjustRightInd w:val="0"/>
+        <w:spacing w:after="0" w:line="240" w:lineRule="auto"/>
+        <w:rPr>
+          <w:rFonts w:ascii="Consolas" w:hAnsi="Consolas" w:cs="Consolas"/>
+          <w:noProof/>
+          <w:sz w:val="20"/>
+          <w:szCs w:val="20"/>
+          <w:lang w:bidi="he-IL"/>
+        </w:rPr>
+      </w:pPr>
+    </w:p>
+    <w:p>
+      <w:pPr>
+        <w:autoSpaceDE w:val="0"/>
+        <w:autoSpaceDN w:val="0"/>
+        <w:adjustRightInd w:val="0"/>
+        <w:spacing w:after="0" w:line="240" w:lineRule="auto"/>
+        <w:rPr>
+          <w:rFonts w:ascii="Consolas" w:hAnsi="Consolas" w:cs="Consolas"/>
+          <w:noProof/>
+          <w:sz w:val="20"/>
+          <w:szCs w:val="20"/>
+          <w:lang w:bidi="he-IL"/>
+        </w:rPr>
+      </w:pPr>
+      <w:r>
+        <w:rPr>
+          <w:rFonts w:ascii="Consolas" w:hAnsi="Consolas" w:cs="Consolas"/>
+          <w:noProof/>
+          <w:color w:val="000000"/>
+          <w:sz w:val="20"/>
+          <w:szCs w:val="20"/>
+          <w:lang w:bidi="he-IL"/>
+        </w:rPr>
+        <w:t xml:space="preserve">        .slaveListening = true,</w:t>
+      </w:r>
+    </w:p>
+    <w:p>
+      <w:pPr>
+        <w:autoSpaceDE w:val="0"/>
+        <w:autoSpaceDN w:val="0"/>
+        <w:adjustRightInd w:val="0"/>
+        <w:spacing w:after="0" w:line="240" w:lineRule="auto"/>
+        <w:rPr>
+          <w:rFonts w:ascii="Consolas" w:hAnsi="Consolas" w:cs="Consolas"/>
+          <w:noProof/>
+          <w:sz w:val="20"/>
+          <w:szCs w:val="20"/>
+          <w:lang w:bidi="he-IL"/>
+        </w:rPr>
+      </w:pPr>
+      <w:r>
+        <w:rPr>
+          <w:rFonts w:ascii="Consolas" w:hAnsi="Consolas" w:cs="Consolas"/>
+          <w:b/>
+          <w:bCs/>
+          <w:noProof/>
+          <w:color w:val="7F0055"/>
+          <w:sz w:val="20"/>
+          <w:szCs w:val="20"/>
+          <w:lang w:bidi="he-IL"/>
+        </w:rPr>
+        <w:t>#if</w:t>
+      </w:r>
+      <w:r>
+        <w:rPr>
+          <w:rFonts w:ascii="Consolas" w:hAnsi="Consolas" w:cs="Consolas"/>
+          <w:noProof/>
+          <w:color w:val="000000"/>
+          <w:sz w:val="20"/>
+          <w:szCs w:val="20"/>
+          <w:lang w:bidi="he-IL"/>
+        </w:rPr>
+        <w:t xml:space="preserve"> FSL_FEATURE_I2C_HAS_START_STOP_DETECT</w:t>
+      </w:r>
+    </w:p>
+    <w:p>
+      <w:pPr>
+        <w:autoSpaceDE w:val="0"/>
+        <w:autoSpaceDN w:val="0"/>
+        <w:adjustRightInd w:val="0"/>
+        <w:spacing w:after="0" w:line="240" w:lineRule="auto"/>
+        <w:rPr>
+          <w:rFonts w:ascii="Consolas" w:hAnsi="Consolas" w:cs="Consolas"/>
+          <w:noProof/>
+          <w:sz w:val="20"/>
+          <w:szCs w:val="20"/>
+          <w:lang w:bidi="he-IL"/>
+        </w:rPr>
+      </w:pPr>
+      <w:r>
+        <w:rPr>
+          <w:rFonts w:ascii="Consolas" w:hAnsi="Consolas" w:cs="Consolas"/>
+          <w:noProof/>
+          <w:color w:val="000000"/>
+          <w:sz w:val="20"/>
+          <w:szCs w:val="20"/>
+          <w:lang w:bidi="he-IL"/>
+        </w:rPr>
+        <w:t xml:space="preserve">        .startStopDetect  = true,</w:t>
+      </w:r>
+    </w:p>
+    <w:p>
+      <w:pPr>
+        <w:autoSpaceDE w:val="0"/>
+        <w:autoSpaceDN w:val="0"/>
+        <w:adjustRightInd w:val="0"/>
+        <w:spacing w:after="0" w:line="240" w:lineRule="auto"/>
+        <w:rPr>
+          <w:rFonts w:ascii="Consolas" w:hAnsi="Consolas" w:cs="Consolas"/>
+          <w:noProof/>
+          <w:sz w:val="20"/>
+          <w:szCs w:val="20"/>
+          <w:lang w:bidi="he-IL"/>
+        </w:rPr>
+      </w:pPr>
+      <w:r>
+        <w:rPr>
+          <w:rFonts w:ascii="Consolas" w:hAnsi="Consolas" w:cs="Consolas"/>
+          <w:b/>
+          <w:bCs/>
+          <w:noProof/>
+          <w:color w:val="7F0055"/>
+          <w:sz w:val="20"/>
+          <w:szCs w:val="20"/>
+          <w:lang w:bidi="he-IL"/>
+        </w:rPr>
+        <w:t>#endif</w:t>
+      </w:r>
+    </w:p>
+    <w:p>
+      <w:pPr>
+        <w:autoSpaceDE w:val="0"/>
+        <w:autoSpaceDN w:val="0"/>
+        <w:adjustRightInd w:val="0"/>
+        <w:spacing w:after="0" w:line="240" w:lineRule="auto"/>
+        <w:rPr>
+          <w:rFonts w:ascii="Consolas" w:hAnsi="Consolas" w:cs="Consolas"/>
+          <w:noProof/>
+          <w:sz w:val="20"/>
+          <w:szCs w:val="20"/>
+          <w:lang w:bidi="he-IL"/>
+        </w:rPr>
+      </w:pPr>
+      <w:r>
+        <w:rPr>
+          <w:rFonts w:ascii="Consolas" w:hAnsi="Consolas" w:cs="Consolas"/>
+          <w:b/>
+          <w:bCs/>
+          <w:noProof/>
+          <w:color w:val="7F0055"/>
+          <w:sz w:val="20"/>
+          <w:szCs w:val="20"/>
+          <w:highlight w:val="white"/>
+          <w:lang w:bidi="he-IL"/>
+        </w:rPr>
+        <w:t>#if</w:t>
+      </w:r>
+      <w:r>
+        <w:rPr>
+          <w:rFonts w:ascii="Consolas" w:hAnsi="Consolas" w:cs="Consolas"/>
+          <w:noProof/>
+          <w:color w:val="000000"/>
+          <w:sz w:val="20"/>
+          <w:szCs w:val="20"/>
+          <w:highlight w:val="white"/>
+          <w:lang w:bidi="he-IL"/>
+        </w:rPr>
+        <w:t xml:space="preserve"> FSL_FEATURE_I2C_HAS_STOP_DETECT</w:t>
+      </w:r>
+    </w:p>
+    <w:p>
+      <w:pPr>
+        <w:autoSpaceDE w:val="0"/>
+        <w:autoSpaceDN w:val="0"/>
+        <w:adjustRightInd w:val="0"/>
+        <w:spacing w:after="0" w:line="240" w:lineRule="auto"/>
+        <w:rPr>
+          <w:rFonts w:ascii="Consolas" w:hAnsi="Consolas" w:cs="Consolas"/>
+          <w:noProof/>
+          <w:sz w:val="20"/>
+          <w:szCs w:val="20"/>
+          <w:lang w:bidi="he-IL"/>
+        </w:rPr>
+      </w:pPr>
+      <w:r>
+        <w:rPr>
+          <w:rFonts w:ascii="Consolas" w:hAnsi="Consolas" w:cs="Consolas"/>
+          <w:noProof/>
+          <w:color w:val="000000"/>
+          <w:sz w:val="20"/>
+          <w:szCs w:val="20"/>
+          <w:highlight w:val="white"/>
+          <w:lang w:bidi="he-IL"/>
+        </w:rPr>
+        <w:t xml:space="preserve">        .stopDetect       = true,</w:t>
+      </w:r>
+    </w:p>
+    <w:p>
+      <w:pPr>
+        <w:autoSpaceDE w:val="0"/>
+        <w:autoSpaceDN w:val="0"/>
+        <w:adjustRightInd w:val="0"/>
+        <w:spacing w:after="0" w:line="240" w:lineRule="auto"/>
+        <w:rPr>
+          <w:rFonts w:ascii="Consolas" w:hAnsi="Consolas" w:cs="Consolas"/>
+          <w:noProof/>
+          <w:sz w:val="20"/>
+          <w:szCs w:val="20"/>
+          <w:lang w:bidi="he-IL"/>
+        </w:rPr>
+      </w:pPr>
+      <w:r>
+        <w:rPr>
+          <w:rFonts w:ascii="Consolas" w:hAnsi="Consolas" w:cs="Consolas"/>
+          <w:b/>
+          <w:bCs/>
+          <w:noProof/>
+          <w:color w:val="7F0055"/>
+          <w:sz w:val="20"/>
+          <w:szCs w:val="20"/>
+          <w:highlight w:val="white"/>
+          <w:lang w:bidi="he-IL"/>
+        </w:rPr>
+        <w:t>#endif</w:t>
+      </w:r>
+    </w:p>
+    <w:p>
+      <w:pPr>
+        <w:rPr>
+          <w:noProof/>
+        </w:rPr>
+      </w:pPr>
+      <w:r>
+        <w:rPr>
+          <w:rFonts w:ascii="Consolas" w:hAnsi="Consolas" w:cs="Consolas"/>
+          <w:noProof/>
+          <w:color w:val="000000"/>
+          <w:sz w:val="20"/>
+          <w:szCs w:val="20"/>
+          <w:lang w:bidi="he-IL"/>
+        </w:rPr>
+        <w:t xml:space="preserve">    };</w:t>
+      </w:r>
+    </w:p>
+    <w:p>
+      <w:r>
+        <w:rPr>
+          <w:noProof/>
+          <w:lang w:bidi="he-IL"/>
+        </w:rPr>
+        <w:lastRenderedPageBreak/>
+        <w:drawing>
+          <wp:inline distT="0" distB="0" distL="0" distR="0" wp14:anchorId="45122410" wp14:editId="63FE5AB1">
+            <wp:extent cx="4324350" cy="2562225"/>
+            <wp:effectExtent l="0" t="0" r="0" b="9525"/>
+            <wp:docPr id="34" name="Picture 34"/>
+            <wp:cNvGraphicFramePr>
+              <a:graphicFrameLocks xmlns:a="http://schemas.openxmlformats.org/drawingml/2006/main" noChangeAspect="1"/>
+            </wp:cNvGraphicFramePr>
+            <a:graphic xmlns:a="http://schemas.openxmlformats.org/drawingml/2006/main">
+              <a:graphicData uri="http://schemas.openxmlformats.org/drawingml/2006/picture">
+                <pic:pic xmlns:pic="http://schemas.openxmlformats.org/drawingml/2006/picture">
+                  <pic:nvPicPr>
+                    <pic:cNvPr id="1" name=""/>
+                    <pic:cNvPicPr/>
+                  </pic:nvPicPr>
+                  <pic:blipFill>
+                    <a:blip r:embed="rId35"/>
+                    <a:stretch>
+                      <a:fillRect/>
+                    </a:stretch>
+                  </pic:blipFill>
+                  <pic:spPr>
+                    <a:xfrm>
+                      <a:off x="0" y="0"/>
                       <a:ext cx="4324350" cy="2562225"/>
                     </a:xfrm>
                     <a:prstGeom prst="rect">
@@ -3542,6 +3549,7 @@
         </w:rPr>
       </w:pPr>
       <w:proofErr w:type="spellStart"/>
+      <w:proofErr w:type="gramStart"/>
       <w:r>
         <w:rPr>
           <w:rFonts w:ascii="Consolas" w:hAnsi="Consolas" w:cs="Consolas"/>
@@ -3555,6 +3563,7 @@
         <w:t>int</w:t>
       </w:r>
       <w:proofErr w:type="spellEnd"/>
+      <w:proofErr w:type="gramEnd"/>
       <w:r>
         <w:rPr>
           <w:rFonts w:ascii="Consolas" w:hAnsi="Consolas" w:cs="Consolas"/>
@@ -3585,109 +3594,98 @@
           <w:szCs w:val="20"/>
           <w:lang w:bidi="he-IL"/>
         </w:rPr>
-        <w:t xml:space="preserve"> = </w:t>
-      </w:r>
+        <w:t xml:space="preserve"> = 0 ;</w:t>
+      </w:r>
+    </w:p>
+    <w:p>
+      <w:pPr>
+        <w:rPr>
+          <w:rFonts w:ascii="Consolas" w:hAnsi="Consolas" w:cs="Consolas"/>
+          <w:color w:val="000000"/>
+          <w:sz w:val="20"/>
+          <w:szCs w:val="20"/>
+          <w:lang w:bidi="he-IL"/>
+        </w:rPr>
+      </w:pPr>
+      <w:r>
+        <w:rPr>
+          <w:rFonts w:ascii="Consolas" w:hAnsi="Consolas" w:cs="Consolas"/>
+          <w:color w:val="005032"/>
+          <w:sz w:val="20"/>
+          <w:szCs w:val="20"/>
+          <w:lang w:bidi="he-IL"/>
+        </w:rPr>
+        <w:t>uint8_t</w:t>
+      </w:r>
+      <w:r>
+        <w:rPr>
+          <w:rFonts w:ascii="Consolas" w:hAnsi="Consolas" w:cs="Consolas"/>
+          <w:color w:val="000000"/>
+          <w:sz w:val="20"/>
+          <w:szCs w:val="20"/>
+          <w:lang w:bidi="he-IL"/>
+        </w:rPr>
+        <w:t xml:space="preserve"> FIFO_OUT[FIFO_OUT_SIZE];</w:t>
+      </w:r>
+    </w:p>
+    <w:p>
+      <w:pPr>
+        <w:rPr>
+          <w:rFonts w:ascii="Consolas" w:hAnsi="Consolas" w:cs="Consolas"/>
+          <w:color w:val="000000"/>
+          <w:sz w:val="20"/>
+          <w:szCs w:val="20"/>
+          <w:lang w:bidi="he-IL"/>
+        </w:rPr>
+      </w:pPr>
+    </w:p>
+    <w:p>
+      <w:pPr>
+        <w:rPr>
+          <w:rFonts w:ascii="Consolas" w:hAnsi="Consolas" w:cs="Consolas"/>
+          <w:color w:val="000000"/>
+          <w:sz w:val="20"/>
+          <w:szCs w:val="20"/>
+          <w:lang w:bidi="he-IL"/>
+        </w:rPr>
+      </w:pPr>
+      <w:r>
+        <w:rPr>
+          <w:rFonts w:ascii="Consolas" w:hAnsi="Consolas" w:cs="Consolas"/>
+          <w:color w:val="000000"/>
+          <w:sz w:val="20"/>
+          <w:szCs w:val="20"/>
+          <w:lang w:bidi="he-IL"/>
+        </w:rPr>
+        <w:t>some helper functions:</w:t>
+      </w:r>
+    </w:p>
+    <w:p>
+      <w:pPr>
+        <w:rPr>
+          <w:rFonts w:ascii="Consolas" w:hAnsi="Consolas" w:cs="Consolas"/>
+          <w:color w:val="000000"/>
+          <w:sz w:val="20"/>
+          <w:szCs w:val="20"/>
+          <w:lang w:bidi="he-IL"/>
+        </w:rPr>
+      </w:pPr>
+    </w:p>
+    <w:p>
+      <w:pPr>
+        <w:autoSpaceDE w:val="0"/>
+        <w:autoSpaceDN w:val="0"/>
+        <w:adjustRightInd w:val="0"/>
+        <w:spacing w:after="0" w:line="240" w:lineRule="auto"/>
+        <w:rPr>
+          <w:rFonts w:ascii="Consolas" w:hAnsi="Consolas" w:cs="Consolas"/>
+          <w:sz w:val="20"/>
+          <w:szCs w:val="20"/>
+          <w:lang w:bidi="he-IL"/>
+        </w:rPr>
+      </w:pPr>
+      <w:proofErr w:type="spellStart"/>
       <w:proofErr w:type="gramStart"/>
-      <w:r>
-        <w:rPr>
-          <w:rFonts w:ascii="Consolas" w:hAnsi="Consolas" w:cs="Consolas"/>
-          <w:color w:val="000000"/>
-          <w:sz w:val="20"/>
-          <w:szCs w:val="20"/>
-          <w:lang w:bidi="he-IL"/>
-        </w:rPr>
-        <w:t>0 ;</w:t>
-      </w:r>
-      <w:proofErr w:type="gramEnd"/>
-    </w:p>
-    <w:p>
-      <w:pPr>
-        <w:rPr>
-          <w:rFonts w:ascii="Consolas" w:hAnsi="Consolas" w:cs="Consolas"/>
-          <w:color w:val="000000"/>
-          <w:sz w:val="20"/>
-          <w:szCs w:val="20"/>
-          <w:lang w:bidi="he-IL"/>
-        </w:rPr>
-      </w:pPr>
-      <w:r>
-        <w:rPr>
-          <w:rFonts w:ascii="Consolas" w:hAnsi="Consolas" w:cs="Consolas"/>
-          <w:color w:val="005032"/>
-          <w:sz w:val="20"/>
-          <w:szCs w:val="20"/>
-          <w:lang w:bidi="he-IL"/>
-        </w:rPr>
-        <w:t>uint8_t</w:t>
-      </w:r>
-      <w:r>
-        <w:rPr>
-          <w:rFonts w:ascii="Consolas" w:hAnsi="Consolas" w:cs="Consolas"/>
-          <w:color w:val="000000"/>
-          <w:sz w:val="20"/>
-          <w:szCs w:val="20"/>
-          <w:lang w:bidi="he-IL"/>
-        </w:rPr>
-        <w:t xml:space="preserve"> FIFO_OUT[FIFO_OUT_SIZE];</w:t>
-      </w:r>
-    </w:p>
-    <w:p>
-      <w:pPr>
-        <w:rPr>
-          <w:rFonts w:ascii="Consolas" w:hAnsi="Consolas" w:cs="Consolas"/>
-          <w:color w:val="000000"/>
-          <w:sz w:val="20"/>
-          <w:szCs w:val="20"/>
-          <w:lang w:bidi="he-IL"/>
-        </w:rPr>
-      </w:pPr>
-    </w:p>
-    <w:p>
-      <w:pPr>
-        <w:rPr>
-          <w:rFonts w:ascii="Consolas" w:hAnsi="Consolas" w:cs="Consolas"/>
-          <w:color w:val="000000"/>
-          <w:sz w:val="20"/>
-          <w:szCs w:val="20"/>
-          <w:lang w:bidi="he-IL"/>
-        </w:rPr>
-      </w:pPr>
-      <w:r>
-        <w:rPr>
-          <w:rFonts w:ascii="Consolas" w:hAnsi="Consolas" w:cs="Consolas"/>
-          <w:color w:val="000000"/>
-          <w:sz w:val="20"/>
-          <w:szCs w:val="20"/>
-          <w:lang w:bidi="he-IL"/>
-        </w:rPr>
-        <w:t>some helper functions:</w:t>
-      </w:r>
-    </w:p>
-    <w:p>
-      <w:pPr>
-        <w:rPr>
-          <w:rFonts w:ascii="Consolas" w:hAnsi="Consolas" w:cs="Consolas"/>
-          <w:color w:val="000000"/>
-          <w:sz w:val="20"/>
-          <w:szCs w:val="20"/>
-          <w:lang w:bidi="he-IL"/>
-        </w:rPr>
-      </w:pPr>
-    </w:p>
-    <w:p>
-      <w:pPr>
-        <w:autoSpaceDE w:val="0"/>
-        <w:autoSpaceDN w:val="0"/>
-        <w:adjustRightInd w:val="0"/>
-        <w:spacing w:after="0" w:line="240" w:lineRule="auto"/>
-        <w:rPr>
-          <w:rFonts w:ascii="Consolas" w:hAnsi="Consolas" w:cs="Consolas"/>
-          <w:sz w:val="20"/>
-          <w:szCs w:val="20"/>
-          <w:lang w:bidi="he-IL"/>
-        </w:rPr>
-      </w:pPr>
-      <w:proofErr w:type="spellStart"/>
       <w:r>
         <w:rPr>
           <w:rFonts w:ascii="Consolas" w:hAnsi="Consolas" w:cs="Consolas"/>
@@ -3701,6 +3699,7 @@
         <w:t>int</w:t>
       </w:r>
       <w:proofErr w:type="spellEnd"/>
+      <w:proofErr w:type="gramEnd"/>
       <w:r>
         <w:rPr>
           <w:rFonts w:ascii="Consolas" w:hAnsi="Consolas" w:cs="Consolas"/>
@@ -3712,7 +3711,6 @@
         <w:t xml:space="preserve"> </w:t>
       </w:r>
       <w:proofErr w:type="spellStart"/>
-      <w:proofErr w:type="gramStart"/>
       <w:r>
         <w:rPr>
           <w:rFonts w:ascii="Consolas" w:hAnsi="Consolas" w:cs="Consolas"/>
@@ -3734,18 +3732,7 @@
           <w:szCs w:val="20"/>
           <w:lang w:bidi="he-IL"/>
         </w:rPr>
-        <w:t>(</w:t>
-      </w:r>
-      <w:proofErr w:type="gramEnd"/>
-      <w:r>
-        <w:rPr>
-          <w:rFonts w:ascii="Consolas" w:hAnsi="Consolas" w:cs="Consolas"/>
-          <w:color w:val="000000"/>
-          <w:sz w:val="20"/>
-          <w:szCs w:val="20"/>
-          <w:lang w:bidi="he-IL"/>
-        </w:rPr>
-        <w:t>)</w:t>
+        <w:t>()</w:t>
       </w:r>
     </w:p>
     <w:p>
@@ -4294,6 +4281,7 @@
         </w:rPr>
       </w:pPr>
       <w:proofErr w:type="spellStart"/>
+      <w:proofErr w:type="gramStart"/>
       <w:r>
         <w:rPr>
           <w:rFonts w:ascii="Consolas" w:hAnsi="Consolas" w:cs="Consolas"/>
@@ -4307,6 +4295,7 @@
         <w:t>int</w:t>
       </w:r>
       <w:proofErr w:type="spellEnd"/>
+      <w:proofErr w:type="gramEnd"/>
       <w:r>
         <w:rPr>
           <w:rFonts w:ascii="Consolas" w:hAnsi="Consolas" w:cs="Consolas"/>
@@ -4318,7 +4307,6 @@
         <w:t xml:space="preserve"> </w:t>
       </w:r>
       <w:proofErr w:type="spellStart"/>
-      <w:proofErr w:type="gramStart"/>
       <w:r>
         <w:rPr>
           <w:rFonts w:ascii="Consolas" w:hAnsi="Consolas" w:cs="Consolas"/>
@@ -4340,18 +4328,7 @@
           <w:szCs w:val="20"/>
           <w:lang w:bidi="he-IL"/>
         </w:rPr>
-        <w:t>(</w:t>
-      </w:r>
-      <w:proofErr w:type="gramEnd"/>
-      <w:r>
-        <w:rPr>
-          <w:rFonts w:ascii="Consolas" w:hAnsi="Consolas" w:cs="Consolas"/>
-          <w:color w:val="000000"/>
-          <w:sz w:val="20"/>
-          <w:szCs w:val="20"/>
-          <w:lang w:bidi="he-IL"/>
-        </w:rPr>
-        <w:t>)</w:t>
+        <w:t>()</w:t>
       </w:r>
     </w:p>
     <w:p>
@@ -4897,6 +4874,7 @@
         </w:rPr>
       </w:pPr>
       <w:proofErr w:type="spellStart"/>
+      <w:proofErr w:type="gramStart"/>
       <w:r>
         <w:rPr>
           <w:rFonts w:ascii="Consolas" w:hAnsi="Consolas" w:cs="Consolas"/>
@@ -4910,6 +4888,7 @@
         <w:t>int</w:t>
       </w:r>
       <w:proofErr w:type="spellEnd"/>
+      <w:proofErr w:type="gramEnd"/>
       <w:r>
         <w:rPr>
           <w:rFonts w:ascii="Consolas" w:hAnsi="Consolas" w:cs="Consolas"/>
@@ -4919,106 +4898,95 @@
           <w:lang w:bidi="he-IL"/>
         </w:rPr>
         <w:t xml:space="preserve"> </w:t>
+      </w:r>
+      <w:proofErr w:type="spellStart"/>
+      <w:r>
+        <w:rPr>
+          <w:rFonts w:ascii="Consolas" w:hAnsi="Consolas" w:cs="Consolas"/>
+          <w:b/>
+          <w:bCs/>
+          <w:color w:val="000000"/>
+          <w:sz w:val="20"/>
+          <w:szCs w:val="20"/>
+          <w:lang w:bidi="he-IL"/>
+        </w:rPr>
+        <w:t>IsFifoInFull</w:t>
+      </w:r>
+      <w:proofErr w:type="spellEnd"/>
+      <w:r>
+        <w:rPr>
+          <w:rFonts w:ascii="Consolas" w:hAnsi="Consolas" w:cs="Consolas"/>
+          <w:color w:val="000000"/>
+          <w:sz w:val="20"/>
+          <w:szCs w:val="20"/>
+          <w:lang w:bidi="he-IL"/>
+        </w:rPr>
+        <w:t>()</w:t>
+      </w:r>
+    </w:p>
+    <w:p>
+      <w:pPr>
+        <w:autoSpaceDE w:val="0"/>
+        <w:autoSpaceDN w:val="0"/>
+        <w:adjustRightInd w:val="0"/>
+        <w:spacing w:after="0" w:line="240" w:lineRule="auto"/>
+        <w:rPr>
+          <w:rFonts w:ascii="Consolas" w:hAnsi="Consolas" w:cs="Consolas"/>
+          <w:sz w:val="20"/>
+          <w:szCs w:val="20"/>
+          <w:lang w:bidi="he-IL"/>
+        </w:rPr>
+      </w:pPr>
+      <w:r>
+        <w:rPr>
+          <w:rFonts w:ascii="Consolas" w:hAnsi="Consolas" w:cs="Consolas"/>
+          <w:color w:val="000000"/>
+          <w:sz w:val="20"/>
+          <w:szCs w:val="20"/>
+          <w:lang w:bidi="he-IL"/>
+        </w:rPr>
+        <w:t>{</w:t>
+      </w:r>
+    </w:p>
+    <w:p>
+      <w:pPr>
+        <w:autoSpaceDE w:val="0"/>
+        <w:autoSpaceDN w:val="0"/>
+        <w:adjustRightInd w:val="0"/>
+        <w:spacing w:after="0" w:line="240" w:lineRule="auto"/>
+        <w:rPr>
+          <w:rFonts w:ascii="Consolas" w:hAnsi="Consolas" w:cs="Consolas"/>
+          <w:sz w:val="20"/>
+          <w:szCs w:val="20"/>
+          <w:lang w:bidi="he-IL"/>
+        </w:rPr>
+      </w:pPr>
+    </w:p>
+    <w:p>
+      <w:pPr>
+        <w:autoSpaceDE w:val="0"/>
+        <w:autoSpaceDN w:val="0"/>
+        <w:adjustRightInd w:val="0"/>
+        <w:spacing w:after="0" w:line="240" w:lineRule="auto"/>
+        <w:rPr>
+          <w:rFonts w:ascii="Consolas" w:hAnsi="Consolas" w:cs="Consolas"/>
+          <w:sz w:val="20"/>
+          <w:szCs w:val="20"/>
+          <w:lang w:bidi="he-IL"/>
+        </w:rPr>
+      </w:pPr>
+      <w:r>
+        <w:rPr>
+          <w:rFonts w:ascii="Consolas" w:hAnsi="Consolas" w:cs="Consolas"/>
+          <w:color w:val="000000"/>
+          <w:sz w:val="20"/>
+          <w:szCs w:val="20"/>
+          <w:lang w:bidi="he-IL"/>
+        </w:rPr>
+        <w:tab/>
       </w:r>
       <w:proofErr w:type="spellStart"/>
       <w:proofErr w:type="gramStart"/>
-      <w:r>
-        <w:rPr>
-          <w:rFonts w:ascii="Consolas" w:hAnsi="Consolas" w:cs="Consolas"/>
-          <w:b/>
-          <w:bCs/>
-          <w:color w:val="000000"/>
-          <w:sz w:val="20"/>
-          <w:szCs w:val="20"/>
-          <w:lang w:bidi="he-IL"/>
-        </w:rPr>
-        <w:t>IsFifoInFull</w:t>
-      </w:r>
-      <w:proofErr w:type="spellEnd"/>
-      <w:r>
-        <w:rPr>
-          <w:rFonts w:ascii="Consolas" w:hAnsi="Consolas" w:cs="Consolas"/>
-          <w:color w:val="000000"/>
-          <w:sz w:val="20"/>
-          <w:szCs w:val="20"/>
-          <w:lang w:bidi="he-IL"/>
-        </w:rPr>
-        <w:t>(</w:t>
-      </w:r>
-      <w:proofErr w:type="gramEnd"/>
-      <w:r>
-        <w:rPr>
-          <w:rFonts w:ascii="Consolas" w:hAnsi="Consolas" w:cs="Consolas"/>
-          <w:color w:val="000000"/>
-          <w:sz w:val="20"/>
-          <w:szCs w:val="20"/>
-          <w:lang w:bidi="he-IL"/>
-        </w:rPr>
-        <w:t>)</w:t>
-      </w:r>
-    </w:p>
-    <w:p>
-      <w:pPr>
-        <w:autoSpaceDE w:val="0"/>
-        <w:autoSpaceDN w:val="0"/>
-        <w:adjustRightInd w:val="0"/>
-        <w:spacing w:after="0" w:line="240" w:lineRule="auto"/>
-        <w:rPr>
-          <w:rFonts w:ascii="Consolas" w:hAnsi="Consolas" w:cs="Consolas"/>
-          <w:sz w:val="20"/>
-          <w:szCs w:val="20"/>
-          <w:lang w:bidi="he-IL"/>
-        </w:rPr>
-      </w:pPr>
-      <w:r>
-        <w:rPr>
-          <w:rFonts w:ascii="Consolas" w:hAnsi="Consolas" w:cs="Consolas"/>
-          <w:color w:val="000000"/>
-          <w:sz w:val="20"/>
-          <w:szCs w:val="20"/>
-          <w:lang w:bidi="he-IL"/>
-        </w:rPr>
-        <w:t>{</w:t>
-      </w:r>
-    </w:p>
-    <w:p>
-      <w:pPr>
-        <w:autoSpaceDE w:val="0"/>
-        <w:autoSpaceDN w:val="0"/>
-        <w:adjustRightInd w:val="0"/>
-        <w:spacing w:after="0" w:line="240" w:lineRule="auto"/>
-        <w:rPr>
-          <w:rFonts w:ascii="Consolas" w:hAnsi="Consolas" w:cs="Consolas"/>
-          <w:sz w:val="20"/>
-          <w:szCs w:val="20"/>
-          <w:lang w:bidi="he-IL"/>
-        </w:rPr>
-      </w:pPr>
-    </w:p>
-    <w:p>
-      <w:pPr>
-        <w:autoSpaceDE w:val="0"/>
-        <w:autoSpaceDN w:val="0"/>
-        <w:adjustRightInd w:val="0"/>
-        <w:spacing w:after="0" w:line="240" w:lineRule="auto"/>
-        <w:rPr>
-          <w:rFonts w:ascii="Consolas" w:hAnsi="Consolas" w:cs="Consolas"/>
-          <w:sz w:val="20"/>
-          <w:szCs w:val="20"/>
-          <w:lang w:bidi="he-IL"/>
-        </w:rPr>
-      </w:pPr>
-      <w:r>
-        <w:rPr>
-          <w:rFonts w:ascii="Consolas" w:hAnsi="Consolas" w:cs="Consolas"/>
-          <w:color w:val="000000"/>
-          <w:sz w:val="20"/>
-          <w:szCs w:val="20"/>
-          <w:lang w:bidi="he-IL"/>
-        </w:rPr>
-        <w:tab/>
-      </w:r>
-      <w:proofErr w:type="spellStart"/>
       <w:r>
         <w:rPr>
           <w:rFonts w:ascii="Consolas" w:hAnsi="Consolas" w:cs="Consolas"/>
@@ -5032,27 +5000,6 @@
         <w:t>int</w:t>
       </w:r>
       <w:proofErr w:type="spellEnd"/>
-      <w:r>
-        <w:rPr>
-          <w:rFonts w:ascii="Consolas" w:hAnsi="Consolas" w:cs="Consolas"/>
-          <w:color w:val="000000"/>
-          <w:sz w:val="20"/>
-          <w:szCs w:val="20"/>
-          <w:lang w:bidi="he-IL"/>
-        </w:rPr>
-        <w:t xml:space="preserve"> </w:t>
-      </w:r>
-      <w:proofErr w:type="gramStart"/>
-      <w:r>
-        <w:rPr>
-          <w:rFonts w:ascii="Consolas" w:hAnsi="Consolas" w:cs="Consolas"/>
-          <w:color w:val="000000"/>
-          <w:sz w:val="20"/>
-          <w:szCs w:val="20"/>
-          <w:lang w:bidi="he-IL"/>
-        </w:rPr>
-        <w:t>size  =</w:t>
-      </w:r>
       <w:proofErr w:type="gramEnd"/>
       <w:r>
         <w:rPr>
@@ -5062,7 +5009,7 @@
           <w:szCs w:val="20"/>
           <w:lang w:bidi="he-IL"/>
         </w:rPr>
-        <w:t xml:space="preserve"> </w:t>
+        <w:t xml:space="preserve"> size  = </w:t>
       </w:r>
       <w:proofErr w:type="spellStart"/>
       <w:r>
@@ -5374,6 +5321,7 @@
           <w:lang w:bidi="he-IL"/>
         </w:rPr>
       </w:pPr>
+      <w:proofErr w:type="gramStart"/>
       <w:r>
         <w:rPr>
           <w:rFonts w:ascii="Consolas" w:hAnsi="Consolas" w:cs="Consolas"/>
@@ -5386,6 +5334,7 @@
         </w:rPr>
         <w:t>void</w:t>
       </w:r>
+      <w:proofErr w:type="gramEnd"/>
       <w:r>
         <w:rPr>
           <w:rFonts w:ascii="Consolas" w:hAnsi="Consolas" w:cs="Consolas"/>
@@ -5407,52 +5356,169 @@
           <w:highlight w:val="lightGray"/>
           <w:lang w:bidi="he-IL"/>
         </w:rPr>
-        <w:t>I2C_DRV_</w:t>
+        <w:t>I2C_DRV_SlaveIRQHandler</w:t>
+      </w:r>
+      <w:r>
+        <w:rPr>
+          <w:rFonts w:ascii="Consolas" w:hAnsi="Consolas" w:cs="Consolas"/>
+          <w:color w:val="000000"/>
+          <w:sz w:val="20"/>
+          <w:szCs w:val="20"/>
+          <w:lang w:bidi="he-IL"/>
+        </w:rPr>
+        <w:t>(</w:t>
+      </w:r>
+      <w:r>
+        <w:rPr>
+          <w:rFonts w:ascii="Consolas" w:hAnsi="Consolas" w:cs="Consolas"/>
+          <w:color w:val="005032"/>
+          <w:sz w:val="20"/>
+          <w:szCs w:val="20"/>
+          <w:lang w:bidi="he-IL"/>
+        </w:rPr>
+        <w:t>uint32_t</w:t>
+      </w:r>
+      <w:r>
+        <w:rPr>
+          <w:rFonts w:ascii="Consolas" w:hAnsi="Consolas" w:cs="Consolas"/>
+          <w:color w:val="000000"/>
+          <w:sz w:val="20"/>
+          <w:szCs w:val="20"/>
+          <w:lang w:bidi="he-IL"/>
+        </w:rPr>
+        <w:t xml:space="preserve"> instance)</w:t>
+      </w:r>
+    </w:p>
+    <w:p>
+      <w:pPr>
+        <w:shd w:val="clear" w:color="auto" w:fill="C5E0B3" w:themeFill="accent6" w:themeFillTint="66"/>
+        <w:autoSpaceDE w:val="0"/>
+        <w:autoSpaceDN w:val="0"/>
+        <w:adjustRightInd w:val="0"/>
+        <w:spacing w:after="0" w:line="240" w:lineRule="auto"/>
+        <w:rPr>
+          <w:rFonts w:ascii="Consolas" w:hAnsi="Consolas" w:cs="Consolas"/>
+          <w:sz w:val="20"/>
+          <w:szCs w:val="20"/>
+          <w:lang w:bidi="he-IL"/>
+        </w:rPr>
+      </w:pPr>
+      <w:r>
+        <w:rPr>
+          <w:rFonts w:ascii="Consolas" w:hAnsi="Consolas" w:cs="Consolas"/>
+          <w:color w:val="000000"/>
+          <w:sz w:val="20"/>
+          <w:szCs w:val="20"/>
+          <w:lang w:bidi="he-IL"/>
+        </w:rPr>
+        <w:t>{</w:t>
+      </w:r>
+    </w:p>
+    <w:p>
+      <w:pPr>
+        <w:shd w:val="clear" w:color="auto" w:fill="C5E0B3" w:themeFill="accent6" w:themeFillTint="66"/>
+        <w:autoSpaceDE w:val="0"/>
+        <w:autoSpaceDN w:val="0"/>
+        <w:adjustRightInd w:val="0"/>
+        <w:spacing w:after="0" w:line="240" w:lineRule="auto"/>
+        <w:rPr>
+          <w:rFonts w:ascii="Consolas" w:hAnsi="Consolas" w:cs="Consolas"/>
+          <w:sz w:val="20"/>
+          <w:szCs w:val="20"/>
+          <w:lang w:bidi="he-IL"/>
+        </w:rPr>
+      </w:pPr>
+      <w:r>
+        <w:rPr>
+          <w:rFonts w:ascii="Consolas" w:hAnsi="Consolas" w:cs="Consolas"/>
+          <w:color w:val="000000"/>
+          <w:sz w:val="20"/>
+          <w:szCs w:val="20"/>
+          <w:lang w:bidi="he-IL"/>
+        </w:rPr>
+        <w:t xml:space="preserve">    </w:t>
       </w:r>
       <w:proofErr w:type="gramStart"/>
       <w:r>
         <w:rPr>
           <w:rFonts w:ascii="Consolas" w:hAnsi="Consolas" w:cs="Consolas"/>
-          <w:b/>
-          <w:bCs/>
-          <w:color w:val="000000"/>
-          <w:sz w:val="20"/>
-          <w:szCs w:val="20"/>
-          <w:highlight w:val="lightGray"/>
-          <w:lang w:bidi="he-IL"/>
-        </w:rPr>
-        <w:t>SlaveIRQHandler</w:t>
-      </w:r>
-      <w:r>
-        <w:rPr>
-          <w:rFonts w:ascii="Consolas" w:hAnsi="Consolas" w:cs="Consolas"/>
-          <w:color w:val="000000"/>
-          <w:sz w:val="20"/>
-          <w:szCs w:val="20"/>
-          <w:lang w:bidi="he-IL"/>
-        </w:rPr>
-        <w:t>(</w:t>
+          <w:color w:val="000000"/>
+          <w:sz w:val="20"/>
+          <w:szCs w:val="20"/>
+          <w:lang w:bidi="he-IL"/>
+        </w:rPr>
+        <w:t>assert(</w:t>
       </w:r>
       <w:proofErr w:type="gramEnd"/>
       <w:r>
         <w:rPr>
           <w:rFonts w:ascii="Consolas" w:hAnsi="Consolas" w:cs="Consolas"/>
+          <w:color w:val="000000"/>
+          <w:sz w:val="20"/>
+          <w:szCs w:val="20"/>
+          <w:lang w:bidi="he-IL"/>
+        </w:rPr>
+        <w:t>instance &lt; I2C_INSTANCE_COUNT);</w:t>
+      </w:r>
+    </w:p>
+    <w:p>
+      <w:pPr>
+        <w:shd w:val="clear" w:color="auto" w:fill="C5E0B3" w:themeFill="accent6" w:themeFillTint="66"/>
+        <w:autoSpaceDE w:val="0"/>
+        <w:autoSpaceDN w:val="0"/>
+        <w:adjustRightInd w:val="0"/>
+        <w:spacing w:after="0" w:line="240" w:lineRule="auto"/>
+        <w:rPr>
+          <w:rFonts w:ascii="Consolas" w:hAnsi="Consolas" w:cs="Consolas"/>
+          <w:sz w:val="20"/>
+          <w:szCs w:val="20"/>
+          <w:lang w:bidi="he-IL"/>
+        </w:rPr>
+      </w:pPr>
+    </w:p>
+    <w:p>
+      <w:pPr>
+        <w:shd w:val="clear" w:color="auto" w:fill="C5E0B3" w:themeFill="accent6" w:themeFillTint="66"/>
+        <w:autoSpaceDE w:val="0"/>
+        <w:autoSpaceDN w:val="0"/>
+        <w:adjustRightInd w:val="0"/>
+        <w:spacing w:after="0" w:line="240" w:lineRule="auto"/>
+        <w:rPr>
+          <w:rFonts w:ascii="Consolas" w:hAnsi="Consolas" w:cs="Consolas"/>
+          <w:sz w:val="20"/>
+          <w:szCs w:val="20"/>
+          <w:lang w:bidi="he-IL"/>
+        </w:rPr>
+      </w:pPr>
+      <w:r>
+        <w:rPr>
+          <w:rFonts w:ascii="Consolas" w:hAnsi="Consolas" w:cs="Consolas"/>
+          <w:color w:val="000000"/>
+          <w:sz w:val="20"/>
+          <w:szCs w:val="20"/>
+          <w:lang w:bidi="he-IL"/>
+        </w:rPr>
+        <w:t xml:space="preserve">    </w:t>
+      </w:r>
+      <w:r>
+        <w:rPr>
+          <w:rFonts w:ascii="Consolas" w:hAnsi="Consolas" w:cs="Consolas"/>
           <w:color w:val="005032"/>
           <w:sz w:val="20"/>
           <w:szCs w:val="20"/>
           <w:lang w:bidi="he-IL"/>
         </w:rPr>
-        <w:t>uint32_t</w:t>
-      </w:r>
-      <w:r>
-        <w:rPr>
-          <w:rFonts w:ascii="Consolas" w:hAnsi="Consolas" w:cs="Consolas"/>
-          <w:color w:val="000000"/>
-          <w:sz w:val="20"/>
-          <w:szCs w:val="20"/>
-          <w:lang w:bidi="he-IL"/>
-        </w:rPr>
-        <w:t xml:space="preserve"> instance)</w:t>
+        <w:t>I2C_Type</w:t>
+      </w:r>
+      <w:r>
+        <w:rPr>
+          <w:rFonts w:ascii="Consolas" w:hAnsi="Consolas" w:cs="Consolas"/>
+          <w:color w:val="000000"/>
+          <w:sz w:val="20"/>
+          <w:szCs w:val="20"/>
+          <w:lang w:bidi="he-IL"/>
+        </w:rPr>
+        <w:t xml:space="preserve"> * base = g_i2cBase[instance];</w:t>
       </w:r>
     </w:p>
     <w:p>
@@ -5477,7 +5543,49 @@
           <w:szCs w:val="20"/>
           <w:lang w:bidi="he-IL"/>
         </w:rPr>
-        <w:t>{</w:t>
+        <w:t xml:space="preserve">    </w:t>
+      </w:r>
+      <w:r>
+        <w:rPr>
+          <w:rFonts w:ascii="Consolas" w:hAnsi="Consolas" w:cs="Consolas"/>
+          <w:color w:val="005032"/>
+          <w:sz w:val="20"/>
+          <w:szCs w:val="20"/>
+          <w:lang w:bidi="he-IL"/>
+        </w:rPr>
+        <w:t>uint8_</w:t>
+      </w:r>
+      <w:proofErr w:type="gramStart"/>
+      <w:r>
+        <w:rPr>
+          <w:rFonts w:ascii="Consolas" w:hAnsi="Consolas" w:cs="Consolas"/>
+          <w:color w:val="005032"/>
+          <w:sz w:val="20"/>
+          <w:szCs w:val="20"/>
+          <w:lang w:bidi="he-IL"/>
+        </w:rPr>
+        <w:t>t</w:t>
+      </w:r>
+      <w:r>
+        <w:rPr>
+          <w:rFonts w:ascii="Consolas" w:hAnsi="Consolas" w:cs="Consolas"/>
+          <w:color w:val="000000"/>
+          <w:sz w:val="20"/>
+          <w:szCs w:val="20"/>
+          <w:lang w:bidi="he-IL"/>
+        </w:rPr>
+        <w:t xml:space="preserve">  i2cData</w:t>
+      </w:r>
+      <w:proofErr w:type="gramEnd"/>
+      <w:r>
+        <w:rPr>
+          <w:rFonts w:ascii="Consolas" w:hAnsi="Consolas" w:cs="Consolas"/>
+          <w:color w:val="000000"/>
+          <w:sz w:val="20"/>
+          <w:szCs w:val="20"/>
+          <w:lang w:bidi="he-IL"/>
+        </w:rPr>
+        <w:t xml:space="preserve">  = 0x00;</w:t>
       </w:r>
     </w:p>
     <w:p>
@@ -5502,6 +5610,53 @@
           <w:szCs w:val="20"/>
           <w:lang w:bidi="he-IL"/>
         </w:rPr>
+        <w:t xml:space="preserve">    bool     </w:t>
+      </w:r>
+      <w:proofErr w:type="spellStart"/>
+      <w:r>
+        <w:rPr>
+          <w:rFonts w:ascii="Consolas" w:hAnsi="Consolas" w:cs="Consolas"/>
+          <w:color w:val="000000"/>
+          <w:sz w:val="20"/>
+          <w:szCs w:val="20"/>
+          <w:lang w:bidi="he-IL"/>
+        </w:rPr>
+        <w:t>doTransmit</w:t>
+      </w:r>
+      <w:proofErr w:type="spellEnd"/>
+      <w:r>
+        <w:rPr>
+          <w:rFonts w:ascii="Consolas" w:hAnsi="Consolas" w:cs="Consolas"/>
+          <w:color w:val="000000"/>
+          <w:sz w:val="20"/>
+          <w:szCs w:val="20"/>
+          <w:lang w:bidi="he-IL"/>
+        </w:rPr>
+        <w:t xml:space="preserve"> = false;</w:t>
+      </w:r>
+    </w:p>
+    <w:p>
+      <w:pPr>
+        <w:shd w:val="clear" w:color="auto" w:fill="C5E0B3" w:themeFill="accent6" w:themeFillTint="66"/>
+        <w:autoSpaceDE w:val="0"/>
+        <w:autoSpaceDN w:val="0"/>
+        <w:adjustRightInd w:val="0"/>
+        <w:spacing w:after="0" w:line="240" w:lineRule="auto"/>
+        <w:rPr>
+          <w:rFonts w:ascii="Consolas" w:hAnsi="Consolas" w:cs="Consolas"/>
+          <w:sz w:val="20"/>
+          <w:szCs w:val="20"/>
+          <w:lang w:bidi="he-IL"/>
+        </w:rPr>
+      </w:pPr>
+      <w:r>
+        <w:rPr>
+          <w:rFonts w:ascii="Consolas" w:hAnsi="Consolas" w:cs="Consolas"/>
+          <w:color w:val="000000"/>
+          <w:sz w:val="20"/>
+          <w:szCs w:val="20"/>
+          <w:lang w:bidi="he-IL"/>
+        </w:rPr>
         <w:t xml:space="preserve">    </w:t>
       </w:r>
       <w:proofErr w:type="gramStart"/>
@@ -5513,7 +5668,7 @@
           <w:szCs w:val="20"/>
           <w:lang w:bidi="he-IL"/>
         </w:rPr>
-        <w:t>assert(</w:t>
+        <w:t>bool</w:t>
       </w:r>
       <w:proofErr w:type="gramEnd"/>
       <w:r>
@@ -5524,228 +5679,7 @@
           <w:szCs w:val="20"/>
           <w:lang w:bidi="he-IL"/>
         </w:rPr>
-        <w:t>instance &lt; I2C_INSTANCE_COUNT);</w:t>
-      </w:r>
-    </w:p>
-    <w:p>
-      <w:pPr>
-        <w:shd w:val="clear" w:color="auto" w:fill="C5E0B3" w:themeFill="accent6" w:themeFillTint="66"/>
-        <w:autoSpaceDE w:val="0"/>
-        <w:autoSpaceDN w:val="0"/>
-        <w:adjustRightInd w:val="0"/>
-        <w:spacing w:after="0" w:line="240" w:lineRule="auto"/>
-        <w:rPr>
-          <w:rFonts w:ascii="Consolas" w:hAnsi="Consolas" w:cs="Consolas"/>
-          <w:sz w:val="20"/>
-          <w:szCs w:val="20"/>
-          <w:lang w:bidi="he-IL"/>
-        </w:rPr>
-      </w:pPr>
-    </w:p>
-    <w:p>
-      <w:pPr>
-        <w:shd w:val="clear" w:color="auto" w:fill="C5E0B3" w:themeFill="accent6" w:themeFillTint="66"/>
-        <w:autoSpaceDE w:val="0"/>
-        <w:autoSpaceDN w:val="0"/>
-        <w:adjustRightInd w:val="0"/>
-        <w:spacing w:after="0" w:line="240" w:lineRule="auto"/>
-        <w:rPr>
-          <w:rFonts w:ascii="Consolas" w:hAnsi="Consolas" w:cs="Consolas"/>
-          <w:sz w:val="20"/>
-          <w:szCs w:val="20"/>
-          <w:lang w:bidi="he-IL"/>
-        </w:rPr>
-      </w:pPr>
-      <w:r>
-        <w:rPr>
-          <w:rFonts w:ascii="Consolas" w:hAnsi="Consolas" w:cs="Consolas"/>
-          <w:color w:val="000000"/>
-          <w:sz w:val="20"/>
-          <w:szCs w:val="20"/>
-          <w:lang w:bidi="he-IL"/>
-        </w:rPr>
-        <w:t xml:space="preserve">    </w:t>
-      </w:r>
-      <w:r>
-        <w:rPr>
-          <w:rFonts w:ascii="Consolas" w:hAnsi="Consolas" w:cs="Consolas"/>
-          <w:color w:val="005032"/>
-          <w:sz w:val="20"/>
-          <w:szCs w:val="20"/>
-          <w:lang w:bidi="he-IL"/>
-        </w:rPr>
-        <w:t>I2C_Type</w:t>
-      </w:r>
-      <w:r>
-        <w:rPr>
-          <w:rFonts w:ascii="Consolas" w:hAnsi="Consolas" w:cs="Consolas"/>
-          <w:color w:val="000000"/>
-          <w:sz w:val="20"/>
-          <w:szCs w:val="20"/>
-          <w:lang w:bidi="he-IL"/>
-        </w:rPr>
-        <w:t xml:space="preserve"> * base = g_i2cBase[instance];</w:t>
-      </w:r>
-    </w:p>
-    <w:p>
-      <w:pPr>
-        <w:shd w:val="clear" w:color="auto" w:fill="C5E0B3" w:themeFill="accent6" w:themeFillTint="66"/>
-        <w:autoSpaceDE w:val="0"/>
-        <w:autoSpaceDN w:val="0"/>
-        <w:adjustRightInd w:val="0"/>
-        <w:spacing w:after="0" w:line="240" w:lineRule="auto"/>
-        <w:rPr>
-          <w:rFonts w:ascii="Consolas" w:hAnsi="Consolas" w:cs="Consolas"/>
-          <w:sz w:val="20"/>
-          <w:szCs w:val="20"/>
-          <w:lang w:bidi="he-IL"/>
-        </w:rPr>
-      </w:pPr>
-      <w:r>
-        <w:rPr>
-          <w:rFonts w:ascii="Consolas" w:hAnsi="Consolas" w:cs="Consolas"/>
-          <w:color w:val="000000"/>
-          <w:sz w:val="20"/>
-          <w:szCs w:val="20"/>
-          <w:lang w:bidi="he-IL"/>
-        </w:rPr>
-        <w:t xml:space="preserve">    </w:t>
-      </w:r>
-      <w:r>
-        <w:rPr>
-          <w:rFonts w:ascii="Consolas" w:hAnsi="Consolas" w:cs="Consolas"/>
-          <w:color w:val="005032"/>
-          <w:sz w:val="20"/>
-          <w:szCs w:val="20"/>
-          <w:lang w:bidi="he-IL"/>
-        </w:rPr>
-        <w:t>uint8_</w:t>
-      </w:r>
-      <w:proofErr w:type="gramStart"/>
-      <w:r>
-        <w:rPr>
-          <w:rFonts w:ascii="Consolas" w:hAnsi="Consolas" w:cs="Consolas"/>
-          <w:color w:val="005032"/>
-          <w:sz w:val="20"/>
-          <w:szCs w:val="20"/>
-          <w:lang w:bidi="he-IL"/>
-        </w:rPr>
-        <w:t>t</w:t>
-      </w:r>
-      <w:r>
-        <w:rPr>
-          <w:rFonts w:ascii="Consolas" w:hAnsi="Consolas" w:cs="Consolas"/>
-          <w:color w:val="000000"/>
-          <w:sz w:val="20"/>
-          <w:szCs w:val="20"/>
-          <w:lang w:bidi="he-IL"/>
-        </w:rPr>
-        <w:t xml:space="preserve">  i</w:t>
-      </w:r>
-      <w:proofErr w:type="gramEnd"/>
-      <w:r>
-        <w:rPr>
-          <w:rFonts w:ascii="Consolas" w:hAnsi="Consolas" w:cs="Consolas"/>
-          <w:color w:val="000000"/>
-          <w:sz w:val="20"/>
-          <w:szCs w:val="20"/>
-          <w:lang w:bidi="he-IL"/>
-        </w:rPr>
-        <w:t>2cData  = 0x00;</w:t>
-      </w:r>
-    </w:p>
-    <w:p>
-      <w:pPr>
-        <w:shd w:val="clear" w:color="auto" w:fill="C5E0B3" w:themeFill="accent6" w:themeFillTint="66"/>
-        <w:autoSpaceDE w:val="0"/>
-        <w:autoSpaceDN w:val="0"/>
-        <w:adjustRightInd w:val="0"/>
-        <w:spacing w:after="0" w:line="240" w:lineRule="auto"/>
-        <w:rPr>
-          <w:rFonts w:ascii="Consolas" w:hAnsi="Consolas" w:cs="Consolas"/>
-          <w:sz w:val="20"/>
-          <w:szCs w:val="20"/>
-          <w:lang w:bidi="he-IL"/>
-        </w:rPr>
-      </w:pPr>
-      <w:r>
-        <w:rPr>
-          <w:rFonts w:ascii="Consolas" w:hAnsi="Consolas" w:cs="Consolas"/>
-          <w:color w:val="000000"/>
-          <w:sz w:val="20"/>
-          <w:szCs w:val="20"/>
-          <w:lang w:bidi="he-IL"/>
-        </w:rPr>
-        <w:t xml:space="preserve">    bool     </w:t>
-      </w:r>
-      <w:proofErr w:type="spellStart"/>
-      <w:r>
-        <w:rPr>
-          <w:rFonts w:ascii="Consolas" w:hAnsi="Consolas" w:cs="Consolas"/>
-          <w:color w:val="000000"/>
-          <w:sz w:val="20"/>
-          <w:szCs w:val="20"/>
-          <w:lang w:bidi="he-IL"/>
-        </w:rPr>
-        <w:t>doTransmit</w:t>
-      </w:r>
-      <w:proofErr w:type="spellEnd"/>
-      <w:r>
-        <w:rPr>
-          <w:rFonts w:ascii="Consolas" w:hAnsi="Consolas" w:cs="Consolas"/>
-          <w:color w:val="000000"/>
-          <w:sz w:val="20"/>
-          <w:szCs w:val="20"/>
-          <w:lang w:bidi="he-IL"/>
-        </w:rPr>
-        <w:t xml:space="preserve"> = false;</w:t>
-      </w:r>
-    </w:p>
-    <w:p>
-      <w:pPr>
-        <w:shd w:val="clear" w:color="auto" w:fill="C5E0B3" w:themeFill="accent6" w:themeFillTint="66"/>
-        <w:autoSpaceDE w:val="0"/>
-        <w:autoSpaceDN w:val="0"/>
-        <w:adjustRightInd w:val="0"/>
-        <w:spacing w:after="0" w:line="240" w:lineRule="auto"/>
-        <w:rPr>
-          <w:rFonts w:ascii="Consolas" w:hAnsi="Consolas" w:cs="Consolas"/>
-          <w:sz w:val="20"/>
-          <w:szCs w:val="20"/>
-          <w:lang w:bidi="he-IL"/>
-        </w:rPr>
-      </w:pPr>
-      <w:r>
-        <w:rPr>
-          <w:rFonts w:ascii="Consolas" w:hAnsi="Consolas" w:cs="Consolas"/>
-          <w:color w:val="000000"/>
-          <w:sz w:val="20"/>
-          <w:szCs w:val="20"/>
-          <w:lang w:bidi="he-IL"/>
-        </w:rPr>
-        <w:t xml:space="preserve">    bool     addressed = I2C_HAL_</w:t>
-      </w:r>
-      <w:proofErr w:type="gramStart"/>
-      <w:r>
-        <w:rPr>
-          <w:rFonts w:ascii="Consolas" w:hAnsi="Consolas" w:cs="Consolas"/>
-          <w:color w:val="000000"/>
-          <w:sz w:val="20"/>
-          <w:szCs w:val="20"/>
-          <w:lang w:bidi="he-IL"/>
-        </w:rPr>
-        <w:t>GetStatusFlag(</w:t>
-      </w:r>
-      <w:proofErr w:type="gramEnd"/>
-      <w:r>
-        <w:rPr>
-          <w:rFonts w:ascii="Consolas" w:hAnsi="Consolas" w:cs="Consolas"/>
-          <w:color w:val="000000"/>
-          <w:sz w:val="20"/>
-          <w:szCs w:val="20"/>
-          <w:lang w:bidi="he-IL"/>
-        </w:rPr>
-        <w:t xml:space="preserve">base, </w:t>
+        <w:t xml:space="preserve">     addressed = I2C_HAL_GetStatusFlag(base, </w:t>
       </w:r>
       <w:r>
         <w:rPr>
@@ -6400,7 +6334,7 @@
           <w:szCs w:val="20"/>
           <w:lang w:bidi="he-IL"/>
         </w:rPr>
-        <w:t xml:space="preserve"> </w:t>
+        <w:t xml:space="preserve"> *</w:t>
       </w:r>
       <w:proofErr w:type="gramStart"/>
       <w:r>
@@ -6411,7 +6345,7 @@
           <w:szCs w:val="20"/>
           <w:lang w:bidi="he-IL"/>
         </w:rPr>
-        <w:t>*)g</w:t>
+        <w:t>)g</w:t>
       </w:r>
       <w:proofErr w:type="gramEnd"/>
       <w:r>
@@ -7180,6 +7114,7 @@
         </w:rPr>
         <w:t xml:space="preserve">        </w:t>
       </w:r>
+      <w:proofErr w:type="gramStart"/>
       <w:r>
         <w:rPr>
           <w:rFonts w:ascii="Consolas" w:hAnsi="Consolas" w:cs="Consolas"/>
@@ -7192,16 +7127,15 @@
         </w:rPr>
         <w:t>if</w:t>
       </w:r>
-      <w:proofErr w:type="gramStart"/>
-      <w:r>
-        <w:rPr>
-          <w:rFonts w:ascii="Consolas" w:hAnsi="Consolas" w:cs="Consolas"/>
-          <w:color w:val="000000"/>
-          <w:sz w:val="20"/>
-          <w:szCs w:val="20"/>
-          <w:lang w:bidi="he-IL"/>
-        </w:rPr>
-        <w:t>(!i</w:t>
+      <w:r>
+        <w:rPr>
+          <w:rFonts w:ascii="Consolas" w:hAnsi="Consolas" w:cs="Consolas"/>
+          <w:color w:val="000000"/>
+          <w:sz w:val="20"/>
+          <w:szCs w:val="20"/>
+          <w:lang w:bidi="he-IL"/>
+        </w:rPr>
+        <w:t>(</w:t>
       </w:r>
       <w:proofErr w:type="gramEnd"/>
       <w:r>
@@ -7212,7 +7146,7 @@
           <w:szCs w:val="20"/>
           <w:lang w:bidi="he-IL"/>
         </w:rPr>
-        <w:t>2cSlaveState-&gt;</w:t>
+        <w:t>!i2cSlaveState-&gt;</w:t>
       </w:r>
       <w:proofErr w:type="spellStart"/>
       <w:r>
@@ -7294,29 +7228,7 @@
           <w:szCs w:val="20"/>
           <w:lang w:bidi="he-IL"/>
         </w:rPr>
-        <w:t xml:space="preserve">/* Disable I2C interrupt in the </w:t>
-      </w:r>
-      <w:proofErr w:type="gramStart"/>
-      <w:r>
-        <w:rPr>
-          <w:rFonts w:ascii="Consolas" w:hAnsi="Consolas" w:cs="Consolas"/>
-          <w:color w:val="3F7F5F"/>
-          <w:sz w:val="20"/>
-          <w:szCs w:val="20"/>
-          <w:lang w:bidi="he-IL"/>
-        </w:rPr>
-        <w:t>peripheral.*</w:t>
-      </w:r>
-      <w:proofErr w:type="gramEnd"/>
-      <w:r>
-        <w:rPr>
-          <w:rFonts w:ascii="Consolas" w:hAnsi="Consolas" w:cs="Consolas"/>
-          <w:color w:val="3F7F5F"/>
-          <w:sz w:val="20"/>
-          <w:szCs w:val="20"/>
-          <w:lang w:bidi="he-IL"/>
-        </w:rPr>
-        <w:t>/</w:t>
+        <w:t>/* Disable I2C interrupt in the peripheral.*/</w:t>
       </w:r>
     </w:p>
     <w:p>
@@ -7537,29 +7449,7 @@
           <w:szCs w:val="20"/>
           <w:lang w:bidi="he-IL"/>
         </w:rPr>
-        <w:t xml:space="preserve">/* Clear I2C </w:t>
-      </w:r>
-      <w:proofErr w:type="gramStart"/>
-      <w:r>
-        <w:rPr>
-          <w:rFonts w:ascii="Consolas" w:hAnsi="Consolas" w:cs="Consolas"/>
-          <w:color w:val="3F7F5F"/>
-          <w:sz w:val="20"/>
-          <w:szCs w:val="20"/>
-          <w:lang w:bidi="he-IL"/>
-        </w:rPr>
-        <w:t>IRQ.*</w:t>
-      </w:r>
-      <w:proofErr w:type="gramEnd"/>
-      <w:r>
-        <w:rPr>
-          <w:rFonts w:ascii="Consolas" w:hAnsi="Consolas" w:cs="Consolas"/>
-          <w:color w:val="3F7F5F"/>
-          <w:sz w:val="20"/>
-          <w:szCs w:val="20"/>
-          <w:lang w:bidi="he-IL"/>
-        </w:rPr>
-        <w:t>/</w:t>
+        <w:t>/* Clear I2C IRQ.*/</w:t>
       </w:r>
     </w:p>
     <w:p>
@@ -7786,77 +7676,34 @@
           <w:szCs w:val="20"/>
           <w:lang w:bidi="he-IL"/>
         </w:rPr>
-        <w:t xml:space="preserve">/* Master </w:t>
+        <w:t>/* Master read from Slave. Slave transmit.*/</w:t>
+      </w:r>
+    </w:p>
+    <w:p>
+      <w:pPr>
+        <w:shd w:val="clear" w:color="auto" w:fill="C5E0B3" w:themeFill="accent6" w:themeFillTint="66"/>
+        <w:autoSpaceDE w:val="0"/>
+        <w:autoSpaceDN w:val="0"/>
+        <w:adjustRightInd w:val="0"/>
+        <w:spacing w:after="0" w:line="240" w:lineRule="auto"/>
+        <w:rPr>
+          <w:rFonts w:ascii="Consolas" w:hAnsi="Consolas" w:cs="Consolas"/>
+          <w:sz w:val="20"/>
+          <w:szCs w:val="20"/>
+          <w:lang w:bidi="he-IL"/>
+        </w:rPr>
+      </w:pPr>
+      <w:r>
+        <w:rPr>
+          <w:rFonts w:ascii="Consolas" w:hAnsi="Consolas" w:cs="Consolas"/>
+          <w:color w:val="000000"/>
+          <w:sz w:val="20"/>
+          <w:szCs w:val="20"/>
+          <w:lang w:bidi="he-IL"/>
+        </w:rPr>
+        <w:t xml:space="preserve">        </w:t>
       </w:r>
       <w:proofErr w:type="gramStart"/>
-      <w:r>
-        <w:rPr>
-          <w:rFonts w:ascii="Consolas" w:hAnsi="Consolas" w:cs="Consolas"/>
-          <w:color w:val="3F7F5F"/>
-          <w:sz w:val="20"/>
-          <w:szCs w:val="20"/>
-          <w:lang w:bidi="he-IL"/>
-        </w:rPr>
-        <w:t>read</w:t>
-      </w:r>
-      <w:proofErr w:type="gramEnd"/>
-      <w:r>
-        <w:rPr>
-          <w:rFonts w:ascii="Consolas" w:hAnsi="Consolas" w:cs="Consolas"/>
-          <w:color w:val="3F7F5F"/>
-          <w:sz w:val="20"/>
-          <w:szCs w:val="20"/>
-          <w:lang w:bidi="he-IL"/>
-        </w:rPr>
-        <w:t xml:space="preserve"> from Slave. Slave </w:t>
-      </w:r>
-      <w:proofErr w:type="gramStart"/>
-      <w:r>
-        <w:rPr>
-          <w:rFonts w:ascii="Consolas" w:hAnsi="Consolas" w:cs="Consolas"/>
-          <w:color w:val="3F7F5F"/>
-          <w:sz w:val="20"/>
-          <w:szCs w:val="20"/>
-          <w:lang w:bidi="he-IL"/>
-        </w:rPr>
-        <w:t>transmit.*</w:t>
-      </w:r>
-      <w:proofErr w:type="gramEnd"/>
-      <w:r>
-        <w:rPr>
-          <w:rFonts w:ascii="Consolas" w:hAnsi="Consolas" w:cs="Consolas"/>
-          <w:color w:val="3F7F5F"/>
-          <w:sz w:val="20"/>
-          <w:szCs w:val="20"/>
-          <w:lang w:bidi="he-IL"/>
-        </w:rPr>
-        <w:t>/</w:t>
-      </w:r>
-    </w:p>
-    <w:p>
-      <w:pPr>
-        <w:shd w:val="clear" w:color="auto" w:fill="C5E0B3" w:themeFill="accent6" w:themeFillTint="66"/>
-        <w:autoSpaceDE w:val="0"/>
-        <w:autoSpaceDN w:val="0"/>
-        <w:adjustRightInd w:val="0"/>
-        <w:spacing w:after="0" w:line="240" w:lineRule="auto"/>
-        <w:rPr>
-          <w:rFonts w:ascii="Consolas" w:hAnsi="Consolas" w:cs="Consolas"/>
-          <w:sz w:val="20"/>
-          <w:szCs w:val="20"/>
-          <w:lang w:bidi="he-IL"/>
-        </w:rPr>
-      </w:pPr>
-      <w:r>
-        <w:rPr>
-          <w:rFonts w:ascii="Consolas" w:hAnsi="Consolas" w:cs="Consolas"/>
-          <w:color w:val="000000"/>
-          <w:sz w:val="20"/>
-          <w:szCs w:val="20"/>
-          <w:lang w:bidi="he-IL"/>
-        </w:rPr>
-        <w:t xml:space="preserve">        </w:t>
-      </w:r>
       <w:r>
         <w:rPr>
           <w:rFonts w:ascii="Consolas" w:hAnsi="Consolas" w:cs="Consolas"/>
@@ -7869,27 +7716,6 @@
         </w:rPr>
         <w:t>if</w:t>
       </w:r>
-      <w:r>
-        <w:rPr>
-          <w:rFonts w:ascii="Consolas" w:hAnsi="Consolas" w:cs="Consolas"/>
-          <w:color w:val="000000"/>
-          <w:sz w:val="20"/>
-          <w:szCs w:val="20"/>
-          <w:lang w:bidi="he-IL"/>
-        </w:rPr>
-        <w:t xml:space="preserve"> (I2C_HAL_</w:t>
-      </w:r>
-      <w:proofErr w:type="gramStart"/>
-      <w:r>
-        <w:rPr>
-          <w:rFonts w:ascii="Consolas" w:hAnsi="Consolas" w:cs="Consolas"/>
-          <w:color w:val="000000"/>
-          <w:sz w:val="20"/>
-          <w:szCs w:val="20"/>
-          <w:lang w:bidi="he-IL"/>
-        </w:rPr>
-        <w:t>GetStatusFlag(</w:t>
-      </w:r>
       <w:proofErr w:type="gramEnd"/>
       <w:r>
         <w:rPr>
@@ -7899,7 +7725,7 @@
           <w:szCs w:val="20"/>
           <w:lang w:bidi="he-IL"/>
         </w:rPr>
-        <w:t xml:space="preserve">base, </w:t>
+        <w:t xml:space="preserve"> (I2C_HAL_GetStatusFlag(base, </w:t>
       </w:r>
       <w:r>
         <w:rPr>
@@ -8194,9 +8020,58 @@
           <w:szCs w:val="20"/>
           <w:lang w:bidi="he-IL"/>
         </w:rPr>
-        <w:t xml:space="preserve">/* Master write to Slave. Slave </w:t>
-      </w:r>
-      <w:proofErr w:type="gramStart"/>
+        <w:t>/* Master write to Slave. Slave receive.*/</w:t>
+      </w:r>
+    </w:p>
+    <w:p>
+      <w:pPr>
+        <w:shd w:val="clear" w:color="auto" w:fill="C5E0B3" w:themeFill="accent6" w:themeFillTint="66"/>
+        <w:autoSpaceDE w:val="0"/>
+        <w:autoSpaceDN w:val="0"/>
+        <w:adjustRightInd w:val="0"/>
+        <w:spacing w:after="0" w:line="240" w:lineRule="auto"/>
+        <w:rPr>
+          <w:rFonts w:ascii="Consolas" w:hAnsi="Consolas" w:cs="Consolas"/>
+          <w:sz w:val="20"/>
+          <w:szCs w:val="20"/>
+          <w:lang w:bidi="he-IL"/>
+        </w:rPr>
+      </w:pPr>
+      <w:r>
+        <w:rPr>
+          <w:rFonts w:ascii="Consolas" w:hAnsi="Consolas" w:cs="Consolas"/>
+          <w:color w:val="000000"/>
+          <w:sz w:val="20"/>
+          <w:szCs w:val="20"/>
+          <w:lang w:bidi="he-IL"/>
+        </w:rPr>
+        <w:t xml:space="preserve">        {</w:t>
+      </w:r>
+    </w:p>
+    <w:p>
+      <w:pPr>
+        <w:shd w:val="clear" w:color="auto" w:fill="C5E0B3" w:themeFill="accent6" w:themeFillTint="66"/>
+        <w:autoSpaceDE w:val="0"/>
+        <w:autoSpaceDN w:val="0"/>
+        <w:adjustRightInd w:val="0"/>
+        <w:spacing w:after="0" w:line="240" w:lineRule="auto"/>
+        <w:rPr>
+          <w:rFonts w:ascii="Consolas" w:hAnsi="Consolas" w:cs="Consolas"/>
+          <w:sz w:val="20"/>
+          <w:szCs w:val="20"/>
+          <w:lang w:bidi="he-IL"/>
+        </w:rPr>
+      </w:pPr>
+      <w:r>
+        <w:rPr>
+          <w:rFonts w:ascii="Consolas" w:hAnsi="Consolas" w:cs="Consolas"/>
+          <w:color w:val="000000"/>
+          <w:sz w:val="20"/>
+          <w:szCs w:val="20"/>
+          <w:lang w:bidi="he-IL"/>
+        </w:rPr>
+        <w:t xml:space="preserve">            </w:t>
+      </w:r>
       <w:r>
         <w:rPr>
           <w:rFonts w:ascii="Consolas" w:hAnsi="Consolas" w:cs="Consolas"/>
@@ -8205,100 +8080,7 @@
           <w:szCs w:val="20"/>
           <w:lang w:bidi="he-IL"/>
         </w:rPr>
-        <w:t>receive.*</w:t>
-      </w:r>
-      <w:proofErr w:type="gramEnd"/>
-      <w:r>
-        <w:rPr>
-          <w:rFonts w:ascii="Consolas" w:hAnsi="Consolas" w:cs="Consolas"/>
-          <w:color w:val="3F7F5F"/>
-          <w:sz w:val="20"/>
-          <w:szCs w:val="20"/>
-          <w:lang w:bidi="he-IL"/>
-        </w:rPr>
-        <w:t>/</w:t>
-      </w:r>
-    </w:p>
-    <w:p>
-      <w:pPr>
-        <w:shd w:val="clear" w:color="auto" w:fill="C5E0B3" w:themeFill="accent6" w:themeFillTint="66"/>
-        <w:autoSpaceDE w:val="0"/>
-        <w:autoSpaceDN w:val="0"/>
-        <w:adjustRightInd w:val="0"/>
-        <w:spacing w:after="0" w:line="240" w:lineRule="auto"/>
-        <w:rPr>
-          <w:rFonts w:ascii="Consolas" w:hAnsi="Consolas" w:cs="Consolas"/>
-          <w:sz w:val="20"/>
-          <w:szCs w:val="20"/>
-          <w:lang w:bidi="he-IL"/>
-        </w:rPr>
-      </w:pPr>
-      <w:r>
-        <w:rPr>
-          <w:rFonts w:ascii="Consolas" w:hAnsi="Consolas" w:cs="Consolas"/>
-          <w:color w:val="000000"/>
-          <w:sz w:val="20"/>
-          <w:szCs w:val="20"/>
-          <w:lang w:bidi="he-IL"/>
-        </w:rPr>
-        <w:t xml:space="preserve">        {</w:t>
-      </w:r>
-    </w:p>
-    <w:p>
-      <w:pPr>
-        <w:shd w:val="clear" w:color="auto" w:fill="C5E0B3" w:themeFill="accent6" w:themeFillTint="66"/>
-        <w:autoSpaceDE w:val="0"/>
-        <w:autoSpaceDN w:val="0"/>
-        <w:adjustRightInd w:val="0"/>
-        <w:spacing w:after="0" w:line="240" w:lineRule="auto"/>
-        <w:rPr>
-          <w:rFonts w:ascii="Consolas" w:hAnsi="Consolas" w:cs="Consolas"/>
-          <w:sz w:val="20"/>
-          <w:szCs w:val="20"/>
-          <w:lang w:bidi="he-IL"/>
-        </w:rPr>
-      </w:pPr>
-      <w:r>
-        <w:rPr>
-          <w:rFonts w:ascii="Consolas" w:hAnsi="Consolas" w:cs="Consolas"/>
-          <w:color w:val="000000"/>
-          <w:sz w:val="20"/>
-          <w:szCs w:val="20"/>
-          <w:lang w:bidi="he-IL"/>
-        </w:rPr>
-        <w:t xml:space="preserve">            </w:t>
-      </w:r>
-      <w:r>
-        <w:rPr>
-          <w:rFonts w:ascii="Consolas" w:hAnsi="Consolas" w:cs="Consolas"/>
-          <w:color w:val="3F7F5F"/>
-          <w:sz w:val="20"/>
-          <w:szCs w:val="20"/>
-          <w:lang w:bidi="he-IL"/>
-        </w:rPr>
-        <w:t xml:space="preserve">/* Switch to RX </w:t>
-      </w:r>
-      <w:proofErr w:type="gramStart"/>
-      <w:r>
-        <w:rPr>
-          <w:rFonts w:ascii="Consolas" w:hAnsi="Consolas" w:cs="Consolas"/>
-          <w:color w:val="3F7F5F"/>
-          <w:sz w:val="20"/>
-          <w:szCs w:val="20"/>
-          <w:lang w:bidi="he-IL"/>
-        </w:rPr>
-        <w:t>mode.*</w:t>
-      </w:r>
-      <w:proofErr w:type="gramEnd"/>
-      <w:r>
-        <w:rPr>
-          <w:rFonts w:ascii="Consolas" w:hAnsi="Consolas" w:cs="Consolas"/>
-          <w:color w:val="3F7F5F"/>
-          <w:sz w:val="20"/>
-          <w:szCs w:val="20"/>
-          <w:lang w:bidi="he-IL"/>
-        </w:rPr>
-        <w:t>/</w:t>
+        <w:t>/* Switch to RX mode.*/</w:t>
       </w:r>
     </w:p>
     <w:p>
@@ -8417,29 +8199,7 @@
           <w:szCs w:val="20"/>
           <w:lang w:bidi="he-IL"/>
         </w:rPr>
-        <w:t xml:space="preserve">/* Read dummy </w:t>
-      </w:r>
-      <w:proofErr w:type="gramStart"/>
-      <w:r>
-        <w:rPr>
-          <w:rFonts w:ascii="Consolas" w:hAnsi="Consolas" w:cs="Consolas"/>
-          <w:color w:val="3F7F5F"/>
-          <w:sz w:val="20"/>
-          <w:szCs w:val="20"/>
-          <w:lang w:bidi="he-IL"/>
-        </w:rPr>
-        <w:t>character.*</w:t>
-      </w:r>
-      <w:proofErr w:type="gramEnd"/>
-      <w:r>
-        <w:rPr>
-          <w:rFonts w:ascii="Consolas" w:hAnsi="Consolas" w:cs="Consolas"/>
-          <w:color w:val="3F7F5F"/>
-          <w:sz w:val="20"/>
-          <w:szCs w:val="20"/>
-          <w:lang w:bidi="he-IL"/>
-        </w:rPr>
-        <w:t>/</w:t>
+        <w:t>/* Read dummy character.*/</w:t>
       </w:r>
     </w:p>
     <w:p>
@@ -8782,6 +8542,7 @@
         </w:rPr>
         <w:t xml:space="preserve">            </w:t>
       </w:r>
+      <w:proofErr w:type="gramStart"/>
       <w:r>
         <w:rPr>
           <w:rFonts w:ascii="Consolas" w:hAnsi="Consolas" w:cs="Consolas"/>
@@ -8794,27 +8555,6 @@
         </w:rPr>
         <w:t>if</w:t>
       </w:r>
-      <w:r>
-        <w:rPr>
-          <w:rFonts w:ascii="Consolas" w:hAnsi="Consolas" w:cs="Consolas"/>
-          <w:color w:val="000000"/>
-          <w:sz w:val="20"/>
-          <w:szCs w:val="20"/>
-          <w:lang w:bidi="he-IL"/>
-        </w:rPr>
-        <w:t xml:space="preserve"> (I2C_HAL_</w:t>
-      </w:r>
-      <w:proofErr w:type="gramStart"/>
-      <w:r>
-        <w:rPr>
-          <w:rFonts w:ascii="Consolas" w:hAnsi="Consolas" w:cs="Consolas"/>
-          <w:color w:val="000000"/>
-          <w:sz w:val="20"/>
-          <w:szCs w:val="20"/>
-          <w:lang w:bidi="he-IL"/>
-        </w:rPr>
-        <w:t>GetStatusFlag(</w:t>
-      </w:r>
       <w:proofErr w:type="gramEnd"/>
       <w:r>
         <w:rPr>
@@ -8824,7 +8564,7 @@
           <w:szCs w:val="20"/>
           <w:lang w:bidi="he-IL"/>
         </w:rPr>
-        <w:t xml:space="preserve">base, </w:t>
+        <w:t xml:space="preserve"> (I2C_HAL_GetStatusFlag(base, </w:t>
       </w:r>
       <w:r>
         <w:rPr>
@@ -8921,29 +8661,7 @@
           <w:szCs w:val="20"/>
           <w:lang w:bidi="he-IL"/>
         </w:rPr>
-        <w:t xml:space="preserve">/* Switch to RX </w:t>
-      </w:r>
-      <w:proofErr w:type="gramStart"/>
-      <w:r>
-        <w:rPr>
-          <w:rFonts w:ascii="Consolas" w:hAnsi="Consolas" w:cs="Consolas"/>
-          <w:color w:val="3F7F5F"/>
-          <w:sz w:val="20"/>
-          <w:szCs w:val="20"/>
-          <w:lang w:bidi="he-IL"/>
-        </w:rPr>
-        <w:t>mode.*</w:t>
-      </w:r>
-      <w:proofErr w:type="gramEnd"/>
-      <w:r>
-        <w:rPr>
-          <w:rFonts w:ascii="Consolas" w:hAnsi="Consolas" w:cs="Consolas"/>
-          <w:color w:val="3F7F5F"/>
-          <w:sz w:val="20"/>
-          <w:szCs w:val="20"/>
-          <w:lang w:bidi="he-IL"/>
-        </w:rPr>
-        <w:t>/</w:t>
+        <w:t>/* Switch to RX mode.*/</w:t>
       </w:r>
     </w:p>
     <w:p>
@@ -9139,6 +8857,7 @@
         </w:rPr>
         <w:t xml:space="preserve">            </w:t>
       </w:r>
+      <w:proofErr w:type="gramStart"/>
       <w:r>
         <w:rPr>
           <w:rFonts w:ascii="Consolas" w:hAnsi="Consolas" w:cs="Consolas"/>
@@ -9151,6 +8870,7 @@
         </w:rPr>
         <w:t>else</w:t>
       </w:r>
+      <w:proofErr w:type="gramEnd"/>
       <w:r>
         <w:rPr>
           <w:rFonts w:ascii="Consolas" w:hAnsi="Consolas" w:cs="Consolas"/>
@@ -9169,29 +8889,7 @@
           <w:szCs w:val="20"/>
           <w:lang w:bidi="he-IL"/>
         </w:rPr>
-        <w:t xml:space="preserve">/* ACK from </w:t>
-      </w:r>
-      <w:proofErr w:type="gramStart"/>
-      <w:r>
-        <w:rPr>
-          <w:rFonts w:ascii="Consolas" w:hAnsi="Consolas" w:cs="Consolas"/>
-          <w:color w:val="3F7F5F"/>
-          <w:sz w:val="20"/>
-          <w:szCs w:val="20"/>
-          <w:lang w:bidi="he-IL"/>
-        </w:rPr>
-        <w:t>receiver.*</w:t>
-      </w:r>
-      <w:proofErr w:type="gramEnd"/>
-      <w:r>
-        <w:rPr>
-          <w:rFonts w:ascii="Consolas" w:hAnsi="Consolas" w:cs="Consolas"/>
-          <w:color w:val="3F7F5F"/>
-          <w:sz w:val="20"/>
-          <w:szCs w:val="20"/>
-          <w:lang w:bidi="he-IL"/>
-        </w:rPr>
-        <w:t>/</w:t>
+        <w:t>/* ACK from receiver.*/</w:t>
       </w:r>
     </w:p>
     <w:p>
@@ -9512,6 +9210,7 @@
         </w:rPr>
         <w:t xml:space="preserve">            </w:t>
       </w:r>
+      <w:proofErr w:type="gramStart"/>
       <w:r>
         <w:rPr>
           <w:rFonts w:ascii="Consolas" w:hAnsi="Consolas" w:cs="Consolas"/>
@@ -9524,6 +9223,7 @@
         </w:rPr>
         <w:t>if</w:t>
       </w:r>
+      <w:proofErr w:type="gramEnd"/>
       <w:r>
         <w:rPr>
           <w:rFonts w:ascii="Consolas" w:hAnsi="Consolas" w:cs="Consolas"/>
@@ -9535,7 +9235,6 @@
         <w:t xml:space="preserve"> (</w:t>
       </w:r>
       <w:proofErr w:type="spellStart"/>
-      <w:proofErr w:type="gramStart"/>
       <w:r>
         <w:rPr>
           <w:rFonts w:ascii="Consolas" w:hAnsi="Consolas" w:cs="Consolas"/>
@@ -9555,18 +9254,7 @@
           <w:szCs w:val="20"/>
           <w:lang w:bidi="he-IL"/>
         </w:rPr>
-        <w:t>(</w:t>
-      </w:r>
-      <w:proofErr w:type="gramEnd"/>
-      <w:r>
-        <w:rPr>
-          <w:rFonts w:ascii="Consolas" w:hAnsi="Consolas" w:cs="Consolas"/>
-          <w:color w:val="000000"/>
-          <w:sz w:val="20"/>
-          <w:szCs w:val="20"/>
-          <w:lang w:bidi="he-IL"/>
-        </w:rPr>
-        <w:t>) == 0)</w:t>
+        <w:t>() == 0)</w:t>
       </w:r>
     </w:p>
     <w:p>
@@ -10121,6 +9809,7 @@
         </w:rPr>
         <w:tab/>
       </w:r>
+      <w:proofErr w:type="gramStart"/>
       <w:r>
         <w:rPr>
           <w:rFonts w:ascii="Consolas" w:hAnsi="Consolas" w:cs="Consolas"/>
@@ -10133,6 +9822,7 @@
         </w:rPr>
         <w:t>if</w:t>
       </w:r>
+      <w:proofErr w:type="gramEnd"/>
       <w:r>
         <w:rPr>
           <w:rFonts w:ascii="Consolas" w:hAnsi="Consolas" w:cs="Consolas"/>
@@ -10144,7 +9834,6 @@
         <w:t xml:space="preserve"> (</w:t>
       </w:r>
       <w:proofErr w:type="spellStart"/>
-      <w:proofErr w:type="gramStart"/>
       <w:r>
         <w:rPr>
           <w:rFonts w:ascii="Consolas" w:hAnsi="Consolas" w:cs="Consolas"/>
@@ -10164,18 +9853,7 @@
           <w:szCs w:val="20"/>
           <w:lang w:bidi="he-IL"/>
         </w:rPr>
-        <w:t>(</w:t>
-      </w:r>
-      <w:proofErr w:type="gramEnd"/>
-      <w:r>
-        <w:rPr>
-          <w:rFonts w:ascii="Consolas" w:hAnsi="Consolas" w:cs="Consolas"/>
-          <w:color w:val="000000"/>
-          <w:sz w:val="20"/>
-          <w:szCs w:val="20"/>
-          <w:lang w:bidi="he-IL"/>
-        </w:rPr>
-        <w:t>) == 0)</w:t>
+        <w:t>() == 0)</w:t>
       </w:r>
     </w:p>
     <w:p>
@@ -10268,7 +9946,7 @@
           <w:szCs w:val="20"/>
           <w:lang w:bidi="he-IL"/>
         </w:rPr>
-        <w:t>=  0</w:t>
+        <w:t>=  0x0</w:t>
       </w:r>
       <w:proofErr w:type="gramEnd"/>
       <w:r>
@@ -10279,7 +9957,7 @@
           <w:szCs w:val="20"/>
           <w:lang w:bidi="he-IL"/>
         </w:rPr>
-        <w:t>x0;</w:t>
+        <w:t>;</w:t>
       </w:r>
     </w:p>
     <w:p>
@@ -10785,30 +10463,18 @@
         <w:rPr>
           <w:lang w:bidi="he-IL"/>
         </w:rPr>
-        <w:t xml:space="preserve">When the interrupts </w:t>
-      </w:r>
+        <w:t xml:space="preserve">When the interrupts ends, the main loop reads the size of that </w:t>
+      </w:r>
+      <w:proofErr w:type="spellStart"/>
       <w:proofErr w:type="gramStart"/>
       <w:r>
         <w:rPr>
           <w:lang w:bidi="he-IL"/>
         </w:rPr>
-        <w:t>ends</w:t>
-      </w:r>
+        <w:t>fifo</w:t>
+      </w:r>
+      <w:proofErr w:type="spellEnd"/>
       <w:proofErr w:type="gramEnd"/>
-      <w:r>
-        <w:rPr>
-          <w:lang w:bidi="he-IL"/>
-        </w:rPr>
-        <w:t xml:space="preserve">, the main loop reads the size of that </w:t>
-      </w:r>
-      <w:proofErr w:type="spellStart"/>
-      <w:r>
-        <w:rPr>
-          <w:lang w:bidi="he-IL"/>
-        </w:rPr>
-        <w:t>fifo</w:t>
-      </w:r>
-      <w:proofErr w:type="spellEnd"/>
       <w:r>
         <w:rPr>
           <w:lang w:bidi="he-IL"/>
@@ -10917,27 +10583,7 @@
           <w:lang w:bidi="he-IL"/>
         </w:rPr>
         <w:lastRenderedPageBreak/>
-        <w:t xml:space="preserve">In the main </w:t>
-      </w:r>
-      <w:proofErr w:type="gramStart"/>
-      <w:r>
-        <w:rPr>
-          <w:rFonts w:cs="Consolas"/>
-          <w:sz w:val="24"/>
-          <w:szCs w:val="24"/>
-          <w:lang w:bidi="he-IL"/>
-        </w:rPr>
-        <w:t>function</w:t>
-      </w:r>
-      <w:proofErr w:type="gramEnd"/>
-      <w:r>
-        <w:rPr>
-          <w:rFonts w:cs="Consolas"/>
-          <w:sz w:val="24"/>
-          <w:szCs w:val="24"/>
-          <w:lang w:bidi="he-IL"/>
-        </w:rPr>
-        <w:t xml:space="preserve"> I just echo the write and read back to host:</w:t>
+        <w:t>In the main function I just echo the write and read back to host:</w:t>
       </w:r>
     </w:p>
     <w:p>
@@ -12548,6 +12194,7 @@
           <w:lang w:bidi="he-IL"/>
         </w:rPr>
       </w:pPr>
+      <w:proofErr w:type="gramStart"/>
       <w:r>
         <w:rPr>
           <w:rFonts w:ascii="Consolas" w:hAnsi="Consolas" w:cs="Consolas"/>
@@ -12559,6 +12206,87 @@
         </w:rPr>
         <w:t>void</w:t>
       </w:r>
+      <w:proofErr w:type="gramEnd"/>
+      <w:r>
+        <w:rPr>
+          <w:rFonts w:ascii="Consolas" w:hAnsi="Consolas" w:cs="Consolas"/>
+          <w:color w:val="000000"/>
+          <w:sz w:val="19"/>
+          <w:szCs w:val="19"/>
+          <w:highlight w:val="white"/>
+          <w:lang w:bidi="he-IL"/>
+        </w:rPr>
+        <w:t xml:space="preserve"> main()</w:t>
+      </w:r>
+    </w:p>
+    <w:p>
+      <w:pPr>
+        <w:shd w:val="clear" w:color="auto" w:fill="A5A5A5" w:themeFill="accent3"/>
+        <w:autoSpaceDE w:val="0"/>
+        <w:autoSpaceDN w:val="0"/>
+        <w:adjustRightInd w:val="0"/>
+        <w:spacing w:after="0" w:line="240" w:lineRule="auto"/>
+        <w:rPr>
+          <w:rFonts w:ascii="Consolas" w:hAnsi="Consolas" w:cs="Consolas"/>
+          <w:color w:val="000000"/>
+          <w:sz w:val="19"/>
+          <w:szCs w:val="19"/>
+          <w:highlight w:val="white"/>
+          <w:lang w:bidi="he-IL"/>
+        </w:rPr>
+      </w:pPr>
+      <w:r>
+        <w:rPr>
+          <w:rFonts w:ascii="Consolas" w:hAnsi="Consolas" w:cs="Consolas"/>
+          <w:color w:val="000000"/>
+          <w:sz w:val="19"/>
+          <w:szCs w:val="19"/>
+          <w:highlight w:val="white"/>
+          <w:lang w:bidi="he-IL"/>
+        </w:rPr>
+        <w:t>{</w:t>
+      </w:r>
+    </w:p>
+    <w:p>
+      <w:pPr>
+        <w:shd w:val="clear" w:color="auto" w:fill="A5A5A5" w:themeFill="accent3"/>
+        <w:autoSpaceDE w:val="0"/>
+        <w:autoSpaceDN w:val="0"/>
+        <w:adjustRightInd w:val="0"/>
+        <w:spacing w:after="0" w:line="240" w:lineRule="auto"/>
+        <w:rPr>
+          <w:rFonts w:ascii="Consolas" w:hAnsi="Consolas" w:cs="Consolas"/>
+          <w:color w:val="000000"/>
+          <w:sz w:val="19"/>
+          <w:szCs w:val="19"/>
+          <w:highlight w:val="white"/>
+          <w:lang w:bidi="he-IL"/>
+        </w:rPr>
+      </w:pPr>
+      <w:r>
+        <w:rPr>
+          <w:rFonts w:ascii="Consolas" w:hAnsi="Consolas" w:cs="Consolas"/>
+          <w:color w:val="000000"/>
+          <w:sz w:val="19"/>
+          <w:szCs w:val="19"/>
+          <w:highlight w:val="white"/>
+          <w:lang w:bidi="he-IL"/>
+        </w:rPr>
+        <w:t xml:space="preserve">   </w:t>
+      </w:r>
+      <w:proofErr w:type="spellStart"/>
+      <w:r>
+        <w:rPr>
+          <w:rFonts w:ascii="Consolas" w:hAnsi="Consolas" w:cs="Consolas"/>
+          <w:color w:val="0000FF"/>
+          <w:sz w:val="19"/>
+          <w:szCs w:val="19"/>
+          <w:highlight w:val="white"/>
+          <w:lang w:bidi="he-IL"/>
+        </w:rPr>
+        <w:t>int</w:t>
+      </w:r>
+      <w:proofErr w:type="spellEnd"/>
       <w:r>
         <w:rPr>
           <w:rFonts w:ascii="Consolas" w:hAnsi="Consolas" w:cs="Consolas"/>
@@ -12570,17 +12298,97 @@
         </w:rPr>
         <w:t xml:space="preserve"> </w:t>
       </w:r>
+      <w:proofErr w:type="spellStart"/>
+      <w:r>
+        <w:rPr>
+          <w:rFonts w:ascii="Consolas" w:hAnsi="Consolas" w:cs="Consolas"/>
+          <w:color w:val="000000"/>
+          <w:sz w:val="19"/>
+          <w:szCs w:val="19"/>
+          <w:highlight w:val="white"/>
+          <w:lang w:bidi="he-IL"/>
+        </w:rPr>
+        <w:t>fd</w:t>
+      </w:r>
+      <w:proofErr w:type="spellEnd"/>
+      <w:r>
+        <w:rPr>
+          <w:rFonts w:ascii="Consolas" w:hAnsi="Consolas" w:cs="Consolas"/>
+          <w:color w:val="000000"/>
+          <w:sz w:val="19"/>
+          <w:szCs w:val="19"/>
+          <w:highlight w:val="white"/>
+          <w:lang w:bidi="he-IL"/>
+        </w:rPr>
+        <w:t>;</w:t>
+      </w:r>
+    </w:p>
+    <w:p>
+      <w:pPr>
+        <w:shd w:val="clear" w:color="auto" w:fill="A5A5A5" w:themeFill="accent3"/>
+        <w:autoSpaceDE w:val="0"/>
+        <w:autoSpaceDN w:val="0"/>
+        <w:adjustRightInd w:val="0"/>
+        <w:spacing w:after="0" w:line="240" w:lineRule="auto"/>
+        <w:rPr>
+          <w:rFonts w:ascii="Consolas" w:hAnsi="Consolas" w:cs="Consolas"/>
+          <w:color w:val="000000"/>
+          <w:sz w:val="19"/>
+          <w:szCs w:val="19"/>
+          <w:highlight w:val="white"/>
+          <w:lang w:bidi="he-IL"/>
+        </w:rPr>
+      </w:pPr>
+      <w:r>
+        <w:rPr>
+          <w:rFonts w:ascii="Consolas" w:hAnsi="Consolas" w:cs="Consolas"/>
+          <w:color w:val="000000"/>
+          <w:sz w:val="19"/>
+          <w:szCs w:val="19"/>
+          <w:highlight w:val="white"/>
+          <w:lang w:bidi="he-IL"/>
+        </w:rPr>
+        <w:t xml:space="preserve">   </w:t>
+      </w:r>
+    </w:p>
+    <w:p>
+      <w:pPr>
+        <w:shd w:val="clear" w:color="auto" w:fill="A5A5A5" w:themeFill="accent3"/>
+        <w:autoSpaceDE w:val="0"/>
+        <w:autoSpaceDN w:val="0"/>
+        <w:adjustRightInd w:val="0"/>
+        <w:spacing w:after="0" w:line="240" w:lineRule="auto"/>
+        <w:rPr>
+          <w:rFonts w:ascii="Consolas" w:hAnsi="Consolas" w:cs="Consolas"/>
+          <w:color w:val="000000"/>
+          <w:sz w:val="19"/>
+          <w:szCs w:val="19"/>
+          <w:highlight w:val="white"/>
+          <w:lang w:bidi="he-IL"/>
+        </w:rPr>
+      </w:pPr>
+      <w:r>
+        <w:rPr>
+          <w:rFonts w:ascii="Consolas" w:hAnsi="Consolas" w:cs="Consolas"/>
+          <w:color w:val="000000"/>
+          <w:sz w:val="19"/>
+          <w:szCs w:val="19"/>
+          <w:highlight w:val="white"/>
+          <w:lang w:bidi="he-IL"/>
+        </w:rPr>
+        <w:t xml:space="preserve">   </w:t>
+      </w:r>
       <w:proofErr w:type="gramStart"/>
       <w:r>
         <w:rPr>
           <w:rFonts w:ascii="Consolas" w:hAnsi="Consolas" w:cs="Consolas"/>
-          <w:color w:val="000000"/>
-          <w:sz w:val="19"/>
-          <w:szCs w:val="19"/>
-          <w:highlight w:val="white"/>
-          <w:lang w:bidi="he-IL"/>
-        </w:rPr>
-        <w:t>main(</w:t>
+          <w:color w:val="0000FF"/>
+          <w:sz w:val="19"/>
+          <w:szCs w:val="19"/>
+          <w:highlight w:val="white"/>
+          <w:lang w:bidi="he-IL"/>
+        </w:rPr>
+        <w:t>char</w:t>
       </w:r>
       <w:proofErr w:type="gramEnd"/>
       <w:r>
@@ -12592,213 +12400,7 @@
           <w:highlight w:val="white"/>
           <w:lang w:bidi="he-IL"/>
         </w:rPr>
-        <w:t>)</w:t>
-      </w:r>
-    </w:p>
-    <w:p>
-      <w:pPr>
-        <w:shd w:val="clear" w:color="auto" w:fill="A5A5A5" w:themeFill="accent3"/>
-        <w:autoSpaceDE w:val="0"/>
-        <w:autoSpaceDN w:val="0"/>
-        <w:adjustRightInd w:val="0"/>
-        <w:spacing w:after="0" w:line="240" w:lineRule="auto"/>
-        <w:rPr>
-          <w:rFonts w:ascii="Consolas" w:hAnsi="Consolas" w:cs="Consolas"/>
-          <w:color w:val="000000"/>
-          <w:sz w:val="19"/>
-          <w:szCs w:val="19"/>
-          <w:highlight w:val="white"/>
-          <w:lang w:bidi="he-IL"/>
-        </w:rPr>
-      </w:pPr>
-      <w:r>
-        <w:rPr>
-          <w:rFonts w:ascii="Consolas" w:hAnsi="Consolas" w:cs="Consolas"/>
-          <w:color w:val="000000"/>
-          <w:sz w:val="19"/>
-          <w:szCs w:val="19"/>
-          <w:highlight w:val="white"/>
-          <w:lang w:bidi="he-IL"/>
-        </w:rPr>
-        <w:t>{</w:t>
-      </w:r>
-    </w:p>
-    <w:p>
-      <w:pPr>
-        <w:shd w:val="clear" w:color="auto" w:fill="A5A5A5" w:themeFill="accent3"/>
-        <w:autoSpaceDE w:val="0"/>
-        <w:autoSpaceDN w:val="0"/>
-        <w:adjustRightInd w:val="0"/>
-        <w:spacing w:after="0" w:line="240" w:lineRule="auto"/>
-        <w:rPr>
-          <w:rFonts w:ascii="Consolas" w:hAnsi="Consolas" w:cs="Consolas"/>
-          <w:color w:val="000000"/>
-          <w:sz w:val="19"/>
-          <w:szCs w:val="19"/>
-          <w:highlight w:val="white"/>
-          <w:lang w:bidi="he-IL"/>
-        </w:rPr>
-      </w:pPr>
-      <w:r>
-        <w:rPr>
-          <w:rFonts w:ascii="Consolas" w:hAnsi="Consolas" w:cs="Consolas"/>
-          <w:color w:val="000000"/>
-          <w:sz w:val="19"/>
-          <w:szCs w:val="19"/>
-          <w:highlight w:val="white"/>
-          <w:lang w:bidi="he-IL"/>
-        </w:rPr>
-        <w:t xml:space="preserve">   </w:t>
-      </w:r>
-      <w:proofErr w:type="spellStart"/>
-      <w:r>
-        <w:rPr>
-          <w:rFonts w:ascii="Consolas" w:hAnsi="Consolas" w:cs="Consolas"/>
-          <w:color w:val="0000FF"/>
-          <w:sz w:val="19"/>
-          <w:szCs w:val="19"/>
-          <w:highlight w:val="white"/>
-          <w:lang w:bidi="he-IL"/>
-        </w:rPr>
-        <w:t>int</w:t>
-      </w:r>
-      <w:proofErr w:type="spellEnd"/>
-      <w:r>
-        <w:rPr>
-          <w:rFonts w:ascii="Consolas" w:hAnsi="Consolas" w:cs="Consolas"/>
-          <w:color w:val="000000"/>
-          <w:sz w:val="19"/>
-          <w:szCs w:val="19"/>
-          <w:highlight w:val="white"/>
-          <w:lang w:bidi="he-IL"/>
-        </w:rPr>
-        <w:t xml:space="preserve"> </w:t>
-      </w:r>
-      <w:proofErr w:type="spellStart"/>
-      <w:r>
-        <w:rPr>
-          <w:rFonts w:ascii="Consolas" w:hAnsi="Consolas" w:cs="Consolas"/>
-          <w:color w:val="000000"/>
-          <w:sz w:val="19"/>
-          <w:szCs w:val="19"/>
-          <w:highlight w:val="white"/>
-          <w:lang w:bidi="he-IL"/>
-        </w:rPr>
-        <w:t>fd</w:t>
-      </w:r>
-      <w:proofErr w:type="spellEnd"/>
-      <w:r>
-        <w:rPr>
-          <w:rFonts w:ascii="Consolas" w:hAnsi="Consolas" w:cs="Consolas"/>
-          <w:color w:val="000000"/>
-          <w:sz w:val="19"/>
-          <w:szCs w:val="19"/>
-          <w:highlight w:val="white"/>
-          <w:lang w:bidi="he-IL"/>
-        </w:rPr>
-        <w:t>;</w:t>
-      </w:r>
-    </w:p>
-    <w:p>
-      <w:pPr>
-        <w:shd w:val="clear" w:color="auto" w:fill="A5A5A5" w:themeFill="accent3"/>
-        <w:autoSpaceDE w:val="0"/>
-        <w:autoSpaceDN w:val="0"/>
-        <w:adjustRightInd w:val="0"/>
-        <w:spacing w:after="0" w:line="240" w:lineRule="auto"/>
-        <w:rPr>
-          <w:rFonts w:ascii="Consolas" w:hAnsi="Consolas" w:cs="Consolas"/>
-          <w:color w:val="000000"/>
-          <w:sz w:val="19"/>
-          <w:szCs w:val="19"/>
-          <w:highlight w:val="white"/>
-          <w:lang w:bidi="he-IL"/>
-        </w:rPr>
-      </w:pPr>
-      <w:r>
-        <w:rPr>
-          <w:rFonts w:ascii="Consolas" w:hAnsi="Consolas" w:cs="Consolas"/>
-          <w:color w:val="000000"/>
-          <w:sz w:val="19"/>
-          <w:szCs w:val="19"/>
-          <w:highlight w:val="white"/>
-          <w:lang w:bidi="he-IL"/>
-        </w:rPr>
-        <w:t xml:space="preserve">   </w:t>
-      </w:r>
-    </w:p>
-    <w:p>
-      <w:pPr>
-        <w:shd w:val="clear" w:color="auto" w:fill="A5A5A5" w:themeFill="accent3"/>
-        <w:autoSpaceDE w:val="0"/>
-        <w:autoSpaceDN w:val="0"/>
-        <w:adjustRightInd w:val="0"/>
-        <w:spacing w:after="0" w:line="240" w:lineRule="auto"/>
-        <w:rPr>
-          <w:rFonts w:ascii="Consolas" w:hAnsi="Consolas" w:cs="Consolas"/>
-          <w:color w:val="000000"/>
-          <w:sz w:val="19"/>
-          <w:szCs w:val="19"/>
-          <w:highlight w:val="white"/>
-          <w:lang w:bidi="he-IL"/>
-        </w:rPr>
-      </w:pPr>
-      <w:r>
-        <w:rPr>
-          <w:rFonts w:ascii="Consolas" w:hAnsi="Consolas" w:cs="Consolas"/>
-          <w:color w:val="000000"/>
-          <w:sz w:val="19"/>
-          <w:szCs w:val="19"/>
-          <w:highlight w:val="white"/>
-          <w:lang w:bidi="he-IL"/>
-        </w:rPr>
-        <w:t xml:space="preserve">   </w:t>
-      </w:r>
-      <w:r>
-        <w:rPr>
-          <w:rFonts w:ascii="Consolas" w:hAnsi="Consolas" w:cs="Consolas"/>
-          <w:color w:val="0000FF"/>
-          <w:sz w:val="19"/>
-          <w:szCs w:val="19"/>
-          <w:highlight w:val="white"/>
-          <w:lang w:bidi="he-IL"/>
-        </w:rPr>
-        <w:t>char</w:t>
-      </w:r>
-      <w:r>
-        <w:rPr>
-          <w:rFonts w:ascii="Consolas" w:hAnsi="Consolas" w:cs="Consolas"/>
-          <w:color w:val="000000"/>
-          <w:sz w:val="19"/>
-          <w:szCs w:val="19"/>
-          <w:highlight w:val="white"/>
-          <w:lang w:bidi="he-IL"/>
-        </w:rPr>
-        <w:t xml:space="preserve"> </w:t>
-      </w:r>
-      <w:proofErr w:type="gramStart"/>
-      <w:r>
-        <w:rPr>
-          <w:rFonts w:ascii="Consolas" w:hAnsi="Consolas" w:cs="Consolas"/>
-          <w:color w:val="000000"/>
-          <w:sz w:val="19"/>
-          <w:szCs w:val="19"/>
-          <w:highlight w:val="white"/>
-          <w:lang w:bidi="he-IL"/>
-        </w:rPr>
-        <w:t>filename[</w:t>
-      </w:r>
-      <w:proofErr w:type="gramEnd"/>
-      <w:r>
-        <w:rPr>
-          <w:rFonts w:ascii="Consolas" w:hAnsi="Consolas" w:cs="Consolas"/>
-          <w:color w:val="000000"/>
-          <w:sz w:val="19"/>
-          <w:szCs w:val="19"/>
-          <w:highlight w:val="white"/>
-          <w:lang w:bidi="he-IL"/>
-        </w:rPr>
-        <w:t>26];</w:t>
+        <w:t xml:space="preserve"> filename[26];</w:t>
       </w:r>
     </w:p>
     <w:p>
@@ -15305,17 +14907,6 @@
           <w:lang w:bidi="he-IL"/>
         </w:rPr>
       </w:pPr>
-      <w:r>
-        <w:rPr>
-          <w:rFonts w:ascii="Consolas" w:hAnsi="Consolas" w:cs="Consolas"/>
-          <w:color w:val="000000"/>
-          <w:sz w:val="19"/>
-          <w:szCs w:val="19"/>
-          <w:highlight w:val="white"/>
-          <w:lang w:bidi="he-IL"/>
-        </w:rPr>
-        <w:t>export PATH=$</w:t>
-      </w:r>
       <w:proofErr w:type="gramStart"/>
       <w:r>
         <w:rPr>
@@ -15326,7 +14917,7 @@
           <w:highlight w:val="white"/>
           <w:lang w:bidi="he-IL"/>
         </w:rPr>
-        <w:t>PATH:$</w:t>
+        <w:t>export</w:t>
       </w:r>
       <w:proofErr w:type="gramEnd"/>
       <w:r>
@@ -15338,7 +14929,7 @@
           <w:highlight w:val="white"/>
           <w:lang w:bidi="he-IL"/>
         </w:rPr>
-        <w:t>BBB_C_COMP</w:t>
+        <w:t xml:space="preserve"> PATH=$PATH:$BBB_C_COMP</w:t>
       </w:r>
     </w:p>
     <w:p>
@@ -15933,7 +15524,6 @@
         </w:rPr>
         <w:t xml:space="preserve">You need to take the </w:t>
       </w:r>
-      <w:proofErr w:type="spellStart"/>
       <w:r>
         <w:rPr>
           <w:rFonts w:cs="Consolas"/>
@@ -15941,29 +15531,19 @@
           <w:szCs w:val="24"/>
           <w:lang w:bidi="he-IL"/>
         </w:rPr>
-        <w:t>Kinetis</w:t>
-      </w:r>
-      <w:proofErr w:type="spellEnd"/>
-      <w:r>
+        <w:t>Kinetis SDK 1.3 for k240z and merge the changes of the i2c_callback slave example.</w:t>
+      </w:r>
+    </w:p>
+    <w:p>
+      <w:pPr>
         <w:rPr>
           <w:rFonts w:cs="Consolas"/>
           <w:sz w:val="24"/>
           <w:szCs w:val="24"/>
           <w:lang w:bidi="he-IL"/>
         </w:rPr>
-        <w:t xml:space="preserve"> SDK 1.3 for k240z and merge the changes of the i2c_callback slave example.</w:t>
-      </w:r>
-    </w:p>
-    <w:p>
-      <w:pPr>
-        <w:rPr>
-          <w:rFonts w:cs="Consolas"/>
-          <w:sz w:val="24"/>
-          <w:szCs w:val="24"/>
-          <w:lang w:bidi="he-IL"/>
-        </w:rPr>
-      </w:pPr>
-      <w:hyperlink r:id="rId35" w:history="1">
+      </w:pPr>
+      <w:hyperlink r:id="rId36" w:history="1">
         <w:r>
           <w:rPr>
             <w:rStyle w:val="Hyperlink"/>
@@ -15997,7 +15577,7 @@
 </file>
 
 <file path=word/numbering.xml><?xml version="1.0" encoding="utf-8"?>
-<w:numbering xmlns:wpc="http://schemas.microsoft.com/office/word/2010/wordprocessingCanvas" xmlns:cx="http://schemas.microsoft.com/office/drawing/2014/chartex" xmlns:cx1="http://schemas.microsoft.com/office/drawing/2015/9/8/chartex" xmlns:cx2="http://schemas.microsoft.com/office/drawing/2015/10/21/chartex" xmlns:cx3="http://schemas.microsoft.com/office/drawing/2016/5/9/chartex" xmlns:cx4="http://schemas.microsoft.com/office/drawing/2016/5/10/chartex" xmlns:cx5="http://schemas.microsoft.com/office/drawing/2016/5/11/chartex" xmlns:cx6="http://schemas.microsoft.com/office/drawing/2016/5/12/chartex" xmlns:cx7="http://schemas.microsoft.com/office/drawing/2016/5/13/chartex" xmlns:cx8="http://schemas.microsoft.com/office/drawing/2016/5/14/chartex" xmlns:mc="http://schemas.openxmlformats.org/markup-compatibility/2006" xmlns:aink="http://schemas.microsoft.com/office/drawing/2016/ink" xmlns:am3d="http://schemas.microsoft.com/office/drawing/2017/model3d" xmlns:o="urn:schemas-microsoft-com:office:office" xmlns:r="http://schemas.openxmlformats.org/officeDocument/2006/relationships" xmlns:m="http://schemas.openxmlformats.org/officeDocument/2006/math" xmlns:v="urn:schemas-microsoft-com:vml" xmlns:wp14="http://schemas.microsoft.com/office/word/2010/wordprocessingDrawing" xmlns:wp="http://schemas.openxmlformats.org/drawingml/2006/wordprocessingDrawing" xmlns:w10="urn:schemas-microsoft-com:office:word" xmlns:w="http://schemas.openxmlformats.org/wordprocessingml/2006/main" xmlns:w14="http://schemas.microsoft.com/office/word/2010/wordml" xmlns:w15="http://schemas.microsoft.com/office/word/2012/wordml" xmlns:w16cid="http://schemas.microsoft.com/office/word/2016/wordml/cid" xmlns:w16se="http://schemas.microsoft.com/office/word/2015/wordml/symex" xmlns:wpg="http://schemas.microsoft.com/office/word/2010/wordprocessingGroup" xmlns:wpi="http://schemas.microsoft.com/office/word/2010/wordprocessingInk" xmlns:wne="http://schemas.microsoft.com/office/word/2006/wordml" xmlns:wps="http://schemas.microsoft.com/office/word/2010/wordprocessingShape" mc:Ignorable="w14 w15 w16se w16cid wp14">
+<w:numbering xmlns:wpc="http://schemas.microsoft.com/office/word/2010/wordprocessingCanvas" xmlns:mc="http://schemas.openxmlformats.org/markup-compatibility/2006" xmlns:o="urn:schemas-microsoft-com:office:office" xmlns:r="http://schemas.openxmlformats.org/officeDocument/2006/relationships" xmlns:m="http://schemas.openxmlformats.org/officeDocument/2006/math" xmlns:v="urn:schemas-microsoft-com:vml" xmlns:wp14="http://schemas.microsoft.com/office/word/2010/wordprocessingDrawing" xmlns:wp="http://schemas.openxmlformats.org/drawingml/2006/wordprocessingDrawing" xmlns:w10="urn:schemas-microsoft-com:office:word" xmlns:w="http://schemas.openxmlformats.org/wordprocessingml/2006/main" xmlns:w14="http://schemas.microsoft.com/office/word/2010/wordml" xmlns:w15="http://schemas.microsoft.com/office/word/2012/wordml" xmlns:wpg="http://schemas.microsoft.com/office/word/2010/wordprocessingGroup" xmlns:wpi="http://schemas.microsoft.com/office/word/2010/wordprocessingInk" xmlns:wne="http://schemas.microsoft.com/office/word/2006/wordml" xmlns:wps="http://schemas.microsoft.com/office/word/2010/wordprocessingShape" mc:Ignorable="w14 w15 wp14">
   <w:abstractNum w:abstractNumId="0" w15:restartNumberingAfterBreak="0">
     <w:nsid w:val="1A3176E6"/>
     <w:multiLevelType w:val="hybridMultilevel"/>
@@ -16186,7 +15766,7 @@
 </file>
 
 <file path=word/styles.xml><?xml version="1.0" encoding="utf-8"?>
-<w:styles xmlns:mc="http://schemas.openxmlformats.org/markup-compatibility/2006" xmlns:r="http://schemas.openxmlformats.org/officeDocument/2006/relationships" xmlns:w="http://schemas.openxmlformats.org/wordprocessingml/2006/main" xmlns:w14="http://schemas.microsoft.com/office/word/2010/wordml" xmlns:w15="http://schemas.microsoft.com/office/word/2012/wordml" xmlns:w16cid="http://schemas.microsoft.com/office/word/2016/wordml/cid" xmlns:w16se="http://schemas.microsoft.com/office/word/2015/wordml/symex" mc:Ignorable="w14 w15 w16se w16cid">
+<w:styles xmlns:mc="http://schemas.openxmlformats.org/markup-compatibility/2006" xmlns:r="http://schemas.openxmlformats.org/officeDocument/2006/relationships" xmlns:w="http://schemas.openxmlformats.org/wordprocessingml/2006/main" xmlns:w14="http://schemas.microsoft.com/office/word/2010/wordml" xmlns:w15="http://schemas.microsoft.com/office/word/2012/wordml" mc:Ignorable="w14 w15">
   <w:docDefaults>
     <w:rPrDefault>
       <w:rPr>
@@ -16202,7 +15782,7 @@
       </w:pPr>
     </w:pPrDefault>
   </w:docDefaults>
-  <w:latentStyles w:defLockedState="0" w:defUIPriority="99" w:defSemiHidden="0" w:defUnhideWhenUsed="0" w:defQFormat="0" w:count="375">
+  <w:latentStyles w:defLockedState="0" w:defUIPriority="99" w:defSemiHidden="0" w:defUnhideWhenUsed="0" w:defQFormat="0" w:count="371">
     <w:lsdException w:name="Normal" w:uiPriority="0" w:qFormat="1"/>
     <w:lsdException w:name="heading 1" w:uiPriority="9" w:qFormat="1"/>
     <w:lsdException w:name="heading 2" w:semiHidden="1" w:uiPriority="9" w:unhideWhenUsed="1" w:qFormat="1"/>
@@ -16574,10 +16154,6 @@
     <w:lsdException w:name="List Table 5 Dark Accent 6" w:uiPriority="50"/>
     <w:lsdException w:name="List Table 6 Colorful Accent 6" w:uiPriority="51"/>
     <w:lsdException w:name="List Table 7 Colorful Accent 6" w:uiPriority="52"/>
-    <w:lsdException w:name="Mention" w:semiHidden="1" w:unhideWhenUsed="1"/>
-    <w:lsdException w:name="Smart Hyperlink" w:semiHidden="1" w:unhideWhenUsed="1"/>
-    <w:lsdException w:name="Hashtag" w:semiHidden="1" w:unhideWhenUsed="1"/>
-    <w:lsdException w:name="Unresolved Mention" w:semiHidden="1" w:unhideWhenUsed="1"/>
   </w:latentStyles>
   <w:style w:type="paragraph" w:default="1" w:styleId="Normal">
     <w:name w:val="Normal"/>
@@ -16621,7 +16197,7 @@
       <w:u w:val="single"/>
     </w:rPr>
   </w:style>
-  <w:style w:type="character" w:styleId="UnresolvedMention">
+  <w:style w:type="character" w:customStyle="1" w:styleId="UnresolvedMention">
     <w:name w:val="Unresolved Mention"/>
     <w:basedOn w:val="DefaultParagraphFont"/>
     <w:uiPriority w:val="99"/>
